--- a/hw1/theoretical_answars.docx
+++ b/hw1/theoretical_answars.docx
@@ -1,6 +1,6 @@
 
 <file path=word/document.xml><?xml version="1.0" encoding="utf-8"?>
-<w:document xmlns:wpc="http://schemas.microsoft.com/office/word/2010/wordprocessingCanvas" xmlns:cx="http://schemas.microsoft.com/office/drawing/2014/chartex" xmlns:cx1="http://schemas.microsoft.com/office/drawing/2015/9/8/chartex" xmlns:cx2="http://schemas.microsoft.com/office/drawing/2015/10/21/chartex" xmlns:cx3="http://schemas.microsoft.com/office/drawing/2016/5/9/chartex" xmlns:cx4="http://schemas.microsoft.com/office/drawing/2016/5/10/chartex" xmlns:cx5="http://schemas.microsoft.com/office/drawing/2016/5/11/chartex" xmlns:cx6="http://schemas.microsoft.com/office/drawing/2016/5/12/chartex" xmlns:cx7="http://schemas.microsoft.com/office/drawing/2016/5/13/chartex" xmlns:cx8="http://schemas.microsoft.com/office/drawing/2016/5/14/chartex" xmlns:mc="http://schemas.openxmlformats.org/markup-compatibility/2006" xmlns:aink="http://schemas.microsoft.com/office/drawing/2016/ink" xmlns:am3d="http://schemas.microsoft.com/office/drawing/2017/model3d" xmlns:o="urn:schemas-microsoft-com:office:office" xmlns:r="http://schemas.openxmlformats.org/officeDocument/2006/relationships" xmlns:m="http://schemas.openxmlformats.org/officeDocument/2006/math" xmlns:v="urn:schemas-microsoft-com:vml" xmlns:wp14="http://schemas.microsoft.com/office/word/2010/wordprocessingDrawing" xmlns:wp="http://schemas.openxmlformats.org/drawingml/2006/wordprocessingDrawing" xmlns:w10="urn:schemas-microsoft-com:office:word" xmlns:w="http://schemas.openxmlformats.org/wordprocessingml/2006/main" xmlns:w14="http://schemas.microsoft.com/office/word/2010/wordml" xmlns:w15="http://schemas.microsoft.com/office/word/2012/wordml" xmlns:w16cex="http://schemas.microsoft.com/office/word/2018/wordml/cex" xmlns:w16cid="http://schemas.microsoft.com/office/word/2016/wordml/cid" xmlns:w16="http://schemas.microsoft.com/office/word/2018/wordml" xmlns:w16se="http://schemas.microsoft.com/office/word/2015/wordml/symex" xmlns:wpg="http://schemas.microsoft.com/office/word/2010/wordprocessingGroup" xmlns:wpi="http://schemas.microsoft.com/office/word/2010/wordprocessingInk" xmlns:wne="http://schemas.microsoft.com/office/word/2006/wordml" xmlns:wps="http://schemas.microsoft.com/office/word/2010/wordprocessingShape" mc:Ignorable="w14 w15 w16se w16cid w16 w16cex wp14">
+<w:document xmlns:wpc="http://schemas.microsoft.com/office/word/2010/wordprocessingCanvas" xmlns:cx="http://schemas.microsoft.com/office/drawing/2014/chartex" xmlns:cx1="http://schemas.microsoft.com/office/drawing/2015/9/8/chartex" xmlns:cx2="http://schemas.microsoft.com/office/drawing/2015/10/21/chartex" xmlns:cx3="http://schemas.microsoft.com/office/drawing/2016/5/9/chartex" xmlns:cx4="http://schemas.microsoft.com/office/drawing/2016/5/10/chartex" xmlns:cx5="http://schemas.microsoft.com/office/drawing/2016/5/11/chartex" xmlns:cx6="http://schemas.microsoft.com/office/drawing/2016/5/12/chartex" xmlns:cx7="http://schemas.microsoft.com/office/drawing/2016/5/13/chartex" xmlns:cx8="http://schemas.microsoft.com/office/drawing/2016/5/14/chartex" xmlns:mc="http://schemas.openxmlformats.org/markup-compatibility/2006" xmlns:aink="http://schemas.microsoft.com/office/drawing/2016/ink" xmlns:am3d="http://schemas.microsoft.com/office/drawing/2017/model3d" xmlns:o="urn:schemas-microsoft-com:office:office" xmlns:r="http://schemas.openxmlformats.org/officeDocument/2006/relationships" xmlns:m="http://schemas.openxmlformats.org/officeDocument/2006/math" xmlns:v="urn:schemas-microsoft-com:vml" xmlns:wp14="http://schemas.microsoft.com/office/word/2010/wordprocessingDrawing" xmlns:wp="http://schemas.openxmlformats.org/drawingml/2006/wordprocessingDrawing" xmlns:w10="urn:schemas-microsoft-com:office:word" xmlns:w="http://schemas.openxmlformats.org/wordprocessingml/2006/main" xmlns:w14="http://schemas.microsoft.com/office/word/2010/wordml" xmlns:w15="http://schemas.microsoft.com/office/word/2012/wordml" xmlns:w16cex="http://schemas.microsoft.com/office/word/2018/wordml/cex" xmlns:w16cid="http://schemas.microsoft.com/office/word/2016/wordml/cid" xmlns:w16="http://schemas.microsoft.com/office/word/2018/wordml" xmlns:w16sdtdh="http://schemas.microsoft.com/office/word/2020/wordml/sdtdatahash" xmlns:w16se="http://schemas.microsoft.com/office/word/2015/wordml/symex" xmlns:wpg="http://schemas.microsoft.com/office/word/2010/wordprocessingGroup" xmlns:wpi="http://schemas.microsoft.com/office/word/2010/wordprocessingInk" xmlns:wne="http://schemas.microsoft.com/office/word/2006/wordml" xmlns:wps="http://schemas.microsoft.com/office/word/2010/wordprocessingShape" mc:Ignorable="w14 w15 w16se w16cid w16 w16cex w16sdtdh wp14">
   <w:body>
     <w:p>
       <w:pPr>
@@ -817,27 +817,1840 @@
     </w:p>
     <w:p>
       <w:pPr>
+        <w:pStyle w:val="Heading2"/>
+        <w:ind w:left="0"/>
+      </w:pPr>
+      <w:r>
+        <w:t>3 layers</w:t>
+      </w:r>
+    </w:p>
+    <w:p>
+      <w:pPr>
+        <w:pStyle w:val="Heading3"/>
+      </w:pPr>
+      <w:r>
+        <w:t>Hyper-parameters</w:t>
+      </w:r>
+    </w:p>
+    <w:p>
+      <w:pPr>
+        <w:rPr>
+          <w:lang w:val="en-150"/>
+        </w:rPr>
+      </w:pPr>
+      <w:r>
+        <w:rPr>
+          <w:lang w:val="en-150"/>
+        </w:rPr>
+        <w:t>Hidden l</w:t>
+      </w:r>
+      <w:r>
+        <w:rPr>
+          <w:lang w:val="en-150"/>
+        </w:rPr>
+        <w:t>ayers</w:t>
+      </w:r>
+      <w:r>
+        <w:rPr>
+          <w:lang w:val="en-150"/>
+        </w:rPr>
+        <w:t>:</w:t>
+      </w:r>
+      <w:r>
+        <w:rPr>
+          <w:lang w:val="en-150"/>
+        </w:rPr>
+        <w:t xml:space="preserve"> 32, 32, 32 </w:t>
+      </w:r>
+    </w:p>
+    <w:p>
+      <w:pPr>
+        <w:rPr>
+          <w:lang w:val="en-150"/>
+        </w:rPr>
+      </w:pPr>
+      <w:r>
+        <w:rPr>
+          <w:lang w:val="en-150"/>
+        </w:rPr>
+        <w:t>Epsilon</w:t>
+      </w:r>
+      <w:r>
+        <w:rPr>
+          <w:lang w:val="en-150"/>
+        </w:rPr>
+        <w:t>:</w:t>
+      </w:r>
+      <w:r>
+        <w:rPr>
+          <w:lang w:val="en-150"/>
+        </w:rPr>
+        <w:t xml:space="preserve"> 0.5</w:t>
+      </w:r>
+    </w:p>
+    <w:p>
+      <w:pPr>
+        <w:rPr>
+          <w:lang w:val="en-150"/>
+        </w:rPr>
+      </w:pPr>
+      <w:r>
+        <w:rPr>
+          <w:lang w:val="en-150"/>
+        </w:rPr>
+        <w:t>E</w:t>
+      </w:r>
+      <w:r>
+        <w:rPr>
+          <w:lang w:val="en-150"/>
+        </w:rPr>
+        <w:t>psilon</w:t>
+      </w:r>
+      <w:r>
+        <w:rPr>
+          <w:lang w:val="en-150"/>
+        </w:rPr>
+        <w:t xml:space="preserve"> </w:t>
+      </w:r>
+      <w:r>
+        <w:rPr>
+          <w:lang w:val="en-150"/>
+        </w:rPr>
+        <w:t>decay</w:t>
+      </w:r>
+      <w:r>
+        <w:rPr>
+          <w:lang w:val="en-150"/>
+        </w:rPr>
+        <w:t xml:space="preserve"> </w:t>
+      </w:r>
+      <w:r>
+        <w:rPr>
+          <w:lang w:val="en-150"/>
+        </w:rPr>
+        <w:t>factor</w:t>
+      </w:r>
+      <w:r>
+        <w:rPr>
+          <w:lang w:val="en-150"/>
+        </w:rPr>
+        <w:t>:</w:t>
+      </w:r>
+      <w:r>
+        <w:rPr>
+          <w:lang w:val="en-150"/>
+        </w:rPr>
+        <w:t xml:space="preserve"> 0.9995</w:t>
+      </w:r>
+    </w:p>
+    <w:p>
+      <w:pPr>
+        <w:rPr>
+          <w:lang w:val="en-150"/>
+        </w:rPr>
+      </w:pPr>
+      <w:r>
+        <w:rPr>
+          <w:lang w:val="en-150"/>
+        </w:rPr>
+        <w:t>E</w:t>
+      </w:r>
+      <w:r>
+        <w:rPr>
+          <w:lang w:val="en-150"/>
+        </w:rPr>
+        <w:t>psilon</w:t>
+      </w:r>
+      <w:r>
+        <w:rPr>
+          <w:lang w:val="en-150"/>
+        </w:rPr>
+        <w:t xml:space="preserve"> </w:t>
+      </w:r>
+      <w:r>
+        <w:rPr>
+          <w:lang w:val="en-150"/>
+        </w:rPr>
+        <w:t>decay</w:t>
+      </w:r>
+      <w:r>
+        <w:rPr>
+          <w:lang w:val="en-150"/>
+        </w:rPr>
+        <w:t xml:space="preserve"> </w:t>
+      </w:r>
+      <w:r>
+        <w:rPr>
+          <w:lang w:val="en-150"/>
+        </w:rPr>
+        <w:t>steps</w:t>
+      </w:r>
+      <w:r>
+        <w:rPr>
+          <w:lang w:val="en-150"/>
+        </w:rPr>
+        <w:t>:</w:t>
+      </w:r>
+      <w:r>
+        <w:rPr>
+          <w:lang w:val="en-150"/>
+        </w:rPr>
+        <w:t xml:space="preserve"> 1</w:t>
+      </w:r>
+    </w:p>
+    <w:p>
+      <w:pPr>
+        <w:rPr>
+          <w:lang w:val="en-150"/>
+        </w:rPr>
+      </w:pPr>
+      <w:r>
+        <w:rPr>
+          <w:lang w:val="en-150"/>
+        </w:rPr>
+        <w:t>M</w:t>
+      </w:r>
+      <w:r>
+        <w:rPr>
+          <w:lang w:val="en-150"/>
+        </w:rPr>
+        <w:t>in</w:t>
+      </w:r>
+      <w:r>
+        <w:rPr>
+          <w:lang w:val="en-150"/>
+        </w:rPr>
+        <w:t xml:space="preserve"> </w:t>
+      </w:r>
+      <w:r>
+        <w:rPr>
+          <w:lang w:val="en-150"/>
+        </w:rPr>
+        <w:t>epsilon</w:t>
+      </w:r>
+      <w:r>
+        <w:rPr>
+          <w:lang w:val="en-150"/>
+        </w:rPr>
+        <w:t>:</w:t>
+      </w:r>
+      <w:r>
+        <w:rPr>
+          <w:lang w:val="en-150"/>
+        </w:rPr>
+        <w:t xml:space="preserve"> 0.00</w:t>
+      </w:r>
+      <w:r>
+        <w:rPr>
+          <w:lang w:val="en-150"/>
+        </w:rPr>
+        <w:t>2</w:t>
+      </w:r>
+    </w:p>
+    <w:p>
+      <w:pPr>
+        <w:rPr>
+          <w:lang w:val="en-150"/>
+        </w:rPr>
+      </w:pPr>
+      <w:r>
+        <w:rPr>
+          <w:lang w:val="en-150"/>
+        </w:rPr>
+        <w:t>D</w:t>
+      </w:r>
+      <w:r>
+        <w:rPr>
+          <w:lang w:val="en-150"/>
+        </w:rPr>
+        <w:t>iscount</w:t>
+      </w:r>
+      <w:r>
+        <w:rPr>
+          <w:lang w:val="en-150"/>
+        </w:rPr>
+        <w:t xml:space="preserve"> </w:t>
+      </w:r>
+      <w:r>
+        <w:rPr>
+          <w:lang w:val="en-150"/>
+        </w:rPr>
+        <w:t>factor</w:t>
+      </w:r>
+      <w:r>
+        <w:rPr>
+          <w:lang w:val="en-150"/>
+        </w:rPr>
+        <w:t>:</w:t>
+      </w:r>
+      <w:r>
+        <w:rPr>
+          <w:lang w:val="en-150"/>
+        </w:rPr>
+        <w:t xml:space="preserve"> 0.97</w:t>
+      </w:r>
+    </w:p>
+    <w:p>
+      <w:pPr>
+        <w:rPr>
+          <w:lang w:val="en-150"/>
+        </w:rPr>
+      </w:pPr>
+      <w:r>
+        <w:rPr>
+          <w:lang w:val="en-150"/>
+        </w:rPr>
+        <w:t>L</w:t>
+      </w:r>
+      <w:r>
+        <w:rPr>
+          <w:lang w:val="en-150"/>
+        </w:rPr>
+        <w:t>earning</w:t>
+      </w:r>
+      <w:r>
+        <w:rPr>
+          <w:lang w:val="en-150"/>
+        </w:rPr>
+        <w:t xml:space="preserve"> </w:t>
+      </w:r>
+      <w:r>
+        <w:rPr>
+          <w:lang w:val="en-150"/>
+        </w:rPr>
+        <w:t>rate</w:t>
+      </w:r>
+      <w:r>
+        <w:rPr>
+          <w:lang w:val="en-150"/>
+        </w:rPr>
+        <w:t>:</w:t>
+      </w:r>
+      <w:r>
+        <w:rPr>
+          <w:lang w:val="en-150"/>
+        </w:rPr>
+        <w:t xml:space="preserve"> 0.004</w:t>
+      </w:r>
+    </w:p>
+    <w:p>
+      <w:pPr>
+        <w:rPr>
+          <w:lang w:val="en-150"/>
+        </w:rPr>
+      </w:pPr>
+      <w:r>
+        <w:rPr>
+          <w:lang w:val="en-150"/>
+        </w:rPr>
+        <w:t>B</w:t>
+      </w:r>
+      <w:r>
+        <w:rPr>
+          <w:lang w:val="en-150"/>
+        </w:rPr>
+        <w:t>atch</w:t>
+      </w:r>
+      <w:r>
+        <w:rPr>
+          <w:lang w:val="en-150"/>
+        </w:rPr>
+        <w:t xml:space="preserve"> </w:t>
+      </w:r>
+      <w:r>
+        <w:rPr>
+          <w:lang w:val="en-150"/>
+        </w:rPr>
+        <w:t>size</w:t>
+      </w:r>
+      <w:r>
+        <w:rPr>
+          <w:lang w:val="en-150"/>
+        </w:rPr>
+        <w:t>:</w:t>
+      </w:r>
+      <w:r>
+        <w:rPr>
+          <w:lang w:val="en-150"/>
+        </w:rPr>
+        <w:t xml:space="preserve"> 512</w:t>
+      </w:r>
+    </w:p>
+    <w:p>
+      <w:pPr>
+        <w:rPr>
+          <w:lang w:val="en-150"/>
+        </w:rPr>
+      </w:pPr>
+      <w:r>
+        <w:rPr>
+          <w:lang w:val="en-150"/>
+        </w:rPr>
+        <w:t>T</w:t>
+      </w:r>
+      <w:r>
+        <w:rPr>
+          <w:lang w:val="en-150"/>
+        </w:rPr>
+        <w:t>arget</w:t>
+      </w:r>
+      <w:r>
+        <w:rPr>
+          <w:lang w:val="en-150"/>
+        </w:rPr>
+        <w:t xml:space="preserve"> </w:t>
+      </w:r>
+      <w:r>
+        <w:rPr>
+          <w:lang w:val="en-150"/>
+        </w:rPr>
+        <w:t>update</w:t>
+      </w:r>
+      <w:r>
+        <w:rPr>
+          <w:lang w:val="en-150"/>
+        </w:rPr>
+        <w:t xml:space="preserve"> </w:t>
+      </w:r>
+      <w:r>
+        <w:rPr>
+          <w:lang w:val="en-150"/>
+        </w:rPr>
+        <w:t>episodes</w:t>
+      </w:r>
+      <w:r>
+        <w:rPr>
+          <w:lang w:val="en-150"/>
+        </w:rPr>
+        <w:t>:</w:t>
+      </w:r>
+      <w:r>
+        <w:rPr>
+          <w:lang w:val="en-150"/>
+        </w:rPr>
+        <w:t xml:space="preserve"> 2</w:t>
+      </w:r>
+    </w:p>
+    <w:p>
+      <w:pPr>
+        <w:rPr>
+          <w:lang w:val="en-150"/>
+        </w:rPr>
+      </w:pPr>
+      <w:r>
+        <w:rPr>
+          <w:lang w:val="en-150"/>
+        </w:rPr>
+        <w:t>E</w:t>
+      </w:r>
+      <w:r>
+        <w:rPr>
+          <w:lang w:val="en-150"/>
+        </w:rPr>
+        <w:t>xperience</w:t>
+      </w:r>
+      <w:r>
+        <w:rPr>
+          <w:lang w:val="en-150"/>
+        </w:rPr>
+        <w:t xml:space="preserve"> </w:t>
+      </w:r>
+      <w:r>
+        <w:rPr>
+          <w:lang w:val="en-150"/>
+        </w:rPr>
+        <w:t>replay</w:t>
+      </w:r>
+      <w:r>
+        <w:rPr>
+          <w:lang w:val="en-150"/>
+        </w:rPr>
+        <w:t xml:space="preserve"> </w:t>
+      </w:r>
+      <w:r>
+        <w:rPr>
+          <w:lang w:val="en-150"/>
+        </w:rPr>
+        <w:t>capacity</w:t>
+      </w:r>
+      <w:r>
+        <w:rPr>
+          <w:lang w:val="en-150"/>
+        </w:rPr>
+        <w:t>:</w:t>
+      </w:r>
+      <w:r>
+        <w:rPr>
+          <w:lang w:val="en-150"/>
+        </w:rPr>
+        <w:t xml:space="preserve"> 50000</w:t>
+      </w:r>
+    </w:p>
+    <w:p>
+      <w:pPr>
+        <w:rPr>
+          <w:lang w:val="en-150"/>
+        </w:rPr>
+      </w:pPr>
+      <w:r>
+        <w:rPr>
+          <w:lang w:val="en-150"/>
+        </w:rPr>
+        <w:t>L</w:t>
+      </w:r>
+      <w:r>
+        <w:rPr>
+          <w:lang w:val="en-150"/>
+        </w:rPr>
+        <w:t xml:space="preserve">earning </w:t>
+      </w:r>
+      <w:r>
+        <w:rPr>
+          <w:lang w:val="en-150"/>
+        </w:rPr>
+        <w:t>r</w:t>
+      </w:r>
+      <w:r>
+        <w:rPr>
+          <w:lang w:val="en-150"/>
+        </w:rPr>
+        <w:t xml:space="preserve">ate </w:t>
+      </w:r>
+      <w:r>
+        <w:rPr>
+          <w:lang w:val="en-150"/>
+        </w:rPr>
+        <w:t>decay</w:t>
+      </w:r>
+      <w:r>
+        <w:rPr>
+          <w:lang w:val="en-150"/>
+        </w:rPr>
+        <w:t xml:space="preserve"> </w:t>
+      </w:r>
+      <w:r>
+        <w:rPr>
+          <w:lang w:val="en-150"/>
+        </w:rPr>
+        <w:t>factor</w:t>
+      </w:r>
+      <w:r>
+        <w:rPr>
+          <w:lang w:val="en-150"/>
+        </w:rPr>
+        <w:t>:</w:t>
+      </w:r>
+      <w:r>
+        <w:rPr>
+          <w:lang w:val="en-150"/>
+        </w:rPr>
+        <w:t xml:space="preserve"> 0.98</w:t>
+      </w:r>
+    </w:p>
+    <w:p>
+      <w:pPr>
+        <w:pStyle w:val="Heading3"/>
+      </w:pPr>
+      <w:r>
+        <w:rPr>
+          <w:noProof/>
+        </w:rPr>
+        <w:drawing>
+          <wp:anchor distT="0" distB="0" distL="114300" distR="114300" simplePos="0" relativeHeight="251660288" behindDoc="0" locked="0" layoutInCell="1" allowOverlap="1" wp14:anchorId="5374E6B9" wp14:editId="02C9B6E7">
+            <wp:simplePos x="0" y="0"/>
+            <wp:positionH relativeFrom="margin">
+              <wp:align>left</wp:align>
+            </wp:positionH>
+            <wp:positionV relativeFrom="paragraph">
+              <wp:posOffset>393065</wp:posOffset>
+            </wp:positionV>
+            <wp:extent cx="5458096" cy="2000885"/>
+            <wp:effectExtent l="0" t="0" r="9525" b="0"/>
+            <wp:wrapSquare wrapText="bothSides"/>
+            <wp:docPr id="3" name="Picture 3" descr="Chart, line chart&#10;&#10;Description automatically generated"/>
+            <wp:cNvGraphicFramePr>
+              <a:graphicFrameLocks xmlns:a="http://schemas.openxmlformats.org/drawingml/2006/main" noChangeAspect="1"/>
+            </wp:cNvGraphicFramePr>
+            <a:graphic xmlns:a="http://schemas.openxmlformats.org/drawingml/2006/main">
+              <a:graphicData uri="http://schemas.openxmlformats.org/drawingml/2006/picture">
+                <pic:pic xmlns:pic="http://schemas.openxmlformats.org/drawingml/2006/picture">
+                  <pic:nvPicPr>
+                    <pic:cNvPr id="3" name="Picture 3" descr="Chart, line chart&#10;&#10;Description automatically generated"/>
+                    <pic:cNvPicPr/>
+                  </pic:nvPicPr>
+                  <pic:blipFill>
+                    <a:blip r:embed="rId5">
+                      <a:extLst>
+                        <a:ext uri="{28A0092B-C50C-407E-A947-70E740481C1C}">
+                          <a14:useLocalDpi xmlns:a14="http://schemas.microsoft.com/office/drawing/2010/main" val="0"/>
+                        </a:ext>
+                      </a:extLst>
+                    </a:blip>
+                    <a:stretch>
+                      <a:fillRect/>
+                    </a:stretch>
+                  </pic:blipFill>
+                  <pic:spPr>
+                    <a:xfrm>
+                      <a:off x="0" y="0"/>
+                      <a:ext cx="5458096" cy="2000885"/>
+                    </a:xfrm>
+                    <a:prstGeom prst="rect">
+                      <a:avLst/>
+                    </a:prstGeom>
+                  </pic:spPr>
+                </pic:pic>
+              </a:graphicData>
+            </a:graphic>
+          </wp:anchor>
+        </w:drawing>
+      </w:r>
+      <w:r>
+        <w:t>Rewards</w:t>
+      </w:r>
+    </w:p>
+    <w:p>
+      <w:pPr>
+        <w:pStyle w:val="Heading3"/>
+      </w:pPr>
+    </w:p>
+    <w:p>
+      <w:pPr>
+        <w:pStyle w:val="Heading3"/>
+      </w:pPr>
+      <w:r>
+        <w:lastRenderedPageBreak/>
+        <w:t>Losses</w:t>
+      </w:r>
+    </w:p>
+    <w:p>
+      <w:pPr>
+        <w:spacing w:line="360" w:lineRule="auto"/>
+        <w:rPr>
+          <w:rFonts w:eastAsiaTheme="minorEastAsia"/>
+          <w:lang w:val="en-150"/>
+        </w:rPr>
+      </w:pPr>
+      <w:r>
+        <w:rPr>
+          <w:noProof/>
+          <w:lang w:val="en-150"/>
+        </w:rPr>
+        <w:drawing>
+          <wp:anchor distT="0" distB="0" distL="114300" distR="114300" simplePos="0" relativeHeight="251661312" behindDoc="0" locked="0" layoutInCell="1" allowOverlap="1" wp14:anchorId="448AF71F" wp14:editId="4199B7B4">
+            <wp:simplePos x="0" y="0"/>
+            <wp:positionH relativeFrom="margin">
+              <wp:align>center</wp:align>
+            </wp:positionH>
+            <wp:positionV relativeFrom="paragraph">
+              <wp:posOffset>246380</wp:posOffset>
+            </wp:positionV>
+            <wp:extent cx="6337935" cy="1858010"/>
+            <wp:effectExtent l="0" t="0" r="5715" b="8890"/>
+            <wp:wrapSquare wrapText="bothSides"/>
+            <wp:docPr id="4" name="Picture 4" descr="Chart, line chart, scatter chart&#10;&#10;Description automatically generated"/>
+            <wp:cNvGraphicFramePr>
+              <a:graphicFrameLocks xmlns:a="http://schemas.openxmlformats.org/drawingml/2006/main" noChangeAspect="1"/>
+            </wp:cNvGraphicFramePr>
+            <a:graphic xmlns:a="http://schemas.openxmlformats.org/drawingml/2006/main">
+              <a:graphicData uri="http://schemas.openxmlformats.org/drawingml/2006/picture">
+                <pic:pic xmlns:pic="http://schemas.openxmlformats.org/drawingml/2006/picture">
+                  <pic:nvPicPr>
+                    <pic:cNvPr id="4" name="Picture 4" descr="Chart, line chart, scatter chart&#10;&#10;Description automatically generated"/>
+                    <pic:cNvPicPr/>
+                  </pic:nvPicPr>
+                  <pic:blipFill>
+                    <a:blip r:embed="rId6">
+                      <a:extLst>
+                        <a:ext uri="{28A0092B-C50C-407E-A947-70E740481C1C}">
+                          <a14:useLocalDpi xmlns:a14="http://schemas.microsoft.com/office/drawing/2010/main" val="0"/>
+                        </a:ext>
+                      </a:extLst>
+                    </a:blip>
+                    <a:stretch>
+                      <a:fillRect/>
+                    </a:stretch>
+                  </pic:blipFill>
+                  <pic:spPr>
+                    <a:xfrm>
+                      <a:off x="0" y="0"/>
+                      <a:ext cx="6337935" cy="1858010"/>
+                    </a:xfrm>
+                    <a:prstGeom prst="rect">
+                      <a:avLst/>
+                    </a:prstGeom>
+                  </pic:spPr>
+                </pic:pic>
+              </a:graphicData>
+            </a:graphic>
+            <wp14:sizeRelH relativeFrom="margin">
+              <wp14:pctWidth>0</wp14:pctWidth>
+            </wp14:sizeRelH>
+            <wp14:sizeRelV relativeFrom="margin">
+              <wp14:pctHeight>0</wp14:pctHeight>
+            </wp14:sizeRelV>
+          </wp:anchor>
+        </w:drawing>
+      </w:r>
+    </w:p>
+    <w:p>
+      <w:pPr>
+        <w:pStyle w:val="Heading2"/>
+        <w:ind w:left="0"/>
+      </w:pPr>
+      <w:r>
+        <w:t>5 layers</w:t>
+      </w:r>
+    </w:p>
+    <w:p>
+      <w:pPr>
+        <w:pStyle w:val="Heading3"/>
+      </w:pPr>
+      <w:r>
+        <w:t>Hyper-parameters</w:t>
+      </w:r>
+    </w:p>
+    <w:p>
+      <w:pPr>
+        <w:rPr>
+          <w:lang w:val="en-150"/>
+        </w:rPr>
+      </w:pPr>
+      <w:r>
+        <w:rPr>
+          <w:lang w:val="en-150"/>
+        </w:rPr>
+        <w:t>Layers</w:t>
+      </w:r>
+      <w:r>
+        <w:rPr>
+          <w:lang w:val="en-150"/>
+        </w:rPr>
+        <w:t>:</w:t>
+      </w:r>
+      <w:r>
+        <w:rPr>
+          <w:lang w:val="en-150"/>
+        </w:rPr>
+        <w:t xml:space="preserve"> 16 32 32 16 16</w:t>
+      </w:r>
+    </w:p>
+    <w:p>
+      <w:pPr>
+        <w:rPr>
+          <w:lang w:val="en-150"/>
+        </w:rPr>
+      </w:pPr>
+      <w:r>
+        <w:rPr>
+          <w:lang w:val="en-150"/>
+        </w:rPr>
+        <w:t>Epsilon</w:t>
+      </w:r>
+      <w:r>
+        <w:rPr>
+          <w:lang w:val="en-150"/>
+        </w:rPr>
+        <w:t>:</w:t>
+      </w:r>
+      <w:r>
+        <w:rPr>
+          <w:lang w:val="en-150"/>
+        </w:rPr>
+        <w:t xml:space="preserve"> 0.5</w:t>
+      </w:r>
+    </w:p>
+    <w:p>
+      <w:pPr>
+        <w:rPr>
+          <w:lang w:val="en-150"/>
+        </w:rPr>
+      </w:pPr>
+      <w:r>
+        <w:rPr>
+          <w:lang w:val="en-150"/>
+        </w:rPr>
+        <w:t>E</w:t>
+      </w:r>
+      <w:r>
+        <w:rPr>
+          <w:lang w:val="en-150"/>
+        </w:rPr>
+        <w:t>psilon</w:t>
+      </w:r>
+      <w:r>
+        <w:rPr>
+          <w:lang w:val="en-150"/>
+        </w:rPr>
+        <w:t xml:space="preserve"> </w:t>
+      </w:r>
+      <w:r>
+        <w:rPr>
+          <w:lang w:val="en-150"/>
+        </w:rPr>
+        <w:t>decay</w:t>
+      </w:r>
+      <w:r>
+        <w:rPr>
+          <w:lang w:val="en-150"/>
+        </w:rPr>
+        <w:t xml:space="preserve"> </w:t>
+      </w:r>
+      <w:r>
+        <w:rPr>
+          <w:lang w:val="en-150"/>
+        </w:rPr>
+        <w:t>factor</w:t>
+      </w:r>
+      <w:r>
+        <w:rPr>
+          <w:lang w:val="en-150"/>
+        </w:rPr>
+        <w:t>:</w:t>
+      </w:r>
+      <w:r>
+        <w:rPr>
+          <w:lang w:val="en-150"/>
+        </w:rPr>
+        <w:t xml:space="preserve"> 0.9995</w:t>
+      </w:r>
+    </w:p>
+    <w:p>
+      <w:pPr>
+        <w:rPr>
+          <w:lang w:val="en-150"/>
+        </w:rPr>
+      </w:pPr>
+      <w:r>
+        <w:rPr>
+          <w:lang w:val="en-150"/>
+        </w:rPr>
+        <w:t>E</w:t>
+      </w:r>
+      <w:r>
+        <w:rPr>
+          <w:lang w:val="en-150"/>
+        </w:rPr>
+        <w:t>psilon</w:t>
+      </w:r>
+      <w:r>
+        <w:rPr>
+          <w:lang w:val="en-150"/>
+        </w:rPr>
+        <w:t xml:space="preserve"> </w:t>
+      </w:r>
+      <w:r>
+        <w:rPr>
+          <w:lang w:val="en-150"/>
+        </w:rPr>
+        <w:t>decay</w:t>
+      </w:r>
+      <w:r>
+        <w:rPr>
+          <w:lang w:val="en-150"/>
+        </w:rPr>
+        <w:t xml:space="preserve"> </w:t>
+      </w:r>
+      <w:r>
+        <w:rPr>
+          <w:lang w:val="en-150"/>
+        </w:rPr>
+        <w:t>steps</w:t>
+      </w:r>
+      <w:r>
+        <w:rPr>
+          <w:lang w:val="en-150"/>
+        </w:rPr>
+        <w:t>:</w:t>
+      </w:r>
+      <w:r>
+        <w:rPr>
+          <w:lang w:val="en-150"/>
+        </w:rPr>
+        <w:t xml:space="preserve"> 1</w:t>
+      </w:r>
+    </w:p>
+    <w:p>
+      <w:pPr>
+        <w:rPr>
+          <w:lang w:val="en-150"/>
+        </w:rPr>
+      </w:pPr>
+      <w:r>
+        <w:rPr>
+          <w:lang w:val="en-150"/>
+        </w:rPr>
+        <w:t>Min</w:t>
+      </w:r>
+      <w:r>
+        <w:rPr>
+          <w:lang w:val="en-150"/>
+        </w:rPr>
+        <w:t xml:space="preserve"> </w:t>
+      </w:r>
+      <w:r>
+        <w:rPr>
+          <w:lang w:val="en-150"/>
+        </w:rPr>
+        <w:t>epsilon</w:t>
+      </w:r>
+      <w:r>
+        <w:rPr>
+          <w:lang w:val="en-150"/>
+        </w:rPr>
+        <w:t>:</w:t>
+      </w:r>
+      <w:r>
+        <w:rPr>
+          <w:lang w:val="en-150"/>
+        </w:rPr>
+        <w:t xml:space="preserve"> 0.002</w:t>
+      </w:r>
+    </w:p>
+    <w:p>
+      <w:pPr>
+        <w:rPr>
+          <w:lang w:val="en-150"/>
+        </w:rPr>
+      </w:pPr>
+      <w:r>
+        <w:rPr>
+          <w:lang w:val="en-150"/>
+        </w:rPr>
+        <w:t>Discount</w:t>
+      </w:r>
+      <w:r>
+        <w:rPr>
+          <w:lang w:val="en-150"/>
+        </w:rPr>
+        <w:t xml:space="preserve"> </w:t>
+      </w:r>
+      <w:r>
+        <w:rPr>
+          <w:lang w:val="en-150"/>
+        </w:rPr>
+        <w:t>factor</w:t>
+      </w:r>
+      <w:r>
+        <w:rPr>
+          <w:lang w:val="en-150"/>
+        </w:rPr>
+        <w:t>:</w:t>
+      </w:r>
+      <w:r>
+        <w:rPr>
+          <w:lang w:val="en-150"/>
+        </w:rPr>
+        <w:t xml:space="preserve"> 0.97</w:t>
+      </w:r>
+    </w:p>
+    <w:p>
+      <w:pPr>
+        <w:rPr>
+          <w:lang w:val="en-150"/>
+        </w:rPr>
+      </w:pPr>
+      <w:r>
+        <w:rPr>
+          <w:lang w:val="en-150"/>
+        </w:rPr>
+        <w:t>Learning</w:t>
+      </w:r>
+      <w:r>
+        <w:rPr>
+          <w:lang w:val="en-150"/>
+        </w:rPr>
+        <w:t xml:space="preserve"> </w:t>
+      </w:r>
+      <w:r>
+        <w:rPr>
+          <w:lang w:val="en-150"/>
+        </w:rPr>
+        <w:t>rate</w:t>
+      </w:r>
+      <w:r>
+        <w:rPr>
+          <w:lang w:val="en-150"/>
+        </w:rPr>
+        <w:t>:</w:t>
+      </w:r>
+      <w:r>
+        <w:rPr>
+          <w:lang w:val="en-150"/>
+        </w:rPr>
+        <w:t xml:space="preserve"> 0.005</w:t>
+      </w:r>
+    </w:p>
+    <w:p>
+      <w:pPr>
+        <w:rPr>
+          <w:lang w:val="en-150"/>
+        </w:rPr>
+      </w:pPr>
+      <w:r>
+        <w:rPr>
+          <w:lang w:val="en-150"/>
+        </w:rPr>
+        <w:t>Batch</w:t>
+      </w:r>
+      <w:r>
+        <w:rPr>
+          <w:lang w:val="en-150"/>
+        </w:rPr>
+        <w:t xml:space="preserve"> </w:t>
+      </w:r>
+      <w:r>
+        <w:rPr>
+          <w:lang w:val="en-150"/>
+        </w:rPr>
+        <w:t>size</w:t>
+      </w:r>
+      <w:r>
+        <w:rPr>
+          <w:lang w:val="en-150"/>
+        </w:rPr>
+        <w:t>:</w:t>
+      </w:r>
+      <w:r>
+        <w:rPr>
+          <w:lang w:val="en-150"/>
+        </w:rPr>
+        <w:t xml:space="preserve"> 512</w:t>
+      </w:r>
+    </w:p>
+    <w:p>
+      <w:pPr>
+        <w:rPr>
+          <w:lang w:val="en-150"/>
+        </w:rPr>
+      </w:pPr>
+      <w:r>
+        <w:rPr>
+          <w:lang w:val="en-150"/>
+        </w:rPr>
+        <w:t>Target</w:t>
+      </w:r>
+      <w:r>
+        <w:rPr>
+          <w:lang w:val="en-150"/>
+        </w:rPr>
+        <w:t xml:space="preserve"> </w:t>
+      </w:r>
+      <w:r>
+        <w:rPr>
+          <w:lang w:val="en-150"/>
+        </w:rPr>
+        <w:t>update</w:t>
+      </w:r>
+      <w:r>
+        <w:rPr>
+          <w:lang w:val="en-150"/>
+        </w:rPr>
+        <w:t xml:space="preserve"> </w:t>
+      </w:r>
+      <w:r>
+        <w:rPr>
+          <w:lang w:val="en-150"/>
+        </w:rPr>
+        <w:t>episodes</w:t>
+      </w:r>
+      <w:r>
+        <w:rPr>
+          <w:lang w:val="en-150"/>
+        </w:rPr>
+        <w:t>:</w:t>
+      </w:r>
+      <w:r>
+        <w:rPr>
+          <w:lang w:val="en-150"/>
+        </w:rPr>
+        <w:t xml:space="preserve"> 2</w:t>
+      </w:r>
+    </w:p>
+    <w:p>
+      <w:pPr>
+        <w:rPr>
+          <w:lang w:val="en-150"/>
+        </w:rPr>
+      </w:pPr>
+      <w:r>
+        <w:rPr>
+          <w:lang w:val="en-150"/>
+        </w:rPr>
+        <w:t>Experience</w:t>
+      </w:r>
+      <w:r>
+        <w:rPr>
+          <w:lang w:val="en-150"/>
+        </w:rPr>
+        <w:t xml:space="preserve"> </w:t>
+      </w:r>
+      <w:r>
+        <w:rPr>
+          <w:lang w:val="en-150"/>
+        </w:rPr>
+        <w:t>replay</w:t>
+      </w:r>
+      <w:r>
+        <w:rPr>
+          <w:lang w:val="en-150"/>
+        </w:rPr>
+        <w:t xml:space="preserve"> </w:t>
+      </w:r>
+      <w:r>
+        <w:rPr>
+          <w:lang w:val="en-150"/>
+        </w:rPr>
+        <w:t>capacity</w:t>
+      </w:r>
+      <w:r>
+        <w:rPr>
+          <w:lang w:val="en-150"/>
+        </w:rPr>
+        <w:t>:</w:t>
+      </w:r>
+      <w:r>
+        <w:rPr>
+          <w:lang w:val="en-150"/>
+        </w:rPr>
+        <w:t xml:space="preserve"> 50,000</w:t>
+      </w:r>
+    </w:p>
+    <w:p>
+      <w:pPr>
+        <w:rPr>
+          <w:rtl/>
+          <w:lang w:val="en-150"/>
+        </w:rPr>
+      </w:pPr>
+      <w:r>
+        <w:rPr>
+          <w:lang w:val="en-150"/>
+        </w:rPr>
+        <w:t>L</w:t>
+      </w:r>
+      <w:r>
+        <w:rPr>
+          <w:lang w:val="en-150"/>
+        </w:rPr>
+        <w:t xml:space="preserve">earning </w:t>
+      </w:r>
+      <w:r>
+        <w:rPr>
+          <w:lang w:val="en-150"/>
+        </w:rPr>
+        <w:t>r</w:t>
+      </w:r>
+      <w:r>
+        <w:rPr>
+          <w:lang w:val="en-150"/>
+        </w:rPr>
+        <w:t xml:space="preserve">ate </w:t>
+      </w:r>
+      <w:r>
+        <w:rPr>
+          <w:lang w:val="en-150"/>
+        </w:rPr>
+        <w:t>decay</w:t>
+      </w:r>
+      <w:r>
+        <w:rPr>
+          <w:lang w:val="en-150"/>
+        </w:rPr>
+        <w:t xml:space="preserve"> </w:t>
+      </w:r>
+      <w:r>
+        <w:rPr>
+          <w:lang w:val="en-150"/>
+        </w:rPr>
+        <w:t>factor</w:t>
+      </w:r>
+      <w:r>
+        <w:rPr>
+          <w:lang w:val="en-150"/>
+        </w:rPr>
+        <w:t>:</w:t>
+      </w:r>
+      <w:r>
+        <w:rPr>
+          <w:lang w:val="en-150"/>
+        </w:rPr>
+        <w:t xml:space="preserve"> 0.995</w:t>
+      </w:r>
+    </w:p>
+    <w:p>
+      <w:pPr>
+        <w:pStyle w:val="Heading3"/>
+      </w:pPr>
+      <w:r>
+        <w:rPr>
+          <w:noProof/>
+        </w:rPr>
+        <w:lastRenderedPageBreak/>
+        <w:drawing>
+          <wp:anchor distT="0" distB="0" distL="114300" distR="114300" simplePos="0" relativeHeight="251658240" behindDoc="0" locked="0" layoutInCell="1" allowOverlap="1" wp14:anchorId="3FAFE3F6" wp14:editId="5F318C23">
+            <wp:simplePos x="0" y="0"/>
+            <wp:positionH relativeFrom="margin">
+              <wp:align>center</wp:align>
+            </wp:positionH>
+            <wp:positionV relativeFrom="paragraph">
+              <wp:posOffset>338142</wp:posOffset>
+            </wp:positionV>
+            <wp:extent cx="5600700" cy="2410460"/>
+            <wp:effectExtent l="0" t="0" r="0" b="8890"/>
+            <wp:wrapSquare wrapText="bothSides"/>
+            <wp:docPr id="1" name="Picture 1" descr="Chart, line chart&#10;&#10;Description automatically generated"/>
+            <wp:cNvGraphicFramePr>
+              <a:graphicFrameLocks xmlns:a="http://schemas.openxmlformats.org/drawingml/2006/main" noChangeAspect="1"/>
+            </wp:cNvGraphicFramePr>
+            <a:graphic xmlns:a="http://schemas.openxmlformats.org/drawingml/2006/main">
+              <a:graphicData uri="http://schemas.openxmlformats.org/drawingml/2006/picture">
+                <pic:pic xmlns:pic="http://schemas.openxmlformats.org/drawingml/2006/picture">
+                  <pic:nvPicPr>
+                    <pic:cNvPr id="1" name="Picture 1" descr="Chart, line chart&#10;&#10;Description automatically generated"/>
+                    <pic:cNvPicPr/>
+                  </pic:nvPicPr>
+                  <pic:blipFill>
+                    <a:blip r:embed="rId7">
+                      <a:extLst>
+                        <a:ext uri="{28A0092B-C50C-407E-A947-70E740481C1C}">
+                          <a14:useLocalDpi xmlns:a14="http://schemas.microsoft.com/office/drawing/2010/main" val="0"/>
+                        </a:ext>
+                      </a:extLst>
+                    </a:blip>
+                    <a:stretch>
+                      <a:fillRect/>
+                    </a:stretch>
+                  </pic:blipFill>
+                  <pic:spPr>
+                    <a:xfrm>
+                      <a:off x="0" y="0"/>
+                      <a:ext cx="5605305" cy="2412673"/>
+                    </a:xfrm>
+                    <a:prstGeom prst="rect">
+                      <a:avLst/>
+                    </a:prstGeom>
+                  </pic:spPr>
+                </pic:pic>
+              </a:graphicData>
+            </a:graphic>
+            <wp14:sizeRelV relativeFrom="margin">
+              <wp14:pctHeight>0</wp14:pctHeight>
+            </wp14:sizeRelV>
+          </wp:anchor>
+        </w:drawing>
+      </w:r>
+      <w:r>
+        <w:t>Rewards</w:t>
+      </w:r>
+    </w:p>
+    <w:p>
+      <w:pPr>
+        <w:pStyle w:val="Heading3"/>
+      </w:pPr>
+      <w:r>
+        <w:t>Losses</w:t>
+      </w:r>
+    </w:p>
+    <w:p>
+      <w:pPr>
         <w:pStyle w:val="ListParagraph"/>
-        <w:spacing w:line="360" w:lineRule="auto"/>
-        <w:rPr>
-          <w:rFonts w:eastAsiaTheme="minorEastAsia" w:hint="cs"/>
+        <w:jc w:val="both"/>
+      </w:pPr>
+      <w:r>
+        <w:rPr>
+          <w:noProof/>
+        </w:rPr>
+        <w:drawing>
+          <wp:anchor distT="0" distB="0" distL="114300" distR="114300" simplePos="0" relativeHeight="251659264" behindDoc="0" locked="0" layoutInCell="1" allowOverlap="1" wp14:anchorId="2090354F" wp14:editId="49B374B1">
+            <wp:simplePos x="0" y="0"/>
+            <wp:positionH relativeFrom="margin">
+              <wp:align>left</wp:align>
+            </wp:positionH>
+            <wp:positionV relativeFrom="paragraph">
+              <wp:posOffset>245110</wp:posOffset>
+            </wp:positionV>
+            <wp:extent cx="5717540" cy="2095500"/>
+            <wp:effectExtent l="0" t="0" r="0" b="0"/>
+            <wp:wrapSquare wrapText="bothSides"/>
+            <wp:docPr id="2" name="Picture 2" descr="Chart, line chart&#10;&#10;Description automatically generated"/>
+            <wp:cNvGraphicFramePr>
+              <a:graphicFrameLocks xmlns:a="http://schemas.openxmlformats.org/drawingml/2006/main" noChangeAspect="1"/>
+            </wp:cNvGraphicFramePr>
+            <a:graphic xmlns:a="http://schemas.openxmlformats.org/drawingml/2006/main">
+              <a:graphicData uri="http://schemas.openxmlformats.org/drawingml/2006/picture">
+                <pic:pic xmlns:pic="http://schemas.openxmlformats.org/drawingml/2006/picture">
+                  <pic:nvPicPr>
+                    <pic:cNvPr id="2" name="Picture 2" descr="Chart, line chart&#10;&#10;Description automatically generated"/>
+                    <pic:cNvPicPr/>
+                  </pic:nvPicPr>
+                  <pic:blipFill>
+                    <a:blip r:embed="rId8">
+                      <a:extLst>
+                        <a:ext uri="{28A0092B-C50C-407E-A947-70E740481C1C}">
+                          <a14:useLocalDpi xmlns:a14="http://schemas.microsoft.com/office/drawing/2010/main" val="0"/>
+                        </a:ext>
+                      </a:extLst>
+                    </a:blip>
+                    <a:stretch>
+                      <a:fillRect/>
+                    </a:stretch>
+                  </pic:blipFill>
+                  <pic:spPr>
+                    <a:xfrm>
+                      <a:off x="0" y="0"/>
+                      <a:ext cx="5717540" cy="2095500"/>
+                    </a:xfrm>
+                    <a:prstGeom prst="rect">
+                      <a:avLst/>
+                    </a:prstGeom>
+                  </pic:spPr>
+                </pic:pic>
+              </a:graphicData>
+            </a:graphic>
+            <wp14:sizeRelH relativeFrom="margin">
+              <wp14:pctWidth>0</wp14:pctWidth>
+            </wp14:sizeRelH>
+            <wp14:sizeRelV relativeFrom="margin">
+              <wp14:pctHeight>0</wp14:pctHeight>
+            </wp14:sizeRelV>
+          </wp:anchor>
+        </w:drawing>
+      </w:r>
+    </w:p>
+    <w:p>
+      <w:pPr>
+        <w:pStyle w:val="ListParagraph"/>
+        <w:jc w:val="both"/>
+      </w:pPr>
+    </w:p>
+    <w:p>
+      <w:pPr>
+        <w:pStyle w:val="ListParagraph"/>
+        <w:jc w:val="both"/>
+      </w:pPr>
+    </w:p>
+    <w:p>
+      <w:pPr>
+        <w:pStyle w:val="ListParagraph"/>
+        <w:jc w:val="both"/>
+      </w:pPr>
+    </w:p>
+    <w:p>
+      <w:pPr>
+        <w:pStyle w:val="ListParagraph"/>
+        <w:jc w:val="both"/>
+      </w:pPr>
+    </w:p>
+    <w:p>
+      <w:pPr>
+        <w:pStyle w:val="ListParagraph"/>
+        <w:jc w:val="both"/>
+      </w:pPr>
+    </w:p>
+    <w:p>
+      <w:pPr>
+        <w:pStyle w:val="Heading1"/>
+      </w:pPr>
+      <w:r>
+        <w:t>Section 3</w:t>
+      </w:r>
+    </w:p>
+    <w:p>
+      <w:pPr>
+        <w:pStyle w:val="Heading3"/>
+      </w:pPr>
+      <w:r>
+        <w:t>Hyper-parameters</w:t>
+      </w:r>
+    </w:p>
+    <w:p>
+      <w:r>
+        <w:rPr>
+          <w:lang w:val="en-150"/>
+        </w:rPr>
+        <w:t>Layers</w:t>
+      </w:r>
+      <w:r>
+        <w:rPr>
+          <w:lang w:val="en-150"/>
+        </w:rPr>
+        <w:t xml:space="preserve">: 16 32 32 </w:t>
+      </w:r>
+      <w:r>
+        <w:t>64</w:t>
+      </w:r>
+    </w:p>
+    <w:p>
+      <w:r>
+        <w:rPr>
+          <w:lang w:val="en-150"/>
+        </w:rPr>
+        <w:t>Epsilon</w:t>
+      </w:r>
+      <w:r>
+        <w:rPr>
+          <w:lang w:val="en-150"/>
+        </w:rPr>
+        <w:t>: 0.</w:t>
+      </w:r>
+      <w:r>
+        <w:t>7</w:t>
+      </w:r>
+    </w:p>
+    <w:p>
+      <w:r>
+        <w:rPr>
+          <w:lang w:val="en-150"/>
+        </w:rPr>
+        <w:t>E</w:t>
+      </w:r>
+      <w:r>
+        <w:rPr>
+          <w:lang w:val="en-150"/>
+        </w:rPr>
+        <w:t>psilon</w:t>
+      </w:r>
+      <w:r>
+        <w:rPr>
+          <w:lang w:val="en-150"/>
+        </w:rPr>
+        <w:t xml:space="preserve"> </w:t>
+      </w:r>
+      <w:r>
+        <w:rPr>
+          <w:lang w:val="en-150"/>
+        </w:rPr>
+        <w:t>decay</w:t>
+      </w:r>
+      <w:r>
+        <w:rPr>
+          <w:lang w:val="en-150"/>
+        </w:rPr>
+        <w:t xml:space="preserve"> </w:t>
+      </w:r>
+      <w:r>
+        <w:rPr>
+          <w:lang w:val="en-150"/>
+        </w:rPr>
+        <w:t>factor</w:t>
+      </w:r>
+      <w:r>
+        <w:rPr>
+          <w:lang w:val="en-150"/>
+        </w:rPr>
+        <w:t>: 0.999</w:t>
+      </w:r>
+      <w:r>
+        <w:t>1</w:t>
+      </w:r>
+    </w:p>
+    <w:p>
+      <w:pPr>
+        <w:rPr>
+          <w:lang w:val="en-150"/>
+        </w:rPr>
+      </w:pPr>
+      <w:r>
+        <w:rPr>
+          <w:lang w:val="en-150"/>
+        </w:rPr>
+        <w:t>E</w:t>
+      </w:r>
+      <w:r>
+        <w:rPr>
+          <w:lang w:val="en-150"/>
+        </w:rPr>
+        <w:t>psilon</w:t>
+      </w:r>
+      <w:r>
+        <w:rPr>
+          <w:lang w:val="en-150"/>
+        </w:rPr>
+        <w:t xml:space="preserve"> </w:t>
+      </w:r>
+      <w:r>
+        <w:rPr>
+          <w:lang w:val="en-150"/>
+        </w:rPr>
+        <w:t>decay</w:t>
+      </w:r>
+      <w:r>
+        <w:rPr>
+          <w:lang w:val="en-150"/>
+        </w:rPr>
+        <w:t xml:space="preserve"> </w:t>
+      </w:r>
+      <w:r>
+        <w:rPr>
+          <w:lang w:val="en-150"/>
+        </w:rPr>
+        <w:t>steps</w:t>
+      </w:r>
+      <w:r>
+        <w:rPr>
+          <w:lang w:val="en-150"/>
+        </w:rPr>
+        <w:t>: 1</w:t>
+      </w:r>
+    </w:p>
+    <w:p>
+      <w:pPr>
+        <w:rPr>
+          <w:lang w:val="en-150"/>
+        </w:rPr>
+      </w:pPr>
+      <w:r>
+        <w:rPr>
+          <w:lang w:val="en-150"/>
+        </w:rPr>
+        <w:t>Min</w:t>
+      </w:r>
+      <w:r>
+        <w:rPr>
+          <w:lang w:val="en-150"/>
+        </w:rPr>
+        <w:t xml:space="preserve"> </w:t>
+      </w:r>
+      <w:r>
+        <w:rPr>
+          <w:lang w:val="en-150"/>
+        </w:rPr>
+        <w:t>epsilon</w:t>
+      </w:r>
+      <w:r>
+        <w:rPr>
+          <w:lang w:val="en-150"/>
+        </w:rPr>
+        <w:t>: 0.002</w:t>
+      </w:r>
+    </w:p>
+    <w:p>
+      <w:pPr>
+        <w:rPr>
+          <w:lang w:val="en-150"/>
+        </w:rPr>
+      </w:pPr>
+      <w:r>
+        <w:rPr>
+          <w:lang w:val="en-150"/>
+        </w:rPr>
+        <w:lastRenderedPageBreak/>
+        <w:t>Discount</w:t>
+      </w:r>
+      <w:r>
+        <w:rPr>
+          <w:lang w:val="en-150"/>
+        </w:rPr>
+        <w:t xml:space="preserve"> </w:t>
+      </w:r>
+      <w:r>
+        <w:rPr>
+          <w:lang w:val="en-150"/>
+        </w:rPr>
+        <w:t>factor</w:t>
+      </w:r>
+      <w:r>
+        <w:rPr>
+          <w:lang w:val="en-150"/>
+        </w:rPr>
+        <w:t>: 0.97</w:t>
+      </w:r>
+    </w:p>
+    <w:p>
+      <w:r>
+        <w:rPr>
+          <w:lang w:val="en-150"/>
+        </w:rPr>
+        <w:t>Learning</w:t>
+      </w:r>
+      <w:r>
+        <w:rPr>
+          <w:lang w:val="en-150"/>
+        </w:rPr>
+        <w:t xml:space="preserve"> </w:t>
+      </w:r>
+      <w:r>
+        <w:rPr>
+          <w:lang w:val="en-150"/>
+        </w:rPr>
+        <w:t>rate</w:t>
+      </w:r>
+      <w:r>
+        <w:rPr>
+          <w:lang w:val="en-150"/>
+        </w:rPr>
+        <w:t>: 0.00</w:t>
+      </w:r>
+      <w:r>
+        <w:t>4</w:t>
+      </w:r>
+    </w:p>
+    <w:p>
+      <w:pPr>
+        <w:rPr>
+          <w:lang w:val="en-150"/>
+        </w:rPr>
+      </w:pPr>
+      <w:r>
+        <w:rPr>
+          <w:lang w:val="en-150"/>
+        </w:rPr>
+        <w:t>Batch</w:t>
+      </w:r>
+      <w:r>
+        <w:rPr>
+          <w:lang w:val="en-150"/>
+        </w:rPr>
+        <w:t xml:space="preserve"> </w:t>
+      </w:r>
+      <w:r>
+        <w:rPr>
+          <w:lang w:val="en-150"/>
+        </w:rPr>
+        <w:t>size</w:t>
+      </w:r>
+      <w:r>
+        <w:rPr>
+          <w:lang w:val="en-150"/>
+        </w:rPr>
+        <w:t>: 512</w:t>
+      </w:r>
+    </w:p>
+    <w:p>
+      <w:r>
+        <w:rPr>
+          <w:lang w:val="en-150"/>
+        </w:rPr>
+        <w:t>Target</w:t>
+      </w:r>
+      <w:r>
+        <w:rPr>
+          <w:lang w:val="en-150"/>
+        </w:rPr>
+        <w:t xml:space="preserve"> </w:t>
+      </w:r>
+      <w:r>
+        <w:rPr>
+          <w:lang w:val="en-150"/>
+        </w:rPr>
+        <w:t>update</w:t>
+      </w:r>
+      <w:r>
+        <w:rPr>
+          <w:lang w:val="en-150"/>
+        </w:rPr>
+        <w:t xml:space="preserve"> </w:t>
+      </w:r>
+      <w:r>
+        <w:rPr>
+          <w:lang w:val="en-150"/>
+        </w:rPr>
+        <w:t>episodes</w:t>
+      </w:r>
+      <w:r>
+        <w:rPr>
+          <w:lang w:val="en-150"/>
+        </w:rPr>
+        <w:t xml:space="preserve">: </w:t>
+      </w:r>
+      <w:r>
+        <w:t>3</w:t>
+      </w:r>
+    </w:p>
+    <w:p>
+      <w:pPr>
+        <w:rPr>
+          <w:lang w:val="en-150"/>
+        </w:rPr>
+      </w:pPr>
+      <w:r>
+        <w:rPr>
+          <w:lang w:val="en-150"/>
+        </w:rPr>
+        <w:t>Experience</w:t>
+      </w:r>
+      <w:r>
+        <w:rPr>
+          <w:lang w:val="en-150"/>
+        </w:rPr>
+        <w:t xml:space="preserve"> </w:t>
+      </w:r>
+      <w:r>
+        <w:rPr>
+          <w:lang w:val="en-150"/>
+        </w:rPr>
+        <w:t>replay</w:t>
+      </w:r>
+      <w:r>
+        <w:rPr>
+          <w:lang w:val="en-150"/>
+        </w:rPr>
+        <w:t xml:space="preserve"> </w:t>
+      </w:r>
+      <w:r>
+        <w:rPr>
+          <w:lang w:val="en-150"/>
+        </w:rPr>
+        <w:t>capacity</w:t>
+      </w:r>
+      <w:r>
+        <w:rPr>
+          <w:lang w:val="en-150"/>
+        </w:rPr>
+        <w:t>: 50,000</w:t>
+      </w:r>
+    </w:p>
+    <w:p>
+      <w:pPr>
+        <w:rPr>
           <w:rtl/>
-        </w:rPr>
-      </w:pPr>
-    </w:p>
-    <w:p>
-      <w:pPr>
-        <w:pStyle w:val="ListParagraph"/>
-        <w:spacing w:line="360" w:lineRule="auto"/>
-        <w:rPr>
-          <w:rFonts w:eastAsiaTheme="minorEastAsia"/>
-        </w:rPr>
-      </w:pPr>
-    </w:p>
-    <w:p>
-      <w:pPr>
-        <w:pStyle w:val="ListParagraph"/>
-      </w:pPr>
+          <w:lang w:val="en-150"/>
+        </w:rPr>
+      </w:pPr>
+      <w:r>
+        <w:rPr>
+          <w:lang w:val="en-150"/>
+        </w:rPr>
+        <w:t>L</w:t>
+      </w:r>
+      <w:r>
+        <w:rPr>
+          <w:lang w:val="en-150"/>
+        </w:rPr>
+        <w:t xml:space="preserve">earning </w:t>
+      </w:r>
+      <w:r>
+        <w:rPr>
+          <w:lang w:val="en-150"/>
+        </w:rPr>
+        <w:t>r</w:t>
+      </w:r>
+      <w:r>
+        <w:rPr>
+          <w:lang w:val="en-150"/>
+        </w:rPr>
+        <w:t xml:space="preserve">ate </w:t>
+      </w:r>
+      <w:r>
+        <w:rPr>
+          <w:lang w:val="en-150"/>
+        </w:rPr>
+        <w:t>decay</w:t>
+      </w:r>
+      <w:r>
+        <w:rPr>
+          <w:lang w:val="en-150"/>
+        </w:rPr>
+        <w:t xml:space="preserve"> </w:t>
+      </w:r>
+      <w:r>
+        <w:rPr>
+          <w:lang w:val="en-150"/>
+        </w:rPr>
+        <w:t>factor</w:t>
+      </w:r>
+      <w:r>
+        <w:rPr>
+          <w:lang w:val="en-150"/>
+        </w:rPr>
+        <w:t>: 0.99</w:t>
+      </w:r>
+    </w:p>
+    <w:p/>
+    <w:p>
+      <w:pPr>
+        <w:pStyle w:val="Heading3"/>
+      </w:pPr>
+      <w:r>
+        <w:t>Rewards</w:t>
+      </w:r>
+    </w:p>
+    <w:p>
+      <w:r>
+        <w:drawing>
+          <wp:inline distT="0" distB="0" distL="0" distR="0" wp14:anchorId="7633BC42" wp14:editId="7B45A67D">
+            <wp:extent cx="5274310" cy="2056130"/>
+            <wp:effectExtent l="0" t="0" r="2540" b="1270"/>
+            <wp:docPr id="5" name="Picture 5"/>
+            <wp:cNvGraphicFramePr>
+              <a:graphicFrameLocks xmlns:a="http://schemas.openxmlformats.org/drawingml/2006/main" noChangeAspect="1"/>
+            </wp:cNvGraphicFramePr>
+            <a:graphic xmlns:a="http://schemas.openxmlformats.org/drawingml/2006/main">
+              <a:graphicData uri="http://schemas.openxmlformats.org/drawingml/2006/picture">
+                <pic:pic xmlns:pic="http://schemas.openxmlformats.org/drawingml/2006/picture">
+                  <pic:nvPicPr>
+                    <pic:cNvPr id="1" name=""/>
+                    <pic:cNvPicPr/>
+                  </pic:nvPicPr>
+                  <pic:blipFill>
+                    <a:blip r:embed="rId9"/>
+                    <a:stretch>
+                      <a:fillRect/>
+                    </a:stretch>
+                  </pic:blipFill>
+                  <pic:spPr>
+                    <a:xfrm>
+                      <a:off x="0" y="0"/>
+                      <a:ext cx="5274310" cy="2056130"/>
+                    </a:xfrm>
+                    <a:prstGeom prst="rect">
+                      <a:avLst/>
+                    </a:prstGeom>
+                  </pic:spPr>
+                </pic:pic>
+              </a:graphicData>
+            </a:graphic>
+          </wp:inline>
+        </w:drawing>
+      </w:r>
+    </w:p>
+    <w:p>
+      <w:pPr>
+        <w:pStyle w:val="Heading3"/>
+      </w:pPr>
+      <w:r>
+        <w:t>Losses</w:t>
+      </w:r>
+    </w:p>
+    <w:p>
+      <w:r>
+        <w:drawing>
+          <wp:inline distT="0" distB="0" distL="0" distR="0" wp14:anchorId="6C135D2B" wp14:editId="6A727FBB">
+            <wp:extent cx="5274310" cy="2061845"/>
+            <wp:effectExtent l="0" t="0" r="2540" b="0"/>
+            <wp:docPr id="6" name="Picture 6"/>
+            <wp:cNvGraphicFramePr>
+              <a:graphicFrameLocks xmlns:a="http://schemas.openxmlformats.org/drawingml/2006/main" noChangeAspect="1"/>
+            </wp:cNvGraphicFramePr>
+            <a:graphic xmlns:a="http://schemas.openxmlformats.org/drawingml/2006/main">
+              <a:graphicData uri="http://schemas.openxmlformats.org/drawingml/2006/picture">
+                <pic:pic xmlns:pic="http://schemas.openxmlformats.org/drawingml/2006/picture">
+                  <pic:nvPicPr>
+                    <pic:cNvPr id="1" name=""/>
+                    <pic:cNvPicPr/>
+                  </pic:nvPicPr>
+                  <pic:blipFill>
+                    <a:blip r:embed="rId10"/>
+                    <a:stretch>
+                      <a:fillRect/>
+                    </a:stretch>
+                  </pic:blipFill>
+                  <pic:spPr>
+                    <a:xfrm>
+                      <a:off x="0" y="0"/>
+                      <a:ext cx="5274310" cy="2061845"/>
+                    </a:xfrm>
+                    <a:prstGeom prst="rect">
+                      <a:avLst/>
+                    </a:prstGeom>
+                  </pic:spPr>
+                </pic:pic>
+              </a:graphicData>
+            </a:graphic>
+          </wp:inline>
+        </w:drawing>
+      </w:r>
     </w:p>
     <w:sectPr>
       <w:pgSz w:w="11906" w:h="16838"/>
@@ -850,7 +2663,7 @@
 </file>
 
 <file path=word/numbering.xml><?xml version="1.0" encoding="utf-8"?>
-<w:numbering xmlns:wpc="http://schemas.microsoft.com/office/word/2010/wordprocessingCanvas" xmlns:cx="http://schemas.microsoft.com/office/drawing/2014/chartex" xmlns:cx1="http://schemas.microsoft.com/office/drawing/2015/9/8/chartex" xmlns:cx2="http://schemas.microsoft.com/office/drawing/2015/10/21/chartex" xmlns:cx3="http://schemas.microsoft.com/office/drawing/2016/5/9/chartex" xmlns:cx4="http://schemas.microsoft.com/office/drawing/2016/5/10/chartex" xmlns:cx5="http://schemas.microsoft.com/office/drawing/2016/5/11/chartex" xmlns:cx6="http://schemas.microsoft.com/office/drawing/2016/5/12/chartex" xmlns:cx7="http://schemas.microsoft.com/office/drawing/2016/5/13/chartex" xmlns:cx8="http://schemas.microsoft.com/office/drawing/2016/5/14/chartex" xmlns:mc="http://schemas.openxmlformats.org/markup-compatibility/2006" xmlns:aink="http://schemas.microsoft.com/office/drawing/2016/ink" xmlns:am3d="http://schemas.microsoft.com/office/drawing/2017/model3d" xmlns:o="urn:schemas-microsoft-com:office:office" xmlns:r="http://schemas.openxmlformats.org/officeDocument/2006/relationships" xmlns:m="http://schemas.openxmlformats.org/officeDocument/2006/math" xmlns:v="urn:schemas-microsoft-com:vml" xmlns:wp14="http://schemas.microsoft.com/office/word/2010/wordprocessingDrawing" xmlns:wp="http://schemas.openxmlformats.org/drawingml/2006/wordprocessingDrawing" xmlns:w10="urn:schemas-microsoft-com:office:word" xmlns:w="http://schemas.openxmlformats.org/wordprocessingml/2006/main" xmlns:w14="http://schemas.microsoft.com/office/word/2010/wordml" xmlns:w15="http://schemas.microsoft.com/office/word/2012/wordml" xmlns:w16cex="http://schemas.microsoft.com/office/word/2018/wordml/cex" xmlns:w16cid="http://schemas.microsoft.com/office/word/2016/wordml/cid" xmlns:w16="http://schemas.microsoft.com/office/word/2018/wordml" xmlns:w16se="http://schemas.microsoft.com/office/word/2015/wordml/symex" xmlns:wpg="http://schemas.microsoft.com/office/word/2010/wordprocessingGroup" xmlns:wpi="http://schemas.microsoft.com/office/word/2010/wordprocessingInk" xmlns:wne="http://schemas.microsoft.com/office/word/2006/wordml" xmlns:wps="http://schemas.microsoft.com/office/word/2010/wordprocessingShape" mc:Ignorable="w14 w15 w16se w16cid w16 w16cex wp14">
+<w:numbering xmlns:wpc="http://schemas.microsoft.com/office/word/2010/wordprocessingCanvas" xmlns:cx="http://schemas.microsoft.com/office/drawing/2014/chartex" xmlns:cx1="http://schemas.microsoft.com/office/drawing/2015/9/8/chartex" xmlns:cx2="http://schemas.microsoft.com/office/drawing/2015/10/21/chartex" xmlns:cx3="http://schemas.microsoft.com/office/drawing/2016/5/9/chartex" xmlns:cx4="http://schemas.microsoft.com/office/drawing/2016/5/10/chartex" xmlns:cx5="http://schemas.microsoft.com/office/drawing/2016/5/11/chartex" xmlns:cx6="http://schemas.microsoft.com/office/drawing/2016/5/12/chartex" xmlns:cx7="http://schemas.microsoft.com/office/drawing/2016/5/13/chartex" xmlns:cx8="http://schemas.microsoft.com/office/drawing/2016/5/14/chartex" xmlns:mc="http://schemas.openxmlformats.org/markup-compatibility/2006" xmlns:aink="http://schemas.microsoft.com/office/drawing/2016/ink" xmlns:am3d="http://schemas.microsoft.com/office/drawing/2017/model3d" xmlns:o="urn:schemas-microsoft-com:office:office" xmlns:r="http://schemas.openxmlformats.org/officeDocument/2006/relationships" xmlns:m="http://schemas.openxmlformats.org/officeDocument/2006/math" xmlns:v="urn:schemas-microsoft-com:vml" xmlns:wp14="http://schemas.microsoft.com/office/word/2010/wordprocessingDrawing" xmlns:wp="http://schemas.openxmlformats.org/drawingml/2006/wordprocessingDrawing" xmlns:w10="urn:schemas-microsoft-com:office:word" xmlns:w="http://schemas.openxmlformats.org/wordprocessingml/2006/main" xmlns:w14="http://schemas.microsoft.com/office/word/2010/wordml" xmlns:w15="http://schemas.microsoft.com/office/word/2012/wordml" xmlns:w16cex="http://schemas.microsoft.com/office/word/2018/wordml/cex" xmlns:w16cid="http://schemas.microsoft.com/office/word/2016/wordml/cid" xmlns:w16="http://schemas.microsoft.com/office/word/2018/wordml" xmlns:w16sdtdh="http://schemas.microsoft.com/office/word/2020/wordml/sdtdatahash" xmlns:w16se="http://schemas.microsoft.com/office/word/2015/wordml/symex" xmlns:wpg="http://schemas.microsoft.com/office/word/2010/wordprocessingGroup" xmlns:wpi="http://schemas.microsoft.com/office/word/2010/wordprocessingInk" xmlns:wne="http://schemas.microsoft.com/office/word/2006/wordml" xmlns:wps="http://schemas.microsoft.com/office/word/2010/wordprocessingShape" mc:Ignorable="w14 w15 w16se w16cid w16 w16cex w16sdtdh wp14">
   <w:abstractNum w:abstractNumId="0" w15:restartNumberingAfterBreak="0">
     <w:nsid w:val="2D4E32BE"/>
     <w:multiLevelType w:val="hybridMultilevel"/>
@@ -947,7 +2760,7 @@
 </file>
 
 <file path=word/styles.xml><?xml version="1.0" encoding="utf-8"?>
-<w:styles xmlns:mc="http://schemas.openxmlformats.org/markup-compatibility/2006" xmlns:r="http://schemas.openxmlformats.org/officeDocument/2006/relationships" xmlns:w="http://schemas.openxmlformats.org/wordprocessingml/2006/main" xmlns:w14="http://schemas.microsoft.com/office/word/2010/wordml" xmlns:w15="http://schemas.microsoft.com/office/word/2012/wordml" xmlns:w16cex="http://schemas.microsoft.com/office/word/2018/wordml/cex" xmlns:w16cid="http://schemas.microsoft.com/office/word/2016/wordml/cid" xmlns:w16="http://schemas.microsoft.com/office/word/2018/wordml" xmlns:w16se="http://schemas.microsoft.com/office/word/2015/wordml/symex" mc:Ignorable="w14 w15 w16se w16cid w16 w16cex">
+<w:styles xmlns:mc="http://schemas.openxmlformats.org/markup-compatibility/2006" xmlns:r="http://schemas.openxmlformats.org/officeDocument/2006/relationships" xmlns:w="http://schemas.openxmlformats.org/wordprocessingml/2006/main" xmlns:w14="http://schemas.microsoft.com/office/word/2010/wordml" xmlns:w15="http://schemas.microsoft.com/office/word/2012/wordml" xmlns:w16cex="http://schemas.microsoft.com/office/word/2018/wordml/cex" xmlns:w16cid="http://schemas.microsoft.com/office/word/2016/wordml/cid" xmlns:w16="http://schemas.microsoft.com/office/word/2018/wordml" xmlns:w16sdtdh="http://schemas.microsoft.com/office/word/2020/wordml/sdtdatahash" xmlns:w16se="http://schemas.microsoft.com/office/word/2015/wordml/symex" mc:Ignorable="w14 w15 w16se w16cid w16 w16cex w16sdtdh">
   <w:docDefaults>
     <w:rPrDefault>
       <w:rPr>
@@ -1344,7 +3157,7 @@
   <w:style w:type="paragraph" w:default="1" w:styleId="Normal">
     <w:name w:val="Normal"/>
     <w:qFormat/>
-    <w:rsid w:val="008A59C9"/>
+    <w:rsid w:val="00057D63"/>
     <w:rPr>
       <w:rFonts w:cstheme="minorHAnsi"/>
       <w:sz w:val="24"/>
@@ -1369,6 +3182,49 @@
       <w:sz w:val="32"/>
       <w:szCs w:val="32"/>
       <w:u w:val="single"/>
+    </w:rPr>
+  </w:style>
+  <w:style w:type="paragraph" w:styleId="Heading2">
+    <w:name w:val="heading 2"/>
+    <w:basedOn w:val="ListParagraph"/>
+    <w:next w:val="Normal"/>
+    <w:link w:val="Heading2Char"/>
+    <w:uiPriority w:val="9"/>
+    <w:unhideWhenUsed/>
+    <w:qFormat/>
+    <w:rsid w:val="00CB1D1C"/>
+    <w:pPr>
+      <w:spacing w:line="360" w:lineRule="auto"/>
+      <w:outlineLvl w:val="1"/>
+    </w:pPr>
+    <w:rPr>
+      <w:rFonts w:eastAsiaTheme="minorEastAsia"/>
+      <w:b/>
+      <w:bCs/>
+      <w:sz w:val="28"/>
+      <w:szCs w:val="28"/>
+      <w:u w:val="single"/>
+      <w:lang w:val="en-150"/>
+    </w:rPr>
+  </w:style>
+  <w:style w:type="paragraph" w:styleId="Heading3">
+    <w:name w:val="heading 3"/>
+    <w:basedOn w:val="ListParagraph"/>
+    <w:next w:val="Normal"/>
+    <w:link w:val="Heading3Char"/>
+    <w:uiPriority w:val="9"/>
+    <w:unhideWhenUsed/>
+    <w:qFormat/>
+    <w:rsid w:val="00057D63"/>
+    <w:pPr>
+      <w:spacing w:line="360" w:lineRule="auto"/>
+      <w:ind w:left="0"/>
+      <w:outlineLvl w:val="2"/>
+    </w:pPr>
+    <w:rPr>
+      <w:rFonts w:eastAsiaTheme="minorEastAsia"/>
+      <w:b/>
+      <w:bCs/>
     </w:rPr>
   </w:style>
   <w:style w:type="character" w:default="1" w:styleId="DefaultParagraphFont">
@@ -1502,6 +3358,37 @@
     <w:rsid w:val="008A59C9"/>
     <w:rPr>
       <w:color w:val="808080"/>
+    </w:rPr>
+  </w:style>
+  <w:style w:type="character" w:customStyle="1" w:styleId="Heading2Char">
+    <w:name w:val="Heading 2 Char"/>
+    <w:basedOn w:val="DefaultParagraphFont"/>
+    <w:link w:val="Heading2"/>
+    <w:uiPriority w:val="9"/>
+    <w:rsid w:val="00CB1D1C"/>
+    <w:rPr>
+      <w:rFonts w:eastAsiaTheme="minorEastAsia" w:cstheme="minorHAnsi"/>
+      <w:b/>
+      <w:bCs/>
+      <w:sz w:val="28"/>
+      <w:szCs w:val="28"/>
+      <w:u w:val="single"/>
+      <w:lang w:val="en-150"/>
+    </w:rPr>
+  </w:style>
+  <w:style w:type="character" w:customStyle="1" w:styleId="Heading3Char">
+    <w:name w:val="Heading 3 Char"/>
+    <w:basedOn w:val="DefaultParagraphFont"/>
+    <w:link w:val="Heading3"/>
+    <w:uiPriority w:val="9"/>
+    <w:rsid w:val="00057D63"/>
+    <w:rPr>
+      <w:rFonts w:eastAsiaTheme="minorEastAsia" w:cstheme="minorHAnsi"/>
+      <w:b/>
+      <w:bCs/>
+      <w:sz w:val="24"/>
+      <w:szCs w:val="24"/>
+      <w:lang w:val="en-US"/>
     </w:rPr>
   </w:style>
 </w:styles>

--- a/hw1/theoretical_answars.docx
+++ b/hw1/theoretical_answars.docx
@@ -4,15 +4,17 @@
   <w:body>
     <w:p>
       <w:pPr>
-        <w:pStyle w:val="Title"/>
-      </w:pPr>
+        <w:pStyle w:val="a4"/>
+      </w:pPr>
+      <w:bookmarkStart w:id="0" w:name="_Hlk90061987"/>
+      <w:bookmarkEnd w:id="0"/>
       <w:r>
         <w:t>Deep Reinforcement Learning</w:t>
       </w:r>
     </w:p>
     <w:p>
       <w:pPr>
-        <w:pStyle w:val="Subtitle"/>
+        <w:pStyle w:val="a6"/>
       </w:pPr>
       <w:r>
         <w:t>Assignment 1 – From Q-learning to Deep Q-learning (DQN)</w:t>
@@ -20,7 +22,7 @@
     </w:p>
     <w:p>
       <w:pPr>
-        <w:pStyle w:val="Heading1"/>
+        <w:pStyle w:val="1"/>
       </w:pPr>
       <w:r>
         <w:t>Section 1 – Tabular Q learning</w:t>
@@ -28,7 +30,7 @@
     </w:p>
     <w:p>
       <w:pPr>
-        <w:pStyle w:val="ListParagraph"/>
+        <w:pStyle w:val="a0"/>
         <w:numPr>
           <w:ilvl w:val="0"/>
           <w:numId w:val="1"/>
@@ -47,7 +49,7 @@
     </w:p>
     <w:p>
       <w:pPr>
-        <w:pStyle w:val="ListParagraph"/>
+        <w:pStyle w:val="a0"/>
         <w:spacing w:line="360" w:lineRule="auto"/>
         <w:rPr>
           <w:color w:val="70AD47" w:themeColor="accent6"/>
@@ -62,13 +64,13 @@
     </w:p>
     <w:p>
       <w:pPr>
-        <w:pStyle w:val="ListParagraph"/>
+        <w:pStyle w:val="a0"/>
         <w:spacing w:line="360" w:lineRule="auto"/>
       </w:pPr>
     </w:p>
     <w:p>
       <w:pPr>
-        <w:pStyle w:val="ListParagraph"/>
+        <w:pStyle w:val="a0"/>
         <w:spacing w:line="360" w:lineRule="auto"/>
       </w:pPr>
       <w:r>
@@ -89,7 +91,7 @@
     </w:p>
     <w:p>
       <w:pPr>
-        <w:pStyle w:val="ListParagraph"/>
+        <w:pStyle w:val="a0"/>
         <w:spacing w:line="360" w:lineRule="auto"/>
         <w:rPr>
           <w:rFonts w:eastAsiaTheme="minorEastAsia"/>
@@ -329,7 +331,7 @@
     </w:p>
     <w:p>
       <w:pPr>
-        <w:pStyle w:val="ListParagraph"/>
+        <w:pStyle w:val="a0"/>
         <w:spacing w:line="360" w:lineRule="auto"/>
       </w:pPr>
       <w:r>
@@ -407,13 +409,13 @@
     </w:p>
     <w:p>
       <w:pPr>
-        <w:pStyle w:val="ListParagraph"/>
+        <w:pStyle w:val="a0"/>
         <w:spacing w:line="360" w:lineRule="auto"/>
       </w:pPr>
     </w:p>
     <w:p>
       <w:pPr>
-        <w:pStyle w:val="ListParagraph"/>
+        <w:pStyle w:val="a0"/>
         <w:numPr>
           <w:ilvl w:val="0"/>
           <w:numId w:val="1"/>
@@ -456,7 +458,7 @@
     </w:p>
     <w:p>
       <w:pPr>
-        <w:pStyle w:val="ListParagraph"/>
+        <w:pStyle w:val="a0"/>
         <w:numPr>
           <w:ilvl w:val="0"/>
           <w:numId w:val="1"/>
@@ -475,7 +477,7 @@
     </w:p>
     <w:p>
       <w:pPr>
-        <w:pStyle w:val="ListParagraph"/>
+        <w:pStyle w:val="a0"/>
         <w:spacing w:line="360" w:lineRule="auto"/>
         <w:rPr>
           <w:color w:val="70AD47" w:themeColor="accent6"/>
@@ -496,7 +498,7 @@
     </w:p>
     <w:p>
       <w:pPr>
-        <w:pStyle w:val="ListParagraph"/>
+        <w:pStyle w:val="a0"/>
         <w:spacing w:line="360" w:lineRule="auto"/>
       </w:pPr>
       <w:r>
@@ -610,7 +612,7 @@
     </w:p>
     <w:p>
       <w:pPr>
-        <w:pStyle w:val="ListParagraph"/>
+        <w:pStyle w:val="a0"/>
         <w:spacing w:line="360" w:lineRule="auto"/>
         <w:rPr>
           <w:rFonts w:eastAsiaTheme="minorEastAsia"/>
@@ -642,7 +644,7 @@
     </w:p>
     <w:p>
       <w:pPr>
-        <w:pStyle w:val="ListParagraph"/>
+        <w:pStyle w:val="a0"/>
         <w:spacing w:line="360" w:lineRule="auto"/>
         <w:rPr>
           <w:rFonts w:eastAsiaTheme="minorEastAsia"/>
@@ -669,7 +671,7 @@
     </w:p>
     <w:p>
       <w:pPr>
-        <w:pStyle w:val="ListParagraph"/>
+        <w:pStyle w:val="a0"/>
         <w:spacing w:line="360" w:lineRule="auto"/>
         <w:rPr>
           <w:rFonts w:eastAsiaTheme="minorEastAsia"/>
@@ -678,7 +680,7 @@
     </w:p>
     <w:p>
       <w:pPr>
-        <w:pStyle w:val="ListParagraph"/>
+        <w:pStyle w:val="a0"/>
         <w:spacing w:line="360" w:lineRule="auto"/>
         <w:rPr>
           <w:rFonts w:eastAsiaTheme="minorEastAsia"/>
@@ -687,7 +689,7 @@
     </w:p>
     <w:p>
       <w:pPr>
-        <w:pStyle w:val="ListParagraph"/>
+        <w:pStyle w:val="a0"/>
         <w:numPr>
           <w:ilvl w:val="0"/>
           <w:numId w:val="1"/>
@@ -772,7 +774,7 @@
     </w:p>
     <w:p>
       <w:pPr>
-        <w:pStyle w:val="ListParagraph"/>
+        <w:pStyle w:val="a0"/>
         <w:spacing w:line="360" w:lineRule="auto"/>
         <w:rPr>
           <w:rFonts w:eastAsiaTheme="minorEastAsia"/>
@@ -817,7 +819,887 @@
     </w:p>
     <w:p>
       <w:pPr>
-        <w:pStyle w:val="Heading2"/>
+        <w:pStyle w:val="3"/>
+      </w:pPr>
+      <w:r>
+        <w:t>Hyper-parameters</w:t>
+      </w:r>
+    </w:p>
+    <w:p>
+      <w:pPr>
+        <w:spacing w:line="360" w:lineRule="auto"/>
+        <w:rPr>
+          <w:rFonts w:eastAsiaTheme="minorEastAsia"/>
+        </w:rPr>
+      </w:pPr>
+      <w:r>
+        <w:rPr>
+          <w:rFonts w:eastAsiaTheme="minorEastAsia"/>
+        </w:rPr>
+        <w:t xml:space="preserve">Epsilon = </w:t>
+      </w:r>
+      <w:r>
+        <w:rPr>
+          <w:rFonts w:eastAsiaTheme="minorEastAsia"/>
+        </w:rPr>
+        <w:t>0.2</w:t>
+      </w:r>
+    </w:p>
+    <w:p>
+      <w:pPr>
+        <w:spacing w:line="360" w:lineRule="auto"/>
+        <w:rPr>
+          <w:rFonts w:eastAsiaTheme="minorEastAsia"/>
+        </w:rPr>
+      </w:pPr>
+      <w:proofErr w:type="spellStart"/>
+      <w:r>
+        <w:rPr>
+          <w:rFonts w:eastAsiaTheme="minorEastAsia"/>
+        </w:rPr>
+        <w:t>Epslon</w:t>
+      </w:r>
+      <w:proofErr w:type="spellEnd"/>
+      <w:r>
+        <w:rPr>
+          <w:rFonts w:eastAsiaTheme="minorEastAsia"/>
+        </w:rPr>
+        <w:t xml:space="preserve"> decay=0.1</w:t>
+      </w:r>
+    </w:p>
+    <w:p>
+      <w:pPr>
+        <w:spacing w:line="360" w:lineRule="auto"/>
+        <w:rPr>
+          <w:rFonts w:eastAsiaTheme="minorEastAsia"/>
+        </w:rPr>
+      </w:pPr>
+      <w:r>
+        <w:rPr>
+          <w:rFonts w:eastAsiaTheme="minorEastAsia"/>
+        </w:rPr>
+        <w:t>Epsilon decay steps = 1000</w:t>
+      </w:r>
+    </w:p>
+    <w:p>
+      <w:pPr>
+        <w:spacing w:line="360" w:lineRule="auto"/>
+        <w:rPr>
+          <w:rFonts w:eastAsiaTheme="minorEastAsia"/>
+        </w:rPr>
+      </w:pPr>
+      <w:r>
+        <w:rPr>
+          <w:rFonts w:eastAsiaTheme="minorEastAsia"/>
+        </w:rPr>
+        <w:t>Learning rate = 0.1</w:t>
+      </w:r>
+    </w:p>
+    <w:p>
+      <w:pPr>
+        <w:spacing w:line="360" w:lineRule="auto"/>
+        <w:rPr>
+          <w:rFonts w:eastAsiaTheme="minorEastAsia"/>
+        </w:rPr>
+      </w:pPr>
+      <w:r>
+        <w:rPr>
+          <w:rFonts w:eastAsiaTheme="minorEastAsia"/>
+        </w:rPr>
+        <w:t>Gamma = 0.99</w:t>
+      </w:r>
+    </w:p>
+    <w:p>
+      <w:pPr>
+        <w:spacing w:line="360" w:lineRule="auto"/>
+        <w:rPr>
+          <w:rFonts w:eastAsiaTheme="minorEastAsia"/>
+          <w:b/>
+          <w:bCs/>
+          <w:noProof/>
+        </w:rPr>
+      </w:pPr>
+      <w:r>
+        <w:rPr>
+          <w:rFonts w:eastAsiaTheme="minorEastAsia"/>
+          <w:b/>
+          <w:bCs/>
+          <w:noProof/>
+        </w:rPr>
+        <w:t>Proggram assignment:</w:t>
+      </w:r>
+    </w:p>
+    <w:p>
+      <w:pPr>
+        <w:ind w:left="360"/>
+        <w:rPr>
+          <w:rFonts w:hint="cs"/>
+          <w:i/>
+          <w:iCs/>
+          <w:rtl/>
+        </w:rPr>
+      </w:pPr>
+      <w:r>
+        <w:rPr>
+          <w:i/>
+          <w:iCs/>
+        </w:rPr>
+        <w:t xml:space="preserve">python q_learning.py -e </w:t>
+      </w:r>
+      <w:proofErr w:type="spellStart"/>
+      <w:r>
+        <w:rPr>
+          <w:i/>
+          <w:iCs/>
+        </w:rPr>
+        <w:t>frozen_lake</w:t>
+      </w:r>
+      <w:proofErr w:type="spellEnd"/>
+      <w:r>
+        <w:rPr>
+          <w:i/>
+          <w:iCs/>
+        </w:rPr>
+        <w:t xml:space="preserve"> -a lookup --epsilon 0.2 -v section1 --</w:t>
+      </w:r>
+      <w:proofErr w:type="spellStart"/>
+      <w:r>
+        <w:rPr>
+          <w:i/>
+          <w:iCs/>
+        </w:rPr>
+        <w:t>epsilon_decay_factor</w:t>
+      </w:r>
+      <w:proofErr w:type="spellEnd"/>
+      <w:r>
+        <w:rPr>
+          <w:i/>
+          <w:iCs/>
+        </w:rPr>
+        <w:t xml:space="preserve"> 0.1 --</w:t>
+      </w:r>
+      <w:proofErr w:type="spellStart"/>
+      <w:r>
+        <w:rPr>
+          <w:i/>
+          <w:iCs/>
+        </w:rPr>
+        <w:t>epsilon_decay_steps</w:t>
+      </w:r>
+      <w:proofErr w:type="spellEnd"/>
+      <w:r>
+        <w:rPr>
+          <w:i/>
+          <w:iCs/>
+        </w:rPr>
+        <w:t xml:space="preserve"> 1000</w:t>
+      </w:r>
+    </w:p>
+    <w:p>
+      <w:pPr>
+        <w:spacing w:line="360" w:lineRule="auto"/>
+        <w:rPr>
+          <w:rFonts w:eastAsiaTheme="minorEastAsia"/>
+          <w:b/>
+          <w:bCs/>
+          <w:noProof/>
+        </w:rPr>
+      </w:pPr>
+    </w:p>
+    <w:p>
+      <w:pPr>
+        <w:spacing w:line="360" w:lineRule="auto"/>
+        <w:rPr>
+          <w:rFonts w:eastAsiaTheme="minorEastAsia"/>
+          <w:noProof/>
+        </w:rPr>
+      </w:pPr>
+      <w:r>
+        <w:rPr>
+          <w:rFonts w:eastAsiaTheme="minorEastAsia"/>
+          <w:noProof/>
+        </w:rPr>
+        <w:drawing>
+          <wp:inline distT="0" distB="0" distL="0" distR="0" wp14:anchorId="18AE6874" wp14:editId="3E26C101">
+            <wp:extent cx="1626549" cy="3122930"/>
+            <wp:effectExtent l="0" t="0" r="0" b="1270"/>
+            <wp:docPr id="8" name="תמונה 8" descr="תמונה שמכילה שולחן&#10;&#10;התיאור נוצר באופן אוטומטי"/>
+            <wp:cNvGraphicFramePr>
+              <a:graphicFrameLocks xmlns:a="http://schemas.openxmlformats.org/drawingml/2006/main" noChangeAspect="1"/>
+            </wp:cNvGraphicFramePr>
+            <a:graphic xmlns:a="http://schemas.openxmlformats.org/drawingml/2006/main">
+              <a:graphicData uri="http://schemas.openxmlformats.org/drawingml/2006/picture">
+                <pic:pic xmlns:pic="http://schemas.openxmlformats.org/drawingml/2006/picture">
+                  <pic:nvPicPr>
+                    <pic:cNvPr id="8" name="תמונה 8" descr="תמונה שמכילה שולחן&#10;&#10;התיאור נוצר באופן אוטומטי"/>
+                    <pic:cNvPicPr>
+                      <a:picLocks noChangeAspect="1" noChangeArrowheads="1"/>
+                    </pic:cNvPicPr>
+                  </pic:nvPicPr>
+                  <pic:blipFill rotWithShape="1">
+                    <a:blip r:embed="rId7">
+                      <a:extLst>
+                        <a:ext uri="{28A0092B-C50C-407E-A947-70E740481C1C}">
+                          <a14:useLocalDpi xmlns:a14="http://schemas.microsoft.com/office/drawing/2010/main" val="0"/>
+                        </a:ext>
+                      </a:extLst>
+                    </a:blip>
+                    <a:srcRect l="16790" t="703" r="3342"/>
+                    <a:stretch/>
+                  </pic:blipFill>
+                  <pic:spPr bwMode="auto">
+                    <a:xfrm>
+                      <a:off x="0" y="0"/>
+                      <a:ext cx="1690223" cy="3245183"/>
+                    </a:xfrm>
+                    <a:prstGeom prst="rect">
+                      <a:avLst/>
+                    </a:prstGeom>
+                    <a:noFill/>
+                    <a:ln>
+                      <a:noFill/>
+                    </a:ln>
+                    <a:extLst>
+                      <a:ext uri="{53640926-AAD7-44D8-BBD7-CCE9431645EC}">
+                        <a14:shadowObscured xmlns:a14="http://schemas.microsoft.com/office/drawing/2010/main"/>
+                      </a:ext>
+                    </a:extLst>
+                  </pic:spPr>
+                </pic:pic>
+              </a:graphicData>
+            </a:graphic>
+          </wp:inline>
+        </w:drawing>
+      </w:r>
+      <w:r>
+        <w:rPr>
+          <w:rFonts w:eastAsiaTheme="minorEastAsia"/>
+          <w:noProof/>
+        </w:rPr>
+        <w:drawing>
+          <wp:inline distT="0" distB="0" distL="0" distR="0" wp14:anchorId="1054D05C" wp14:editId="780EC3E0">
+            <wp:extent cx="1792224" cy="3098140"/>
+            <wp:effectExtent l="0" t="0" r="0" b="7620"/>
+            <wp:docPr id="9" name="תמונה 9"/>
+            <wp:cNvGraphicFramePr>
+              <a:graphicFrameLocks xmlns:a="http://schemas.openxmlformats.org/drawingml/2006/main" noChangeAspect="1"/>
+            </wp:cNvGraphicFramePr>
+            <a:graphic xmlns:a="http://schemas.openxmlformats.org/drawingml/2006/main">
+              <a:graphicData uri="http://schemas.openxmlformats.org/drawingml/2006/picture">
+                <pic:pic xmlns:pic="http://schemas.openxmlformats.org/drawingml/2006/picture">
+                  <pic:nvPicPr>
+                    <pic:cNvPr id="0" name="Picture 3"/>
+                    <pic:cNvPicPr>
+                      <a:picLocks noChangeAspect="1" noChangeArrowheads="1"/>
+                    </pic:cNvPicPr>
+                  </pic:nvPicPr>
+                  <pic:blipFill rotWithShape="1">
+                    <a:blip r:embed="rId8">
+                      <a:extLst>
+                        <a:ext uri="{28A0092B-C50C-407E-A947-70E740481C1C}">
+                          <a14:useLocalDpi xmlns:a14="http://schemas.microsoft.com/office/drawing/2010/main" val="0"/>
+                        </a:ext>
+                      </a:extLst>
+                    </a:blip>
+                    <a:srcRect l="8807" t="2307" r="8193" b="-1"/>
+                    <a:stretch/>
+                  </pic:blipFill>
+                  <pic:spPr bwMode="auto">
+                    <a:xfrm>
+                      <a:off x="0" y="0"/>
+                      <a:ext cx="1800390" cy="3112256"/>
+                    </a:xfrm>
+                    <a:prstGeom prst="rect">
+                      <a:avLst/>
+                    </a:prstGeom>
+                    <a:noFill/>
+                    <a:ln>
+                      <a:noFill/>
+                    </a:ln>
+                    <a:extLst>
+                      <a:ext uri="{53640926-AAD7-44D8-BBD7-CCE9431645EC}">
+                        <a14:shadowObscured xmlns:a14="http://schemas.microsoft.com/office/drawing/2010/main"/>
+                      </a:ext>
+                    </a:extLst>
+                  </pic:spPr>
+                </pic:pic>
+              </a:graphicData>
+            </a:graphic>
+          </wp:inline>
+        </w:drawing>
+      </w:r>
+      <w:r>
+        <w:rPr>
+          <w:rFonts w:eastAsiaTheme="minorEastAsia"/>
+          <w:noProof/>
+        </w:rPr>
+        <w:drawing>
+          <wp:inline distT="0" distB="0" distL="0" distR="0" wp14:anchorId="0E58F022" wp14:editId="1F6B1D34">
+            <wp:extent cx="1809750" cy="3141608"/>
+            <wp:effectExtent l="0" t="0" r="0" b="1905"/>
+            <wp:docPr id="10" name="תמונה 10"/>
+            <wp:cNvGraphicFramePr>
+              <a:graphicFrameLocks xmlns:a="http://schemas.openxmlformats.org/drawingml/2006/main" noChangeAspect="1"/>
+            </wp:cNvGraphicFramePr>
+            <a:graphic xmlns:a="http://schemas.openxmlformats.org/drawingml/2006/main">
+              <a:graphicData uri="http://schemas.openxmlformats.org/drawingml/2006/picture">
+                <pic:pic xmlns:pic="http://schemas.openxmlformats.org/drawingml/2006/picture">
+                  <pic:nvPicPr>
+                    <pic:cNvPr id="0" name="Picture 4"/>
+                    <pic:cNvPicPr>
+                      <a:picLocks noChangeAspect="1" noChangeArrowheads="1"/>
+                    </pic:cNvPicPr>
+                  </pic:nvPicPr>
+                  <pic:blipFill rotWithShape="1">
+                    <a:blip r:embed="rId9">
+                      <a:extLst>
+                        <a:ext uri="{28A0092B-C50C-407E-A947-70E740481C1C}">
+                          <a14:useLocalDpi xmlns:a14="http://schemas.microsoft.com/office/drawing/2010/main" val="0"/>
+                        </a:ext>
+                      </a:extLst>
+                    </a:blip>
+                    <a:srcRect l="31656" t="1385" r="8799"/>
+                    <a:stretch/>
+                  </pic:blipFill>
+                  <pic:spPr bwMode="auto">
+                    <a:xfrm>
+                      <a:off x="0" y="0"/>
+                      <a:ext cx="1820885" cy="3160938"/>
+                    </a:xfrm>
+                    <a:prstGeom prst="rect">
+                      <a:avLst/>
+                    </a:prstGeom>
+                    <a:noFill/>
+                    <a:ln>
+                      <a:noFill/>
+                    </a:ln>
+                    <a:extLst>
+                      <a:ext uri="{53640926-AAD7-44D8-BBD7-CCE9431645EC}">
+                        <a14:shadowObscured xmlns:a14="http://schemas.microsoft.com/office/drawing/2010/main"/>
+                      </a:ext>
+                    </a:extLst>
+                  </pic:spPr>
+                </pic:pic>
+              </a:graphicData>
+            </a:graphic>
+          </wp:inline>
+        </w:drawing>
+      </w:r>
+    </w:p>
+    <w:p>
+      <w:pPr>
+        <w:spacing w:line="360" w:lineRule="auto"/>
+        <w:rPr>
+          <w:rFonts w:eastAsiaTheme="minorEastAsia"/>
+        </w:rPr>
+      </w:pPr>
+    </w:p>
+    <w:p>
+      <w:pPr>
+        <w:spacing w:line="360" w:lineRule="auto"/>
+        <w:rPr>
+          <w:rFonts w:eastAsiaTheme="minorEastAsia" w:hint="cs"/>
+          <w:rtl/>
+        </w:rPr>
+      </w:pPr>
+      <w:r>
+        <w:rPr>
+          <w:rFonts w:eastAsiaTheme="minorEastAsia" w:hint="cs"/>
+          <w:noProof/>
+        </w:rPr>
+        <w:drawing>
+          <wp:inline distT="0" distB="0" distL="0" distR="0" wp14:anchorId="0C8D54AD" wp14:editId="2A3DC90A">
+            <wp:extent cx="5274310" cy="1409021"/>
+            <wp:effectExtent l="0" t="0" r="2540" b="1270"/>
+            <wp:docPr id="11" name="תמונה 11" descr="תמונה שמכילה טקסט, שוג'י, בניין&#10;&#10;התיאור נוצר באופן אוטומטי"/>
+            <wp:cNvGraphicFramePr>
+              <a:graphicFrameLocks xmlns:a="http://schemas.openxmlformats.org/drawingml/2006/main" noChangeAspect="1"/>
+            </wp:cNvGraphicFramePr>
+            <a:graphic xmlns:a="http://schemas.openxmlformats.org/drawingml/2006/main">
+              <a:graphicData uri="http://schemas.openxmlformats.org/drawingml/2006/picture">
+                <pic:pic xmlns:pic="http://schemas.openxmlformats.org/drawingml/2006/picture">
+                  <pic:nvPicPr>
+                    <pic:cNvPr id="11" name="תמונה 11" descr="תמונה שמכילה טקסט, שוג'י, בניין&#10;&#10;התיאור נוצר באופן אוטומטי"/>
+                    <pic:cNvPicPr>
+                      <a:picLocks noChangeAspect="1" noChangeArrowheads="1"/>
+                    </pic:cNvPicPr>
+                  </pic:nvPicPr>
+                  <pic:blipFill>
+                    <a:blip r:embed="rId10" cstate="print">
+                      <a:extLst>
+                        <a:ext uri="{28A0092B-C50C-407E-A947-70E740481C1C}">
+                          <a14:useLocalDpi xmlns:a14="http://schemas.microsoft.com/office/drawing/2010/main" val="0"/>
+                        </a:ext>
+                      </a:extLst>
+                    </a:blip>
+                    <a:srcRect/>
+                    <a:stretch>
+                      <a:fillRect/>
+                    </a:stretch>
+                  </pic:blipFill>
+                  <pic:spPr bwMode="auto">
+                    <a:xfrm>
+                      <a:off x="0" y="0"/>
+                      <a:ext cx="5274310" cy="1409021"/>
+                    </a:xfrm>
+                    <a:prstGeom prst="rect">
+                      <a:avLst/>
+                    </a:prstGeom>
+                    <a:noFill/>
+                    <a:ln>
+                      <a:noFill/>
+                    </a:ln>
+                  </pic:spPr>
+                </pic:pic>
+              </a:graphicData>
+            </a:graphic>
+          </wp:inline>
+        </w:drawing>
+      </w:r>
+      <w:r>
+        <w:rPr>
+          <w:rFonts w:eastAsiaTheme="minorEastAsia" w:hint="cs"/>
+          <w:noProof/>
+        </w:rPr>
+        <w:drawing>
+          <wp:inline distT="0" distB="0" distL="0" distR="0" wp14:anchorId="267F583C" wp14:editId="6452F8F8">
+            <wp:extent cx="5267325" cy="1390650"/>
+            <wp:effectExtent l="0" t="0" r="9525" b="0"/>
+            <wp:docPr id="12" name="תמונה 12"/>
+            <wp:cNvGraphicFramePr>
+              <a:graphicFrameLocks xmlns:a="http://schemas.openxmlformats.org/drawingml/2006/main" noChangeAspect="1"/>
+            </wp:cNvGraphicFramePr>
+            <a:graphic xmlns:a="http://schemas.openxmlformats.org/drawingml/2006/main">
+              <a:graphicData uri="http://schemas.openxmlformats.org/drawingml/2006/picture">
+                <pic:pic xmlns:pic="http://schemas.openxmlformats.org/drawingml/2006/picture">
+                  <pic:nvPicPr>
+                    <pic:cNvPr id="0" name="Picture 6"/>
+                    <pic:cNvPicPr>
+                      <a:picLocks noChangeAspect="1" noChangeArrowheads="1"/>
+                    </pic:cNvPicPr>
+                  </pic:nvPicPr>
+                  <pic:blipFill>
+                    <a:blip r:embed="rId11" cstate="print">
+                      <a:extLst>
+                        <a:ext uri="{28A0092B-C50C-407E-A947-70E740481C1C}">
+                          <a14:useLocalDpi xmlns:a14="http://schemas.microsoft.com/office/drawing/2010/main" val="0"/>
+                        </a:ext>
+                      </a:extLst>
+                    </a:blip>
+                    <a:srcRect/>
+                    <a:stretch>
+                      <a:fillRect/>
+                    </a:stretch>
+                  </pic:blipFill>
+                  <pic:spPr bwMode="auto">
+                    <a:xfrm>
+                      <a:off x="0" y="0"/>
+                      <a:ext cx="5267325" cy="1390650"/>
+                    </a:xfrm>
+                    <a:prstGeom prst="rect">
+                      <a:avLst/>
+                    </a:prstGeom>
+                    <a:noFill/>
+                    <a:ln>
+                      <a:noFill/>
+                    </a:ln>
+                  </pic:spPr>
+                </pic:pic>
+              </a:graphicData>
+            </a:graphic>
+          </wp:inline>
+        </w:drawing>
+      </w:r>
+    </w:p>
+    <w:p>
+      <w:pPr>
+        <w:spacing w:line="360" w:lineRule="auto"/>
+        <w:rPr>
+          <w:rFonts w:eastAsiaTheme="minorEastAsia"/>
+        </w:rPr>
+      </w:pPr>
+      <w:r>
+        <w:rPr>
+          <w:rFonts w:eastAsiaTheme="minorEastAsia"/>
+          <w:noProof/>
+        </w:rPr>
+        <w:drawing>
+          <wp:inline distT="0" distB="0" distL="0" distR="0" wp14:anchorId="2CC57504" wp14:editId="2E26E2C3">
+            <wp:extent cx="5257800" cy="1219200"/>
+            <wp:effectExtent l="0" t="0" r="0" b="0"/>
+            <wp:docPr id="13" name="תמונה 13" descr="תמונה שמכילה שוג'י, כלוב&#10;&#10;התיאור נוצר באופן אוטומטי"/>
+            <wp:cNvGraphicFramePr>
+              <a:graphicFrameLocks xmlns:a="http://schemas.openxmlformats.org/drawingml/2006/main" noChangeAspect="1"/>
+            </wp:cNvGraphicFramePr>
+            <a:graphic xmlns:a="http://schemas.openxmlformats.org/drawingml/2006/main">
+              <a:graphicData uri="http://schemas.openxmlformats.org/drawingml/2006/picture">
+                <pic:pic xmlns:pic="http://schemas.openxmlformats.org/drawingml/2006/picture">
+                  <pic:nvPicPr>
+                    <pic:cNvPr id="13" name="תמונה 13" descr="תמונה שמכילה שוג'י, כלוב&#10;&#10;התיאור נוצר באופן אוטומטי"/>
+                    <pic:cNvPicPr>
+                      <a:picLocks noChangeAspect="1" noChangeArrowheads="1"/>
+                    </pic:cNvPicPr>
+                  </pic:nvPicPr>
+                  <pic:blipFill>
+                    <a:blip r:embed="rId12" cstate="print">
+                      <a:extLst>
+                        <a:ext uri="{28A0092B-C50C-407E-A947-70E740481C1C}">
+                          <a14:useLocalDpi xmlns:a14="http://schemas.microsoft.com/office/drawing/2010/main" val="0"/>
+                        </a:ext>
+                      </a:extLst>
+                    </a:blip>
+                    <a:srcRect/>
+                    <a:stretch>
+                      <a:fillRect/>
+                    </a:stretch>
+                  </pic:blipFill>
+                  <pic:spPr bwMode="auto">
+                    <a:xfrm>
+                      <a:off x="0" y="0"/>
+                      <a:ext cx="5257800" cy="1219200"/>
+                    </a:xfrm>
+                    <a:prstGeom prst="rect">
+                      <a:avLst/>
+                    </a:prstGeom>
+                    <a:noFill/>
+                    <a:ln>
+                      <a:noFill/>
+                    </a:ln>
+                  </pic:spPr>
+                </pic:pic>
+              </a:graphicData>
+            </a:graphic>
+          </wp:inline>
+        </w:drawing>
+      </w:r>
+    </w:p>
+    <w:p>
+      <w:pPr>
+        <w:pStyle w:val="a0"/>
+        <w:spacing w:line="360" w:lineRule="auto"/>
+        <w:rPr>
+          <w:rFonts w:eastAsiaTheme="minorEastAsia"/>
+        </w:rPr>
+      </w:pPr>
+    </w:p>
+    <w:p>
+      <w:pPr>
+        <w:pStyle w:val="a0"/>
+        <w:spacing w:line="360" w:lineRule="auto"/>
+        <w:rPr>
+          <w:rFonts w:eastAsiaTheme="minorEastAsia"/>
+        </w:rPr>
+      </w:pPr>
+    </w:p>
+    <w:p>
+      <w:pPr>
+        <w:pStyle w:val="a0"/>
+        <w:spacing w:line="360" w:lineRule="auto"/>
+        <w:rPr>
+          <w:rFonts w:eastAsiaTheme="minorEastAsia"/>
+        </w:rPr>
+      </w:pPr>
+    </w:p>
+    <w:p>
+      <w:pPr>
+        <w:pStyle w:val="a0"/>
+        <w:spacing w:line="360" w:lineRule="auto"/>
+        <w:rPr>
+          <w:rFonts w:eastAsiaTheme="minorEastAsia"/>
+        </w:rPr>
+      </w:pPr>
+    </w:p>
+    <w:p>
+      <w:pPr>
+        <w:pStyle w:val="a0"/>
+        <w:spacing w:line="360" w:lineRule="auto"/>
+        <w:rPr>
+          <w:rFonts w:eastAsiaTheme="minorEastAsia"/>
+        </w:rPr>
+      </w:pPr>
+    </w:p>
+    <w:p>
+      <w:pPr>
+        <w:pStyle w:val="a0"/>
+        <w:spacing w:line="360" w:lineRule="auto"/>
+        <w:rPr>
+          <w:rFonts w:eastAsiaTheme="minorEastAsia"/>
+        </w:rPr>
+      </w:pPr>
+    </w:p>
+    <w:p>
+      <w:pPr>
+        <w:pStyle w:val="a0"/>
+        <w:spacing w:line="360" w:lineRule="auto"/>
+        <w:rPr>
+          <w:rFonts w:eastAsiaTheme="minorEastAsia"/>
+        </w:rPr>
+      </w:pPr>
+    </w:p>
+    <w:p>
+      <w:pPr>
+        <w:pStyle w:val="a0"/>
+        <w:spacing w:line="360" w:lineRule="auto"/>
+        <w:rPr>
+          <w:rFonts w:eastAsiaTheme="minorEastAsia"/>
+        </w:rPr>
+      </w:pPr>
+    </w:p>
+    <w:p>
+      <w:pPr>
+        <w:pStyle w:val="a0"/>
+        <w:spacing w:line="360" w:lineRule="auto"/>
+        <w:rPr>
+          <w:rFonts w:eastAsiaTheme="minorEastAsia"/>
+        </w:rPr>
+      </w:pPr>
+    </w:p>
+    <w:p>
+      <w:pPr>
+        <w:pStyle w:val="a0"/>
+        <w:spacing w:line="360" w:lineRule="auto"/>
+        <w:rPr>
+          <w:rFonts w:eastAsiaTheme="minorEastAsia"/>
+        </w:rPr>
+      </w:pPr>
+    </w:p>
+    <w:p>
+      <w:pPr>
+        <w:pStyle w:val="a0"/>
+        <w:spacing w:line="360" w:lineRule="auto"/>
+        <w:rPr>
+          <w:rFonts w:eastAsiaTheme="minorEastAsia"/>
+        </w:rPr>
+      </w:pPr>
+    </w:p>
+    <w:p>
+      <w:pPr>
+        <w:pStyle w:val="a0"/>
+        <w:spacing w:line="360" w:lineRule="auto"/>
+        <w:rPr>
+          <w:rFonts w:eastAsiaTheme="minorEastAsia"/>
+        </w:rPr>
+      </w:pPr>
+    </w:p>
+    <w:p>
+      <w:pPr>
+        <w:pStyle w:val="a0"/>
+        <w:spacing w:line="360" w:lineRule="auto"/>
+        <w:rPr>
+          <w:rFonts w:eastAsiaTheme="minorEastAsia"/>
+        </w:rPr>
+      </w:pPr>
+    </w:p>
+    <w:p>
+      <w:pPr>
+        <w:pStyle w:val="a0"/>
+        <w:spacing w:line="360" w:lineRule="auto"/>
+        <w:rPr>
+          <w:rFonts w:eastAsiaTheme="minorEastAsia"/>
+        </w:rPr>
+      </w:pPr>
+    </w:p>
+    <w:p>
+      <w:pPr>
+        <w:pStyle w:val="a0"/>
+        <w:spacing w:line="360" w:lineRule="auto"/>
+        <w:rPr>
+          <w:rFonts w:eastAsiaTheme="minorEastAsia"/>
+        </w:rPr>
+      </w:pPr>
+    </w:p>
+    <w:p>
+      <w:pPr>
+        <w:pStyle w:val="a0"/>
+        <w:spacing w:line="360" w:lineRule="auto"/>
+        <w:rPr>
+          <w:rFonts w:eastAsiaTheme="minorEastAsia"/>
+        </w:rPr>
+      </w:pPr>
+    </w:p>
+    <w:p>
+      <w:pPr>
+        <w:pStyle w:val="a0"/>
+        <w:spacing w:line="360" w:lineRule="auto"/>
+        <w:rPr>
+          <w:rFonts w:eastAsiaTheme="minorEastAsia"/>
+        </w:rPr>
+      </w:pPr>
+    </w:p>
+    <w:p>
+      <w:pPr>
+        <w:pStyle w:val="1"/>
+      </w:pPr>
+      <w:r>
+        <w:t xml:space="preserve">Section </w:t>
+      </w:r>
+      <w:r>
+        <w:rPr>
+          <w:rFonts w:hint="cs"/>
+          <w:rtl/>
+        </w:rPr>
+        <w:t>2</w:t>
+      </w:r>
+      <w:r>
+        <w:t xml:space="preserve"> – </w:t>
+      </w:r>
+      <w:r>
+        <w:rPr>
+          <w:rFonts w:hint="cs"/>
+        </w:rPr>
+        <w:t>D</w:t>
+      </w:r>
+      <w:r>
+        <w:t>eep</w:t>
+      </w:r>
+      <w:r>
+        <w:t xml:space="preserve"> Q</w:t>
+      </w:r>
+      <w:r>
+        <w:t>-</w:t>
+      </w:r>
+      <w:r>
+        <w:t>learning</w:t>
+      </w:r>
+    </w:p>
+    <w:p>
+      <w:pPr>
+        <w:pStyle w:val="a0"/>
+        <w:numPr>
+          <w:ilvl w:val="0"/>
+          <w:numId w:val="2"/>
+        </w:numPr>
+        <w:spacing w:line="360" w:lineRule="auto"/>
+        <w:rPr>
+          <w:rFonts w:eastAsiaTheme="minorEastAsia"/>
+          <w:color w:val="70AD47" w:themeColor="accent6"/>
+        </w:rPr>
+      </w:pPr>
+      <w:r>
+        <w:rPr>
+          <w:rFonts w:eastAsiaTheme="minorEastAsia"/>
+          <w:color w:val="70AD47" w:themeColor="accent6"/>
+        </w:rPr>
+        <w:t xml:space="preserve">Why </w:t>
+      </w:r>
+      <w:r>
+        <w:rPr>
+          <w:rFonts w:eastAsiaTheme="minorEastAsia"/>
+          <w:color w:val="70AD47" w:themeColor="accent6"/>
+        </w:rPr>
+        <w:t>do we sample in random order?</w:t>
+      </w:r>
+    </w:p>
+    <w:p>
+      <w:pPr>
+        <w:pStyle w:val="a0"/>
+        <w:spacing w:line="360" w:lineRule="auto"/>
+        <w:rPr>
+          <w:rFonts w:eastAsiaTheme="minorEastAsia"/>
+        </w:rPr>
+      </w:pPr>
+      <w:r>
+        <w:rPr>
+          <w:rFonts w:eastAsiaTheme="minorEastAsia"/>
+        </w:rPr>
+        <w:t xml:space="preserve">We use random order when picking the sample to </w:t>
+      </w:r>
+      <w:r>
+        <w:rPr>
+          <w:rFonts w:eastAsiaTheme="minorEastAsia"/>
+        </w:rPr>
+        <w:t xml:space="preserve">break any correlation </w:t>
+      </w:r>
+      <w:r>
+        <w:rPr>
+          <w:rFonts w:eastAsiaTheme="minorEastAsia"/>
+        </w:rPr>
+        <w:t xml:space="preserve">in the samples and make sure not to overfit </w:t>
+      </w:r>
+      <w:r>
+        <w:rPr>
+          <w:rFonts w:eastAsiaTheme="minorEastAsia"/>
+        </w:rPr>
+        <w:t xml:space="preserve">specific sample. </w:t>
+      </w:r>
+    </w:p>
+    <w:p>
+      <w:pPr>
+        <w:pStyle w:val="a0"/>
+        <w:numPr>
+          <w:ilvl w:val="0"/>
+          <w:numId w:val="2"/>
+        </w:numPr>
+        <w:spacing w:line="360" w:lineRule="auto"/>
+        <w:rPr>
+          <w:rFonts w:eastAsiaTheme="minorEastAsia"/>
+          <w:color w:val="70AD47" w:themeColor="accent6"/>
+        </w:rPr>
+      </w:pPr>
+      <w:r>
+        <w:rPr>
+          <w:rFonts w:eastAsiaTheme="minorEastAsia"/>
+          <w:color w:val="70AD47" w:themeColor="accent6"/>
+        </w:rPr>
+        <w:t xml:space="preserve">How does </w:t>
+      </w:r>
+      <w:r>
+        <w:rPr>
+          <w:rFonts w:eastAsiaTheme="minorEastAsia"/>
+          <w:color w:val="70AD47" w:themeColor="accent6"/>
+        </w:rPr>
+        <w:t>this improve the model?</w:t>
+      </w:r>
+    </w:p>
+    <w:p>
+      <w:pPr>
+        <w:pStyle w:val="a0"/>
+        <w:spacing w:line="360" w:lineRule="auto"/>
+        <w:rPr>
+          <w:rFonts w:eastAsiaTheme="minorEastAsia"/>
+        </w:rPr>
+      </w:pPr>
+      <w:r>
+        <w:rPr>
+          <w:rFonts w:eastAsiaTheme="minorEastAsia"/>
+        </w:rPr>
+        <w:t xml:space="preserve">The method helps the </w:t>
+      </w:r>
+      <w:r>
+        <w:rPr>
+          <w:rFonts w:eastAsiaTheme="minorEastAsia"/>
+        </w:rPr>
+        <w:t xml:space="preserve">Loss function to converge </w:t>
+      </w:r>
+      <w:r>
+        <w:rPr>
+          <w:rFonts w:eastAsiaTheme="minorEastAsia"/>
+        </w:rPr>
+        <w:t xml:space="preserve">by </w:t>
+      </w:r>
+      <w:r>
+        <w:rPr>
+          <w:rFonts w:eastAsiaTheme="minorEastAsia"/>
+        </w:rPr>
+        <w:t>improving the stability</w:t>
+      </w:r>
+      <w:r>
+        <w:rPr>
+          <w:rFonts w:eastAsiaTheme="minorEastAsia"/>
+        </w:rPr>
+        <w:t xml:space="preserve"> and achieving better results faster.</w:t>
+      </w:r>
+      <w:r>
+        <w:rPr>
+          <w:rFonts w:eastAsiaTheme="minorEastAsia"/>
+        </w:rPr>
+        <w:t xml:space="preserve"> </w:t>
+      </w:r>
+    </w:p>
+    <w:p/>
+    <w:p>
+      <w:pPr>
+        <w:pStyle w:val="2"/>
         <w:ind w:left="0"/>
       </w:pPr>
       <w:r>
@@ -826,7 +1708,7 @@
     </w:p>
     <w:p>
       <w:pPr>
-        <w:pStyle w:val="Heading3"/>
+        <w:pStyle w:val="3"/>
       </w:pPr>
       <w:r>
         <w:t>Hyper-parameters</w:t>
@@ -835,30 +1717,30 @@
     <w:p>
       <w:pPr>
         <w:rPr>
-          <w:lang w:val="en-150"/>
-        </w:rPr>
-      </w:pPr>
-      <w:r>
-        <w:rPr>
-          <w:lang w:val="en-150"/>
+          <w:lang/>
+        </w:rPr>
+      </w:pPr>
+      <w:r>
+        <w:rPr>
+          <w:lang/>
         </w:rPr>
         <w:t>Hidden l</w:t>
       </w:r>
       <w:r>
         <w:rPr>
-          <w:lang w:val="en-150"/>
+          <w:lang/>
         </w:rPr>
         <w:t>ayers</w:t>
       </w:r>
       <w:r>
         <w:rPr>
-          <w:lang w:val="en-150"/>
+          <w:lang/>
         </w:rPr>
         <w:t>:</w:t>
       </w:r>
       <w:r>
         <w:rPr>
-          <w:lang w:val="en-150"/>
+          <w:lang/>
         </w:rPr>
         <w:t xml:space="preserve"> 32, 32, 32 </w:t>
       </w:r>
@@ -866,24 +1748,24 @@
     <w:p>
       <w:pPr>
         <w:rPr>
-          <w:lang w:val="en-150"/>
-        </w:rPr>
-      </w:pPr>
-      <w:r>
-        <w:rPr>
-          <w:lang w:val="en-150"/>
+          <w:lang/>
+        </w:rPr>
+      </w:pPr>
+      <w:r>
+        <w:rPr>
+          <w:lang/>
         </w:rPr>
         <w:t>Epsilon</w:t>
       </w:r>
       <w:r>
         <w:rPr>
-          <w:lang w:val="en-150"/>
+          <w:lang/>
         </w:rPr>
         <w:t>:</w:t>
       </w:r>
       <w:r>
         <w:rPr>
-          <w:lang w:val="en-150"/>
+          <w:lang/>
         </w:rPr>
         <w:t xml:space="preserve"> 0.5</w:t>
       </w:r>
@@ -891,54 +1773,54 @@
     <w:p>
       <w:pPr>
         <w:rPr>
-          <w:lang w:val="en-150"/>
-        </w:rPr>
-      </w:pPr>
-      <w:r>
-        <w:rPr>
-          <w:lang w:val="en-150"/>
+          <w:lang/>
+        </w:rPr>
+      </w:pPr>
+      <w:r>
+        <w:rPr>
+          <w:lang/>
         </w:rPr>
         <w:t>E</w:t>
       </w:r>
       <w:r>
         <w:rPr>
-          <w:lang w:val="en-150"/>
+          <w:lang/>
         </w:rPr>
         <w:t>psilon</w:t>
       </w:r>
       <w:r>
         <w:rPr>
-          <w:lang w:val="en-150"/>
-        </w:rPr>
-        <w:t xml:space="preserve"> </w:t>
-      </w:r>
-      <w:r>
-        <w:rPr>
-          <w:lang w:val="en-150"/>
+          <w:lang/>
+        </w:rPr>
+        <w:t xml:space="preserve"> </w:t>
+      </w:r>
+      <w:r>
+        <w:rPr>
+          <w:lang/>
         </w:rPr>
         <w:t>decay</w:t>
       </w:r>
       <w:r>
         <w:rPr>
-          <w:lang w:val="en-150"/>
-        </w:rPr>
-        <w:t xml:space="preserve"> </w:t>
-      </w:r>
-      <w:r>
-        <w:rPr>
-          <w:lang w:val="en-150"/>
+          <w:lang/>
+        </w:rPr>
+        <w:t xml:space="preserve"> </w:t>
+      </w:r>
+      <w:r>
+        <w:rPr>
+          <w:lang/>
         </w:rPr>
         <w:t>factor</w:t>
       </w:r>
       <w:r>
         <w:rPr>
-          <w:lang w:val="en-150"/>
+          <w:lang/>
         </w:rPr>
         <w:t>:</w:t>
       </w:r>
       <w:r>
         <w:rPr>
-          <w:lang w:val="en-150"/>
+          <w:lang/>
         </w:rPr>
         <w:t xml:space="preserve"> 0.9995</w:t>
       </w:r>
@@ -946,54 +1828,54 @@
     <w:p>
       <w:pPr>
         <w:rPr>
-          <w:lang w:val="en-150"/>
-        </w:rPr>
-      </w:pPr>
-      <w:r>
-        <w:rPr>
-          <w:lang w:val="en-150"/>
+          <w:lang/>
+        </w:rPr>
+      </w:pPr>
+      <w:r>
+        <w:rPr>
+          <w:lang/>
         </w:rPr>
         <w:t>E</w:t>
       </w:r>
       <w:r>
         <w:rPr>
-          <w:lang w:val="en-150"/>
+          <w:lang/>
         </w:rPr>
         <w:t>psilon</w:t>
       </w:r>
       <w:r>
         <w:rPr>
-          <w:lang w:val="en-150"/>
-        </w:rPr>
-        <w:t xml:space="preserve"> </w:t>
-      </w:r>
-      <w:r>
-        <w:rPr>
-          <w:lang w:val="en-150"/>
+          <w:lang/>
+        </w:rPr>
+        <w:t xml:space="preserve"> </w:t>
+      </w:r>
+      <w:r>
+        <w:rPr>
+          <w:lang/>
         </w:rPr>
         <w:t>decay</w:t>
       </w:r>
       <w:r>
         <w:rPr>
-          <w:lang w:val="en-150"/>
-        </w:rPr>
-        <w:t xml:space="preserve"> </w:t>
-      </w:r>
-      <w:r>
-        <w:rPr>
-          <w:lang w:val="en-150"/>
+          <w:lang/>
+        </w:rPr>
+        <w:t xml:space="preserve"> </w:t>
+      </w:r>
+      <w:r>
+        <w:rPr>
+          <w:lang/>
         </w:rPr>
         <w:t>steps</w:t>
       </w:r>
       <w:r>
         <w:rPr>
-          <w:lang w:val="en-150"/>
+          <w:lang/>
         </w:rPr>
         <w:t>:</w:t>
       </w:r>
       <w:r>
         <w:rPr>
-          <w:lang w:val="en-150"/>
+          <w:lang/>
         </w:rPr>
         <w:t xml:space="preserve"> 1</w:t>
       </w:r>
@@ -1001,48 +1883,48 @@
     <w:p>
       <w:pPr>
         <w:rPr>
-          <w:lang w:val="en-150"/>
-        </w:rPr>
-      </w:pPr>
-      <w:r>
-        <w:rPr>
-          <w:lang w:val="en-150"/>
+          <w:lang/>
+        </w:rPr>
+      </w:pPr>
+      <w:r>
+        <w:rPr>
+          <w:lang/>
         </w:rPr>
         <w:t>M</w:t>
       </w:r>
       <w:r>
         <w:rPr>
-          <w:lang w:val="en-150"/>
+          <w:lang/>
         </w:rPr>
         <w:t>in</w:t>
       </w:r>
       <w:r>
         <w:rPr>
-          <w:lang w:val="en-150"/>
-        </w:rPr>
-        <w:t xml:space="preserve"> </w:t>
-      </w:r>
-      <w:r>
-        <w:rPr>
-          <w:lang w:val="en-150"/>
+          <w:lang/>
+        </w:rPr>
+        <w:t xml:space="preserve"> </w:t>
+      </w:r>
+      <w:r>
+        <w:rPr>
+          <w:lang/>
         </w:rPr>
         <w:t>epsilon</w:t>
       </w:r>
       <w:r>
         <w:rPr>
-          <w:lang w:val="en-150"/>
+          <w:lang/>
         </w:rPr>
         <w:t>:</w:t>
       </w:r>
       <w:r>
         <w:rPr>
-          <w:lang w:val="en-150"/>
+          <w:lang/>
         </w:rPr>
         <w:t xml:space="preserve"> 0.00</w:t>
       </w:r>
       <w:r>
         <w:rPr>
-          <w:lang w:val="en-150"/>
+          <w:lang/>
         </w:rPr>
         <w:t>2</w:t>
       </w:r>
@@ -1050,42 +1932,42 @@
     <w:p>
       <w:pPr>
         <w:rPr>
-          <w:lang w:val="en-150"/>
-        </w:rPr>
-      </w:pPr>
-      <w:r>
-        <w:rPr>
-          <w:lang w:val="en-150"/>
+          <w:lang/>
+        </w:rPr>
+      </w:pPr>
+      <w:r>
+        <w:rPr>
+          <w:lang/>
         </w:rPr>
         <w:t>D</w:t>
       </w:r>
       <w:r>
         <w:rPr>
-          <w:lang w:val="en-150"/>
+          <w:lang/>
         </w:rPr>
         <w:t>iscount</w:t>
       </w:r>
       <w:r>
         <w:rPr>
-          <w:lang w:val="en-150"/>
-        </w:rPr>
-        <w:t xml:space="preserve"> </w:t>
-      </w:r>
-      <w:r>
-        <w:rPr>
-          <w:lang w:val="en-150"/>
+          <w:lang/>
+        </w:rPr>
+        <w:t xml:space="preserve"> </w:t>
+      </w:r>
+      <w:r>
+        <w:rPr>
+          <w:lang/>
         </w:rPr>
         <w:t>factor</w:t>
       </w:r>
       <w:r>
         <w:rPr>
-          <w:lang w:val="en-150"/>
+          <w:lang/>
         </w:rPr>
         <w:t>:</w:t>
       </w:r>
       <w:r>
         <w:rPr>
-          <w:lang w:val="en-150"/>
+          <w:lang/>
         </w:rPr>
         <w:t xml:space="preserve"> 0.97</w:t>
       </w:r>
@@ -1093,42 +1975,42 @@
     <w:p>
       <w:pPr>
         <w:rPr>
-          <w:lang w:val="en-150"/>
-        </w:rPr>
-      </w:pPr>
-      <w:r>
-        <w:rPr>
-          <w:lang w:val="en-150"/>
+          <w:lang/>
+        </w:rPr>
+      </w:pPr>
+      <w:r>
+        <w:rPr>
+          <w:lang/>
         </w:rPr>
         <w:t>L</w:t>
       </w:r>
       <w:r>
         <w:rPr>
-          <w:lang w:val="en-150"/>
+          <w:lang/>
         </w:rPr>
         <w:t>earning</w:t>
       </w:r>
       <w:r>
         <w:rPr>
-          <w:lang w:val="en-150"/>
-        </w:rPr>
-        <w:t xml:space="preserve"> </w:t>
-      </w:r>
-      <w:r>
-        <w:rPr>
-          <w:lang w:val="en-150"/>
+          <w:lang/>
+        </w:rPr>
+        <w:t xml:space="preserve"> </w:t>
+      </w:r>
+      <w:r>
+        <w:rPr>
+          <w:lang/>
         </w:rPr>
         <w:t>rate</w:t>
       </w:r>
       <w:r>
         <w:rPr>
-          <w:lang w:val="en-150"/>
+          <w:lang/>
         </w:rPr>
         <w:t>:</w:t>
       </w:r>
       <w:r>
         <w:rPr>
-          <w:lang w:val="en-150"/>
+          <w:lang/>
         </w:rPr>
         <w:t xml:space="preserve"> 0.004</w:t>
       </w:r>
@@ -1136,42 +2018,42 @@
     <w:p>
       <w:pPr>
         <w:rPr>
-          <w:lang w:val="en-150"/>
-        </w:rPr>
-      </w:pPr>
-      <w:r>
-        <w:rPr>
-          <w:lang w:val="en-150"/>
+          <w:lang/>
+        </w:rPr>
+      </w:pPr>
+      <w:r>
+        <w:rPr>
+          <w:lang/>
         </w:rPr>
         <w:t>B</w:t>
       </w:r>
       <w:r>
         <w:rPr>
-          <w:lang w:val="en-150"/>
+          <w:lang/>
         </w:rPr>
         <w:t>atch</w:t>
       </w:r>
       <w:r>
         <w:rPr>
-          <w:lang w:val="en-150"/>
-        </w:rPr>
-        <w:t xml:space="preserve"> </w:t>
-      </w:r>
-      <w:r>
-        <w:rPr>
-          <w:lang w:val="en-150"/>
+          <w:lang/>
+        </w:rPr>
+        <w:t xml:space="preserve"> </w:t>
+      </w:r>
+      <w:r>
+        <w:rPr>
+          <w:lang/>
         </w:rPr>
         <w:t>size</w:t>
       </w:r>
       <w:r>
         <w:rPr>
-          <w:lang w:val="en-150"/>
+          <w:lang/>
         </w:rPr>
         <w:t>:</w:t>
       </w:r>
       <w:r>
         <w:rPr>
-          <w:lang w:val="en-150"/>
+          <w:lang/>
         </w:rPr>
         <w:t xml:space="preserve"> 512</w:t>
       </w:r>
@@ -1179,54 +2061,54 @@
     <w:p>
       <w:pPr>
         <w:rPr>
-          <w:lang w:val="en-150"/>
-        </w:rPr>
-      </w:pPr>
-      <w:r>
-        <w:rPr>
-          <w:lang w:val="en-150"/>
+          <w:lang/>
+        </w:rPr>
+      </w:pPr>
+      <w:r>
+        <w:rPr>
+          <w:lang/>
         </w:rPr>
         <w:t>T</w:t>
       </w:r>
       <w:r>
         <w:rPr>
-          <w:lang w:val="en-150"/>
+          <w:lang/>
         </w:rPr>
         <w:t>arget</w:t>
       </w:r>
       <w:r>
         <w:rPr>
-          <w:lang w:val="en-150"/>
-        </w:rPr>
-        <w:t xml:space="preserve"> </w:t>
-      </w:r>
-      <w:r>
-        <w:rPr>
-          <w:lang w:val="en-150"/>
+          <w:lang/>
+        </w:rPr>
+        <w:t xml:space="preserve"> </w:t>
+      </w:r>
+      <w:r>
+        <w:rPr>
+          <w:lang/>
         </w:rPr>
         <w:t>update</w:t>
       </w:r>
       <w:r>
         <w:rPr>
-          <w:lang w:val="en-150"/>
-        </w:rPr>
-        <w:t xml:space="preserve"> </w:t>
-      </w:r>
-      <w:r>
-        <w:rPr>
-          <w:lang w:val="en-150"/>
+          <w:lang/>
+        </w:rPr>
+        <w:t xml:space="preserve"> </w:t>
+      </w:r>
+      <w:r>
+        <w:rPr>
+          <w:lang/>
         </w:rPr>
         <w:t>episodes</w:t>
       </w:r>
       <w:r>
         <w:rPr>
-          <w:lang w:val="en-150"/>
+          <w:lang/>
         </w:rPr>
         <w:t>:</w:t>
       </w:r>
       <w:r>
         <w:rPr>
-          <w:lang w:val="en-150"/>
+          <w:lang/>
         </w:rPr>
         <w:t xml:space="preserve"> 2</w:t>
       </w:r>
@@ -1234,54 +2116,54 @@
     <w:p>
       <w:pPr>
         <w:rPr>
-          <w:lang w:val="en-150"/>
-        </w:rPr>
-      </w:pPr>
-      <w:r>
-        <w:rPr>
-          <w:lang w:val="en-150"/>
+          <w:lang/>
+        </w:rPr>
+      </w:pPr>
+      <w:r>
+        <w:rPr>
+          <w:lang/>
         </w:rPr>
         <w:t>E</w:t>
       </w:r>
       <w:r>
         <w:rPr>
-          <w:lang w:val="en-150"/>
+          <w:lang/>
         </w:rPr>
         <w:t>xperience</w:t>
       </w:r>
       <w:r>
         <w:rPr>
-          <w:lang w:val="en-150"/>
-        </w:rPr>
-        <w:t xml:space="preserve"> </w:t>
-      </w:r>
-      <w:r>
-        <w:rPr>
-          <w:lang w:val="en-150"/>
+          <w:lang/>
+        </w:rPr>
+        <w:t xml:space="preserve"> </w:t>
+      </w:r>
+      <w:r>
+        <w:rPr>
+          <w:lang/>
         </w:rPr>
         <w:t>replay</w:t>
       </w:r>
       <w:r>
         <w:rPr>
-          <w:lang w:val="en-150"/>
-        </w:rPr>
-        <w:t xml:space="preserve"> </w:t>
-      </w:r>
-      <w:r>
-        <w:rPr>
-          <w:lang w:val="en-150"/>
+          <w:lang/>
+        </w:rPr>
+        <w:t xml:space="preserve"> </w:t>
+      </w:r>
+      <w:r>
+        <w:rPr>
+          <w:lang/>
         </w:rPr>
         <w:t>capacity</w:t>
       </w:r>
       <w:r>
         <w:rPr>
-          <w:lang w:val="en-150"/>
+          <w:lang/>
         </w:rPr>
         <w:t>:</w:t>
       </w:r>
       <w:r>
         <w:rPr>
-          <w:lang w:val="en-150"/>
+          <w:lang/>
         </w:rPr>
         <w:t xml:space="preserve"> 50000</w:t>
       </w:r>
@@ -1289,68 +2171,287 @@
     <w:p>
       <w:pPr>
         <w:rPr>
-          <w:lang w:val="en-150"/>
-        </w:rPr>
-      </w:pPr>
-      <w:r>
-        <w:rPr>
-          <w:lang w:val="en-150"/>
+          <w:lang/>
+        </w:rPr>
+      </w:pPr>
+      <w:r>
+        <w:rPr>
+          <w:lang/>
         </w:rPr>
         <w:t>L</w:t>
       </w:r>
       <w:r>
         <w:rPr>
-          <w:lang w:val="en-150"/>
+          <w:lang/>
         </w:rPr>
         <w:t xml:space="preserve">earning </w:t>
       </w:r>
       <w:r>
         <w:rPr>
-          <w:lang w:val="en-150"/>
+          <w:lang/>
         </w:rPr>
         <w:t>r</w:t>
       </w:r>
       <w:r>
         <w:rPr>
-          <w:lang w:val="en-150"/>
+          <w:lang/>
         </w:rPr>
         <w:t xml:space="preserve">ate </w:t>
       </w:r>
       <w:r>
         <w:rPr>
-          <w:lang w:val="en-150"/>
+          <w:lang/>
         </w:rPr>
         <w:t>decay</w:t>
       </w:r>
       <w:r>
         <w:rPr>
-          <w:lang w:val="en-150"/>
-        </w:rPr>
-        <w:t xml:space="preserve"> </w:t>
-      </w:r>
-      <w:r>
-        <w:rPr>
-          <w:lang w:val="en-150"/>
+          <w:lang/>
+        </w:rPr>
+        <w:t xml:space="preserve"> </w:t>
+      </w:r>
+      <w:r>
+        <w:rPr>
+          <w:lang/>
         </w:rPr>
         <w:t>factor</w:t>
       </w:r>
       <w:r>
         <w:rPr>
-          <w:lang w:val="en-150"/>
+          <w:lang/>
         </w:rPr>
         <w:t>:</w:t>
       </w:r>
       <w:r>
         <w:rPr>
-          <w:lang w:val="en-150"/>
+          <w:lang/>
         </w:rPr>
         <w:t xml:space="preserve"> 0.98</w:t>
       </w:r>
     </w:p>
     <w:p>
       <w:pPr>
-        <w:pStyle w:val="Heading3"/>
-      </w:pPr>
+        <w:rPr>
+          <w:lang/>
+        </w:rPr>
+      </w:pPr>
+    </w:p>
+    <w:p>
+      <w:pPr>
+        <w:spacing w:line="360" w:lineRule="auto"/>
+        <w:rPr>
+          <w:rFonts w:eastAsiaTheme="minorEastAsia"/>
+          <w:b/>
+          <w:bCs/>
+          <w:noProof/>
+        </w:rPr>
+      </w:pPr>
+      <w:r>
+        <w:rPr>
+          <w:rFonts w:eastAsiaTheme="minorEastAsia"/>
+          <w:b/>
+          <w:bCs/>
+          <w:noProof/>
+        </w:rPr>
+        <w:t>Proggram assignment:</w:t>
+      </w:r>
+    </w:p>
+    <w:p>
+      <w:pPr>
+        <w:ind w:left="360"/>
+        <w:rPr>
+          <w:i/>
+          <w:iCs/>
+        </w:rPr>
+      </w:pPr>
+      <w:r>
+        <w:rPr>
+          <w:i/>
+          <w:iCs/>
+        </w:rPr>
+        <w:t xml:space="preserve">Python q_learning.py -e </w:t>
+      </w:r>
+      <w:proofErr w:type="spellStart"/>
+      <w:r>
+        <w:rPr>
+          <w:i/>
+          <w:iCs/>
+        </w:rPr>
+        <w:t>cart_pole</w:t>
+      </w:r>
+      <w:proofErr w:type="spellEnd"/>
+      <w:r>
+        <w:rPr>
+          <w:i/>
+          <w:iCs/>
+        </w:rPr>
+        <w:t xml:space="preserve"> -a </w:t>
+      </w:r>
+      <w:proofErr w:type="spellStart"/>
+      <w:r>
+        <w:rPr>
+          <w:i/>
+          <w:iCs/>
+        </w:rPr>
+        <w:t>dqn_cart</w:t>
+      </w:r>
+      <w:proofErr w:type="spellEnd"/>
+      <w:r>
+        <w:rPr>
+          <w:i/>
+          <w:iCs/>
+        </w:rPr>
+        <w:t xml:space="preserve"> </w:t>
+      </w:r>
+      <w:r>
+        <w:rPr>
+          <w:i/>
+          <w:iCs/>
+          <w:lang/>
+        </w:rPr>
+        <w:t>--experiment</w:t>
+      </w:r>
+      <w:r>
+        <w:rPr>
+          <w:i/>
+          <w:iCs/>
+        </w:rPr>
+        <w:t xml:space="preserve"> </w:t>
+      </w:r>
+      <w:r>
+        <w:rPr>
+          <w:i/>
+          <w:iCs/>
+        </w:rPr>
+        <w:t xml:space="preserve">section1 </w:t>
+      </w:r>
+      <w:r>
+        <w:rPr>
+          <w:i/>
+          <w:iCs/>
+        </w:rPr>
+        <w:t>--epsilon 0.5 --</w:t>
+      </w:r>
+      <w:r>
+        <w:rPr>
+          <w:i/>
+          <w:iCs/>
+        </w:rPr>
+        <w:t xml:space="preserve"> </w:t>
+      </w:r>
+      <w:proofErr w:type="spellStart"/>
+      <w:r>
+        <w:rPr>
+          <w:i/>
+          <w:iCs/>
+        </w:rPr>
+        <w:t>epsilon_decay_factor</w:t>
+      </w:r>
+      <w:proofErr w:type="spellEnd"/>
+      <w:r>
+        <w:rPr>
+          <w:i/>
+          <w:iCs/>
+        </w:rPr>
+        <w:t xml:space="preserve"> 0.9995 --</w:t>
+      </w:r>
+      <w:proofErr w:type="spellStart"/>
+      <w:r>
+        <w:rPr>
+          <w:i/>
+          <w:iCs/>
+        </w:rPr>
+        <w:t>epsilon_decay_steps</w:t>
+      </w:r>
+      <w:proofErr w:type="spellEnd"/>
+      <w:r>
+        <w:rPr>
+          <w:i/>
+          <w:iCs/>
+        </w:rPr>
+        <w:t xml:space="preserve"> 1 --experiment section2 --</w:t>
+      </w:r>
+      <w:r>
+        <w:rPr>
+          <w:i/>
+          <w:iCs/>
+        </w:rPr>
+        <w:lastRenderedPageBreak/>
+        <w:t>steps 1000 --episodes 5000 --</w:t>
+      </w:r>
+      <w:proofErr w:type="spellStart"/>
+      <w:r>
+        <w:rPr>
+          <w:i/>
+          <w:iCs/>
+        </w:rPr>
+        <w:t>learning_rate</w:t>
+      </w:r>
+      <w:proofErr w:type="spellEnd"/>
+      <w:r>
+        <w:rPr>
+          <w:i/>
+          <w:iCs/>
+        </w:rPr>
+        <w:t xml:space="preserve"> 0.004 --</w:t>
+      </w:r>
+      <w:proofErr w:type="spellStart"/>
+      <w:r>
+        <w:rPr>
+          <w:i/>
+          <w:iCs/>
+        </w:rPr>
+        <w:t>discount_factor</w:t>
+      </w:r>
+      <w:proofErr w:type="spellEnd"/>
+      <w:r>
+        <w:rPr>
+          <w:i/>
+          <w:iCs/>
+        </w:rPr>
+        <w:t xml:space="preserve"> 0.97 --</w:t>
+      </w:r>
+      <w:proofErr w:type="spellStart"/>
+      <w:r>
+        <w:rPr>
+          <w:i/>
+          <w:iCs/>
+        </w:rPr>
+        <w:t>lr_decay_factor</w:t>
+      </w:r>
+      <w:proofErr w:type="spellEnd"/>
+      <w:r>
+        <w:rPr>
+          <w:i/>
+          <w:iCs/>
+        </w:rPr>
+        <w:t xml:space="preserve"> 0.98</w:t>
+      </w:r>
+    </w:p>
+    <w:p/>
+    <w:p>
+      <w:pPr>
+        <w:rPr>
+          <w:b/>
+          <w:bCs/>
+        </w:rPr>
+      </w:pPr>
+      <w:r>
+        <w:rPr>
+          <w:b/>
+          <w:bCs/>
+        </w:rPr>
+        <w:t>Average of 475 after</w:t>
+      </w:r>
+      <w:r>
+        <w:rPr>
+          <w:b/>
+          <w:bCs/>
+        </w:rPr>
+        <w:t xml:space="preserve"> 164 episodes.</w:t>
+      </w:r>
+    </w:p>
+    <w:p>
       <w:r>
         <w:rPr>
           <w:noProof/>
@@ -1379,7 +2480,7 @@
                     <pic:cNvPicPr/>
                   </pic:nvPicPr>
                   <pic:blipFill>
-                    <a:blip r:embed="rId5">
+                    <a:blip r:embed="rId13">
                       <a:extLst>
                         <a:ext uri="{28A0092B-C50C-407E-A947-70E740481C1C}">
                           <a14:useLocalDpi xmlns:a14="http://schemas.microsoft.com/office/drawing/2010/main" val="0"/>
@@ -1411,30 +2512,20 @@
     </w:p>
     <w:p>
       <w:pPr>
-        <w:pStyle w:val="Heading3"/>
-      </w:pPr>
-    </w:p>
-    <w:p>
-      <w:pPr>
-        <w:pStyle w:val="Heading3"/>
-      </w:pPr>
-      <w:r>
-        <w:lastRenderedPageBreak/>
+        <w:pStyle w:val="3"/>
+      </w:pPr>
+    </w:p>
+    <w:p>
+      <w:pPr>
+        <w:pStyle w:val="3"/>
+      </w:pPr>
+      <w:r>
         <w:t>Losses</w:t>
       </w:r>
-    </w:p>
-    <w:p>
-      <w:pPr>
-        <w:spacing w:line="360" w:lineRule="auto"/>
-        <w:rPr>
-          <w:rFonts w:eastAsiaTheme="minorEastAsia"/>
-          <w:lang w:val="en-150"/>
-        </w:rPr>
-      </w:pPr>
       <w:r>
         <w:rPr>
           <w:noProof/>
-          <w:lang w:val="en-150"/>
+          <w:lang/>
         </w:rPr>
         <w:drawing>
           <wp:anchor distT="0" distB="0" distL="114300" distR="114300" simplePos="0" relativeHeight="251661312" behindDoc="0" locked="0" layoutInCell="1" allowOverlap="1" wp14:anchorId="448AF71F" wp14:editId="4199B7B4">
@@ -1460,7 +2551,7 @@
                     <pic:cNvPicPr/>
                   </pic:nvPicPr>
                   <pic:blipFill>
-                    <a:blip r:embed="rId6">
+                    <a:blip r:embed="rId14">
                       <a:extLst>
                         <a:ext uri="{28A0092B-C50C-407E-A947-70E740481C1C}">
                           <a14:useLocalDpi xmlns:a14="http://schemas.microsoft.com/office/drawing/2010/main" val="0"/>
@@ -1495,7 +2586,7 @@
     </w:p>
     <w:p>
       <w:pPr>
-        <w:pStyle w:val="Heading2"/>
+        <w:pStyle w:val="2"/>
         <w:ind w:left="0"/>
       </w:pPr>
       <w:r>
@@ -1504,7 +2595,7 @@
     </w:p>
     <w:p>
       <w:pPr>
-        <w:pStyle w:val="Heading3"/>
+        <w:pStyle w:val="3"/>
       </w:pPr>
       <w:r>
         <w:t>Hyper-parameters</w:t>
@@ -1513,24 +2604,24 @@
     <w:p>
       <w:pPr>
         <w:rPr>
-          <w:lang w:val="en-150"/>
-        </w:rPr>
-      </w:pPr>
-      <w:r>
-        <w:rPr>
-          <w:lang w:val="en-150"/>
+          <w:lang/>
+        </w:rPr>
+      </w:pPr>
+      <w:r>
+        <w:rPr>
+          <w:lang/>
         </w:rPr>
         <w:t>Layers</w:t>
       </w:r>
       <w:r>
         <w:rPr>
-          <w:lang w:val="en-150"/>
+          <w:lang/>
         </w:rPr>
         <w:t>:</w:t>
       </w:r>
       <w:r>
         <w:rPr>
-          <w:lang w:val="en-150"/>
+          <w:lang/>
         </w:rPr>
         <w:t xml:space="preserve"> 16 32 32 16 16</w:t>
       </w:r>
@@ -1538,24 +2629,24 @@
     <w:p>
       <w:pPr>
         <w:rPr>
-          <w:lang w:val="en-150"/>
-        </w:rPr>
-      </w:pPr>
-      <w:r>
-        <w:rPr>
-          <w:lang w:val="en-150"/>
+          <w:lang/>
+        </w:rPr>
+      </w:pPr>
+      <w:r>
+        <w:rPr>
+          <w:lang/>
         </w:rPr>
         <w:t>Epsilon</w:t>
       </w:r>
       <w:r>
         <w:rPr>
-          <w:lang w:val="en-150"/>
+          <w:lang/>
         </w:rPr>
         <w:t>:</w:t>
       </w:r>
       <w:r>
         <w:rPr>
-          <w:lang w:val="en-150"/>
+          <w:lang/>
         </w:rPr>
         <w:t xml:space="preserve"> 0.5</w:t>
       </w:r>
@@ -1563,54 +2654,54 @@
     <w:p>
       <w:pPr>
         <w:rPr>
-          <w:lang w:val="en-150"/>
-        </w:rPr>
-      </w:pPr>
-      <w:r>
-        <w:rPr>
-          <w:lang w:val="en-150"/>
+          <w:lang/>
+        </w:rPr>
+      </w:pPr>
+      <w:r>
+        <w:rPr>
+          <w:lang/>
         </w:rPr>
         <w:t>E</w:t>
       </w:r>
       <w:r>
         <w:rPr>
-          <w:lang w:val="en-150"/>
+          <w:lang/>
         </w:rPr>
         <w:t>psilon</w:t>
       </w:r>
       <w:r>
         <w:rPr>
-          <w:lang w:val="en-150"/>
-        </w:rPr>
-        <w:t xml:space="preserve"> </w:t>
-      </w:r>
-      <w:r>
-        <w:rPr>
-          <w:lang w:val="en-150"/>
+          <w:lang/>
+        </w:rPr>
+        <w:t xml:space="preserve"> </w:t>
+      </w:r>
+      <w:r>
+        <w:rPr>
+          <w:lang/>
         </w:rPr>
         <w:t>decay</w:t>
       </w:r>
       <w:r>
         <w:rPr>
-          <w:lang w:val="en-150"/>
-        </w:rPr>
-        <w:t xml:space="preserve"> </w:t>
-      </w:r>
-      <w:r>
-        <w:rPr>
-          <w:lang w:val="en-150"/>
+          <w:lang/>
+        </w:rPr>
+        <w:t xml:space="preserve"> </w:t>
+      </w:r>
+      <w:r>
+        <w:rPr>
+          <w:lang/>
         </w:rPr>
         <w:t>factor</w:t>
       </w:r>
       <w:r>
         <w:rPr>
-          <w:lang w:val="en-150"/>
+          <w:lang/>
         </w:rPr>
         <w:t>:</w:t>
       </w:r>
       <w:r>
         <w:rPr>
-          <w:lang w:val="en-150"/>
+          <w:lang/>
         </w:rPr>
         <w:t xml:space="preserve"> 0.9995</w:t>
       </w:r>
@@ -1618,54 +2709,54 @@
     <w:p>
       <w:pPr>
         <w:rPr>
-          <w:lang w:val="en-150"/>
-        </w:rPr>
-      </w:pPr>
-      <w:r>
-        <w:rPr>
-          <w:lang w:val="en-150"/>
+          <w:lang/>
+        </w:rPr>
+      </w:pPr>
+      <w:r>
+        <w:rPr>
+          <w:lang/>
         </w:rPr>
         <w:t>E</w:t>
       </w:r>
       <w:r>
         <w:rPr>
-          <w:lang w:val="en-150"/>
+          <w:lang/>
         </w:rPr>
         <w:t>psilon</w:t>
       </w:r>
       <w:r>
         <w:rPr>
-          <w:lang w:val="en-150"/>
-        </w:rPr>
-        <w:t xml:space="preserve"> </w:t>
-      </w:r>
-      <w:r>
-        <w:rPr>
-          <w:lang w:val="en-150"/>
+          <w:lang/>
+        </w:rPr>
+        <w:t xml:space="preserve"> </w:t>
+      </w:r>
+      <w:r>
+        <w:rPr>
+          <w:lang/>
         </w:rPr>
         <w:t>decay</w:t>
       </w:r>
       <w:r>
         <w:rPr>
-          <w:lang w:val="en-150"/>
-        </w:rPr>
-        <w:t xml:space="preserve"> </w:t>
-      </w:r>
-      <w:r>
-        <w:rPr>
-          <w:lang w:val="en-150"/>
+          <w:lang/>
+        </w:rPr>
+        <w:t xml:space="preserve"> </w:t>
+      </w:r>
+      <w:r>
+        <w:rPr>
+          <w:lang/>
         </w:rPr>
         <w:t>steps</w:t>
       </w:r>
       <w:r>
         <w:rPr>
-          <w:lang w:val="en-150"/>
+          <w:lang/>
         </w:rPr>
         <w:t>:</w:t>
       </w:r>
       <w:r>
         <w:rPr>
-          <w:lang w:val="en-150"/>
+          <w:lang/>
         </w:rPr>
         <w:t xml:space="preserve"> 1</w:t>
       </w:r>
@@ -1673,36 +2764,36 @@
     <w:p>
       <w:pPr>
         <w:rPr>
-          <w:lang w:val="en-150"/>
-        </w:rPr>
-      </w:pPr>
-      <w:r>
-        <w:rPr>
-          <w:lang w:val="en-150"/>
+          <w:lang/>
+        </w:rPr>
+      </w:pPr>
+      <w:r>
+        <w:rPr>
+          <w:lang/>
         </w:rPr>
         <w:t>Min</w:t>
       </w:r>
       <w:r>
         <w:rPr>
-          <w:lang w:val="en-150"/>
-        </w:rPr>
-        <w:t xml:space="preserve"> </w:t>
-      </w:r>
-      <w:r>
-        <w:rPr>
-          <w:lang w:val="en-150"/>
+          <w:lang/>
+        </w:rPr>
+        <w:t xml:space="preserve"> </w:t>
+      </w:r>
+      <w:r>
+        <w:rPr>
+          <w:lang/>
         </w:rPr>
         <w:t>epsilon</w:t>
       </w:r>
       <w:r>
         <w:rPr>
-          <w:lang w:val="en-150"/>
+          <w:lang/>
         </w:rPr>
         <w:t>:</w:t>
       </w:r>
       <w:r>
         <w:rPr>
-          <w:lang w:val="en-150"/>
+          <w:lang/>
         </w:rPr>
         <w:t xml:space="preserve"> 0.002</w:t>
       </w:r>
@@ -1710,36 +2801,36 @@
     <w:p>
       <w:pPr>
         <w:rPr>
-          <w:lang w:val="en-150"/>
-        </w:rPr>
-      </w:pPr>
-      <w:r>
-        <w:rPr>
-          <w:lang w:val="en-150"/>
+          <w:lang/>
+        </w:rPr>
+      </w:pPr>
+      <w:r>
+        <w:rPr>
+          <w:lang/>
         </w:rPr>
         <w:t>Discount</w:t>
       </w:r>
       <w:r>
         <w:rPr>
-          <w:lang w:val="en-150"/>
-        </w:rPr>
-        <w:t xml:space="preserve"> </w:t>
-      </w:r>
-      <w:r>
-        <w:rPr>
-          <w:lang w:val="en-150"/>
+          <w:lang/>
+        </w:rPr>
+        <w:t xml:space="preserve"> </w:t>
+      </w:r>
+      <w:r>
+        <w:rPr>
+          <w:lang/>
         </w:rPr>
         <w:t>factor</w:t>
       </w:r>
       <w:r>
         <w:rPr>
-          <w:lang w:val="en-150"/>
+          <w:lang/>
         </w:rPr>
         <w:t>:</w:t>
       </w:r>
       <w:r>
         <w:rPr>
-          <w:lang w:val="en-150"/>
+          <w:lang/>
         </w:rPr>
         <w:t xml:space="preserve"> 0.97</w:t>
       </w:r>
@@ -1747,36 +2838,36 @@
     <w:p>
       <w:pPr>
         <w:rPr>
-          <w:lang w:val="en-150"/>
-        </w:rPr>
-      </w:pPr>
-      <w:r>
-        <w:rPr>
-          <w:lang w:val="en-150"/>
+          <w:lang/>
+        </w:rPr>
+      </w:pPr>
+      <w:r>
+        <w:rPr>
+          <w:lang/>
         </w:rPr>
         <w:t>Learning</w:t>
       </w:r>
       <w:r>
         <w:rPr>
-          <w:lang w:val="en-150"/>
-        </w:rPr>
-        <w:t xml:space="preserve"> </w:t>
-      </w:r>
-      <w:r>
-        <w:rPr>
-          <w:lang w:val="en-150"/>
+          <w:lang/>
+        </w:rPr>
+        <w:t xml:space="preserve"> </w:t>
+      </w:r>
+      <w:r>
+        <w:rPr>
+          <w:lang/>
         </w:rPr>
         <w:t>rate</w:t>
       </w:r>
       <w:r>
         <w:rPr>
-          <w:lang w:val="en-150"/>
+          <w:lang/>
         </w:rPr>
         <w:t>:</w:t>
       </w:r>
       <w:r>
         <w:rPr>
-          <w:lang w:val="en-150"/>
+          <w:lang/>
         </w:rPr>
         <w:t xml:space="preserve"> 0.005</w:t>
       </w:r>
@@ -1784,36 +2875,37 @@
     <w:p>
       <w:pPr>
         <w:rPr>
-          <w:lang w:val="en-150"/>
-        </w:rPr>
-      </w:pPr>
-      <w:r>
-        <w:rPr>
-          <w:lang w:val="en-150"/>
-        </w:rPr>
+          <w:lang/>
+        </w:rPr>
+      </w:pPr>
+      <w:r>
+        <w:rPr>
+          <w:lang/>
+        </w:rPr>
+        <w:lastRenderedPageBreak/>
         <w:t>Batch</w:t>
       </w:r>
       <w:r>
         <w:rPr>
-          <w:lang w:val="en-150"/>
-        </w:rPr>
-        <w:t xml:space="preserve"> </w:t>
-      </w:r>
-      <w:r>
-        <w:rPr>
-          <w:lang w:val="en-150"/>
+          <w:lang/>
+        </w:rPr>
+        <w:t xml:space="preserve"> </w:t>
+      </w:r>
+      <w:r>
+        <w:rPr>
+          <w:lang/>
         </w:rPr>
         <w:t>size</w:t>
       </w:r>
       <w:r>
         <w:rPr>
-          <w:lang w:val="en-150"/>
+          <w:lang/>
         </w:rPr>
         <w:t>:</w:t>
       </w:r>
       <w:r>
         <w:rPr>
-          <w:lang w:val="en-150"/>
+          <w:lang/>
         </w:rPr>
         <w:t xml:space="preserve"> 512</w:t>
       </w:r>
@@ -1821,48 +2913,48 @@
     <w:p>
       <w:pPr>
         <w:rPr>
-          <w:lang w:val="en-150"/>
-        </w:rPr>
-      </w:pPr>
-      <w:r>
-        <w:rPr>
-          <w:lang w:val="en-150"/>
+          <w:lang/>
+        </w:rPr>
+      </w:pPr>
+      <w:r>
+        <w:rPr>
+          <w:lang/>
         </w:rPr>
         <w:t>Target</w:t>
       </w:r>
       <w:r>
         <w:rPr>
-          <w:lang w:val="en-150"/>
-        </w:rPr>
-        <w:t xml:space="preserve"> </w:t>
-      </w:r>
-      <w:r>
-        <w:rPr>
-          <w:lang w:val="en-150"/>
+          <w:lang/>
+        </w:rPr>
+        <w:t xml:space="preserve"> </w:t>
+      </w:r>
+      <w:r>
+        <w:rPr>
+          <w:lang/>
         </w:rPr>
         <w:t>update</w:t>
       </w:r>
       <w:r>
         <w:rPr>
-          <w:lang w:val="en-150"/>
-        </w:rPr>
-        <w:t xml:space="preserve"> </w:t>
-      </w:r>
-      <w:r>
-        <w:rPr>
-          <w:lang w:val="en-150"/>
+          <w:lang/>
+        </w:rPr>
+        <w:t xml:space="preserve"> </w:t>
+      </w:r>
+      <w:r>
+        <w:rPr>
+          <w:lang/>
         </w:rPr>
         <w:t>episodes</w:t>
       </w:r>
       <w:r>
         <w:rPr>
-          <w:lang w:val="en-150"/>
+          <w:lang/>
         </w:rPr>
         <w:t>:</w:t>
       </w:r>
       <w:r>
         <w:rPr>
-          <w:lang w:val="en-150"/>
+          <w:lang/>
         </w:rPr>
         <w:t xml:space="preserve"> 2</w:t>
       </w:r>
@@ -1870,48 +2962,48 @@
     <w:p>
       <w:pPr>
         <w:rPr>
-          <w:lang w:val="en-150"/>
-        </w:rPr>
-      </w:pPr>
-      <w:r>
-        <w:rPr>
-          <w:lang w:val="en-150"/>
+          <w:lang/>
+        </w:rPr>
+      </w:pPr>
+      <w:r>
+        <w:rPr>
+          <w:lang/>
         </w:rPr>
         <w:t>Experience</w:t>
       </w:r>
       <w:r>
         <w:rPr>
-          <w:lang w:val="en-150"/>
-        </w:rPr>
-        <w:t xml:space="preserve"> </w:t>
-      </w:r>
-      <w:r>
-        <w:rPr>
-          <w:lang w:val="en-150"/>
+          <w:lang/>
+        </w:rPr>
+        <w:t xml:space="preserve"> </w:t>
+      </w:r>
+      <w:r>
+        <w:rPr>
+          <w:lang/>
         </w:rPr>
         <w:t>replay</w:t>
       </w:r>
       <w:r>
         <w:rPr>
-          <w:lang w:val="en-150"/>
-        </w:rPr>
-        <w:t xml:space="preserve"> </w:t>
-      </w:r>
-      <w:r>
-        <w:rPr>
-          <w:lang w:val="en-150"/>
+          <w:lang/>
+        </w:rPr>
+        <w:t xml:space="preserve"> </w:t>
+      </w:r>
+      <w:r>
+        <w:rPr>
+          <w:lang/>
         </w:rPr>
         <w:t>capacity</w:t>
       </w:r>
       <w:r>
         <w:rPr>
-          <w:lang w:val="en-150"/>
+          <w:lang/>
         </w:rPr>
         <w:t>:</w:t>
       </w:r>
       <w:r>
         <w:rPr>
-          <w:lang w:val="en-150"/>
+          <w:lang/>
         </w:rPr>
         <w:t xml:space="preserve"> 50,000</w:t>
       </w:r>
@@ -1920,73 +3012,150 @@
       <w:pPr>
         <w:rPr>
           <w:rtl/>
-          <w:lang w:val="en-150"/>
-        </w:rPr>
-      </w:pPr>
-      <w:r>
-        <w:rPr>
-          <w:lang w:val="en-150"/>
+          <w:lang/>
+        </w:rPr>
+      </w:pPr>
+      <w:r>
+        <w:rPr>
+          <w:lang/>
         </w:rPr>
         <w:t>L</w:t>
       </w:r>
       <w:r>
         <w:rPr>
-          <w:lang w:val="en-150"/>
+          <w:lang/>
         </w:rPr>
         <w:t xml:space="preserve">earning </w:t>
       </w:r>
       <w:r>
         <w:rPr>
-          <w:lang w:val="en-150"/>
+          <w:lang/>
         </w:rPr>
         <w:t>r</w:t>
       </w:r>
       <w:r>
         <w:rPr>
-          <w:lang w:val="en-150"/>
+          <w:lang/>
         </w:rPr>
         <w:t xml:space="preserve">ate </w:t>
       </w:r>
       <w:r>
         <w:rPr>
-          <w:lang w:val="en-150"/>
+          <w:lang/>
         </w:rPr>
         <w:t>decay</w:t>
       </w:r>
       <w:r>
         <w:rPr>
-          <w:lang w:val="en-150"/>
-        </w:rPr>
-        <w:t xml:space="preserve"> </w:t>
-      </w:r>
-      <w:r>
-        <w:rPr>
-          <w:lang w:val="en-150"/>
+          <w:lang/>
+        </w:rPr>
+        <w:t xml:space="preserve"> </w:t>
+      </w:r>
+      <w:r>
+        <w:rPr>
+          <w:lang/>
         </w:rPr>
         <w:t>factor</w:t>
       </w:r>
       <w:r>
         <w:rPr>
-          <w:lang w:val="en-150"/>
+          <w:lang/>
         </w:rPr>
         <w:t>:</w:t>
       </w:r>
       <w:r>
         <w:rPr>
-          <w:lang w:val="en-150"/>
+          <w:lang/>
         </w:rPr>
         <w:t xml:space="preserve"> 0.995</w:t>
       </w:r>
     </w:p>
     <w:p>
       <w:pPr>
-        <w:pStyle w:val="Heading3"/>
-      </w:pPr>
-      <w:r>
-        <w:rPr>
+        <w:spacing w:line="360" w:lineRule="auto"/>
+        <w:rPr>
+          <w:rFonts w:eastAsiaTheme="minorEastAsia"/>
+          <w:b/>
+          <w:bCs/>
           <w:noProof/>
-        </w:rPr>
-        <w:lastRenderedPageBreak/>
+          <w:rtl/>
+        </w:rPr>
+      </w:pPr>
+      <w:r>
+        <w:rPr>
+          <w:rFonts w:eastAsiaTheme="minorEastAsia"/>
+          <w:b/>
+          <w:bCs/>
+          <w:noProof/>
+        </w:rPr>
+        <w:t>Proggram assignment:</w:t>
+      </w:r>
+    </w:p>
+    <w:p>
+      <w:pPr>
+        <w:ind w:left="426"/>
+        <w:rPr>
+          <w:i/>
+          <w:iCs/>
+          <w:rtl/>
+          <w:lang/>
+        </w:rPr>
+      </w:pPr>
+      <w:r>
+        <w:rPr>
+          <w:i/>
+          <w:iCs/>
+          <w:lang/>
+        </w:rPr>
+        <w:t>Python q_learning.py -e cart_pole -a double_td1 --epsilon 0.7 --epsilon_decay_factor 0.9991 --epsilon_decay_steps 1 --experiment section2 --steps 1000 --episodes 5000 --learning_rate 0.004 --discount_factor 0.97 --lr_decay_factor 0.99 --layers 16 32 32 64 --target_update_episodes 3</w:t>
+      </w:r>
+    </w:p>
+    <w:p>
+      <w:pPr>
+        <w:rPr>
+          <w:b/>
+          <w:bCs/>
+          <w:rtl/>
+        </w:rPr>
+      </w:pPr>
+      <w:r>
+        <w:rPr>
+          <w:b/>
+          <w:bCs/>
+        </w:rPr>
+        <w:t>Average of 475 after 1</w:t>
+      </w:r>
+      <w:r>
+        <w:rPr>
+          <w:b/>
+          <w:bCs/>
+        </w:rPr>
+        <w:t>41</w:t>
+      </w:r>
+      <w:r>
+        <w:rPr>
+          <w:b/>
+          <w:bCs/>
+        </w:rPr>
+        <w:t xml:space="preserve"> episodes.</w:t>
+      </w:r>
+    </w:p>
+    <w:p>
+      <w:pPr>
+        <w:pStyle w:val="3"/>
+        <w:rPr>
+          <w:rtl/>
+        </w:rPr>
+      </w:pPr>
+    </w:p>
+    <w:p>
+      <w:pPr>
+        <w:pStyle w:val="3"/>
+      </w:pPr>
+      <w:r>
+        <w:rPr>
+          <w:noProof/>
+        </w:rPr>
         <w:drawing>
           <wp:anchor distT="0" distB="0" distL="114300" distR="114300" simplePos="0" relativeHeight="251658240" behindDoc="0" locked="0" layoutInCell="1" allowOverlap="1" wp14:anchorId="3FAFE3F6" wp14:editId="5F318C23">
             <wp:simplePos x="0" y="0"/>
@@ -2011,7 +3180,7 @@
                     <pic:cNvPicPr/>
                   </pic:nvPicPr>
                   <pic:blipFill>
-                    <a:blip r:embed="rId7">
+                    <a:blip r:embed="rId15">
                       <a:extLst>
                         <a:ext uri="{28A0092B-C50C-407E-A947-70E740481C1C}">
                           <a14:useLocalDpi xmlns:a14="http://schemas.microsoft.com/office/drawing/2010/main" val="0"/>
@@ -2046,7 +3215,7 @@
     </w:p>
     <w:p>
       <w:pPr>
-        <w:pStyle w:val="Heading3"/>
+        <w:pStyle w:val="3"/>
       </w:pPr>
       <w:r>
         <w:t>Losses</w:t>
@@ -2054,7 +3223,7 @@
     </w:p>
     <w:p>
       <w:pPr>
-        <w:pStyle w:val="ListParagraph"/>
+        <w:pStyle w:val="a0"/>
         <w:jc w:val="both"/>
       </w:pPr>
       <w:r>
@@ -2085,7 +3254,7 @@
                     <pic:cNvPicPr/>
                   </pic:nvPicPr>
                   <pic:blipFill>
-                    <a:blip r:embed="rId8">
+                    <a:blip r:embed="rId16">
                       <a:extLst>
                         <a:ext uri="{28A0092B-C50C-407E-A947-70E740481C1C}">
                           <a14:useLocalDpi xmlns:a14="http://schemas.microsoft.com/office/drawing/2010/main" val="0"/>
@@ -2120,45 +3289,129 @@
     </w:p>
     <w:p>
       <w:pPr>
-        <w:pStyle w:val="ListParagraph"/>
+        <w:pStyle w:val="a0"/>
         <w:jc w:val="both"/>
       </w:pPr>
     </w:p>
     <w:p>
       <w:pPr>
-        <w:pStyle w:val="ListParagraph"/>
+        <w:pStyle w:val="a0"/>
         <w:jc w:val="both"/>
       </w:pPr>
     </w:p>
     <w:p>
       <w:pPr>
-        <w:pStyle w:val="ListParagraph"/>
+        <w:pStyle w:val="a0"/>
         <w:jc w:val="both"/>
       </w:pPr>
     </w:p>
     <w:p>
       <w:pPr>
-        <w:pStyle w:val="ListParagraph"/>
+        <w:pStyle w:val="a0"/>
         <w:jc w:val="both"/>
       </w:pPr>
     </w:p>
     <w:p>
       <w:pPr>
-        <w:pStyle w:val="ListParagraph"/>
+        <w:pStyle w:val="a0"/>
         <w:jc w:val="both"/>
       </w:pPr>
     </w:p>
     <w:p>
       <w:pPr>
-        <w:pStyle w:val="Heading1"/>
+        <w:pStyle w:val="a0"/>
+        <w:jc w:val="both"/>
+      </w:pPr>
+    </w:p>
+    <w:p>
+      <w:pPr>
+        <w:pStyle w:val="1"/>
+        <w:rPr>
+          <w:rtl/>
+        </w:rPr>
       </w:pPr>
       <w:r>
         <w:t>Section 3</w:t>
       </w:r>
     </w:p>
     <w:p>
-      <w:pPr>
-        <w:pStyle w:val="Heading3"/>
+      <w:r>
+        <w:t>We used Double DQN as an improvement</w:t>
+      </w:r>
+      <w:r>
+        <w:t xml:space="preserve">. This method is proposed in </w:t>
+      </w:r>
+      <w:r>
+        <w:t>a paper</w:t>
+      </w:r>
+      <w:r>
+        <w:t>:</w:t>
+      </w:r>
+    </w:p>
+    <w:p>
+      <w:r>
+        <w:t>Deep Reinforcement Learning with Double Q-learning</w:t>
+      </w:r>
+      <w:r>
+        <w:t xml:space="preserve">. </w:t>
+      </w:r>
+      <w:r>
+        <w:t xml:space="preserve">2016 </w:t>
+      </w:r>
+      <w:r>
+        <w:t xml:space="preserve">Hasselt et al. </w:t>
+      </w:r>
+      <w:r>
+        <w:t>(A of Google DeepMind)</w:t>
+      </w:r>
+    </w:p>
+    <w:p>
+      <w:pPr>
+        <w:rPr>
+          <w:rFonts w:hint="cs"/>
+          <w:rtl/>
+        </w:rPr>
+      </w:pPr>
+      <w:r>
+        <w:t xml:space="preserve">The method </w:t>
+      </w:r>
+      <w:r>
+        <w:t>suggests</w:t>
+      </w:r>
+      <w:r>
+        <w:t xml:space="preserve"> using t</w:t>
+      </w:r>
+      <w:r>
+        <w:t>w</w:t>
+      </w:r>
+      <w:r>
+        <w:t xml:space="preserve">o identical </w:t>
+      </w:r>
+      <w:r>
+        <w:t xml:space="preserve">networks, one </w:t>
+      </w:r>
+      <w:r>
+        <w:t xml:space="preserve">learns through the experience replay </w:t>
+      </w:r>
+      <w:r>
+        <w:t>exactly</w:t>
+      </w:r>
+      <w:r>
+        <w:t xml:space="preserve"> like a regular DQN network</w:t>
+      </w:r>
+      <w:r>
+        <w:t xml:space="preserve">, the other is using copies of the </w:t>
+      </w:r>
+      <w:r>
+        <w:t xml:space="preserve">first model. The Q-value is approximates using the second </w:t>
+      </w:r>
+      <w:r>
+        <w:t>network.</w:t>
+      </w:r>
+    </w:p>
+    <w:p>
+      <w:pPr>
+        <w:pStyle w:val="3"/>
       </w:pPr>
       <w:r>
         <w:t>Hyper-parameters</w:t>
@@ -2167,13 +3420,13 @@
     <w:p>
       <w:r>
         <w:rPr>
-          <w:lang w:val="en-150"/>
+          <w:lang/>
         </w:rPr>
         <w:t>Layers</w:t>
       </w:r>
       <w:r>
         <w:rPr>
-          <w:lang w:val="en-150"/>
+          <w:lang/>
         </w:rPr>
         <w:t xml:space="preserve">: 16 32 32 </w:t>
       </w:r>
@@ -2184,13 +3437,13 @@
     <w:p>
       <w:r>
         <w:rPr>
-          <w:lang w:val="en-150"/>
+          <w:lang/>
         </w:rPr>
         <w:t>Epsilon</w:t>
       </w:r>
       <w:r>
         <w:rPr>
-          <w:lang w:val="en-150"/>
+          <w:lang/>
         </w:rPr>
         <w:t>: 0.</w:t>
       </w:r>
@@ -2201,43 +3454,43 @@
     <w:p>
       <w:r>
         <w:rPr>
-          <w:lang w:val="en-150"/>
+          <w:lang/>
         </w:rPr>
         <w:t>E</w:t>
       </w:r>
       <w:r>
         <w:rPr>
-          <w:lang w:val="en-150"/>
+          <w:lang/>
         </w:rPr>
         <w:t>psilon</w:t>
       </w:r>
       <w:r>
         <w:rPr>
-          <w:lang w:val="en-150"/>
-        </w:rPr>
-        <w:t xml:space="preserve"> </w:t>
-      </w:r>
-      <w:r>
-        <w:rPr>
-          <w:lang w:val="en-150"/>
+          <w:lang/>
+        </w:rPr>
+        <w:t xml:space="preserve"> </w:t>
+      </w:r>
+      <w:r>
+        <w:rPr>
+          <w:lang/>
         </w:rPr>
         <w:t>decay</w:t>
       </w:r>
       <w:r>
         <w:rPr>
-          <w:lang w:val="en-150"/>
-        </w:rPr>
-        <w:t xml:space="preserve"> </w:t>
-      </w:r>
-      <w:r>
-        <w:rPr>
-          <w:lang w:val="en-150"/>
+          <w:lang/>
+        </w:rPr>
+        <w:t xml:space="preserve"> </w:t>
+      </w:r>
+      <w:r>
+        <w:rPr>
+          <w:lang/>
         </w:rPr>
         <w:t>factor</w:t>
       </w:r>
       <w:r>
         <w:rPr>
-          <w:lang w:val="en-150"/>
+          <w:lang/>
         </w:rPr>
         <w:t>: 0.999</w:t>
       </w:r>
@@ -2248,48 +3501,48 @@
     <w:p>
       <w:pPr>
         <w:rPr>
-          <w:lang w:val="en-150"/>
-        </w:rPr>
-      </w:pPr>
-      <w:r>
-        <w:rPr>
-          <w:lang w:val="en-150"/>
+          <w:lang/>
+        </w:rPr>
+      </w:pPr>
+      <w:r>
+        <w:rPr>
+          <w:lang/>
         </w:rPr>
         <w:t>E</w:t>
       </w:r>
       <w:r>
         <w:rPr>
-          <w:lang w:val="en-150"/>
+          <w:lang/>
         </w:rPr>
         <w:t>psilon</w:t>
       </w:r>
       <w:r>
         <w:rPr>
-          <w:lang w:val="en-150"/>
-        </w:rPr>
-        <w:t xml:space="preserve"> </w:t>
-      </w:r>
-      <w:r>
-        <w:rPr>
-          <w:lang w:val="en-150"/>
+          <w:lang/>
+        </w:rPr>
+        <w:t xml:space="preserve"> </w:t>
+      </w:r>
+      <w:r>
+        <w:rPr>
+          <w:lang/>
         </w:rPr>
         <w:t>decay</w:t>
       </w:r>
       <w:r>
         <w:rPr>
-          <w:lang w:val="en-150"/>
-        </w:rPr>
-        <w:t xml:space="preserve"> </w:t>
-      </w:r>
-      <w:r>
-        <w:rPr>
-          <w:lang w:val="en-150"/>
+          <w:lang/>
+        </w:rPr>
+        <w:t xml:space="preserve"> </w:t>
+      </w:r>
+      <w:r>
+        <w:rPr>
+          <w:lang/>
         </w:rPr>
         <w:t>steps</w:t>
       </w:r>
       <w:r>
         <w:rPr>
-          <w:lang w:val="en-150"/>
+          <w:lang/>
         </w:rPr>
         <w:t>: 1</w:t>
       </w:r>
@@ -2297,30 +3550,30 @@
     <w:p>
       <w:pPr>
         <w:rPr>
-          <w:lang w:val="en-150"/>
-        </w:rPr>
-      </w:pPr>
-      <w:r>
-        <w:rPr>
-          <w:lang w:val="en-150"/>
+          <w:lang/>
+        </w:rPr>
+      </w:pPr>
+      <w:r>
+        <w:rPr>
+          <w:lang/>
         </w:rPr>
         <w:t>Min</w:t>
       </w:r>
       <w:r>
         <w:rPr>
-          <w:lang w:val="en-150"/>
-        </w:rPr>
-        <w:t xml:space="preserve"> </w:t>
-      </w:r>
-      <w:r>
-        <w:rPr>
-          <w:lang w:val="en-150"/>
+          <w:lang/>
+        </w:rPr>
+        <w:t xml:space="preserve"> </w:t>
+      </w:r>
+      <w:r>
+        <w:rPr>
+          <w:lang/>
         </w:rPr>
         <w:t>epsilon</w:t>
       </w:r>
       <w:r>
         <w:rPr>
-          <w:lang w:val="en-150"/>
+          <w:lang/>
         </w:rPr>
         <w:t>: 0.002</w:t>
       </w:r>
@@ -2328,246 +3581,777 @@
     <w:p>
       <w:pPr>
         <w:rPr>
-          <w:lang w:val="en-150"/>
-        </w:rPr>
-      </w:pPr>
-      <w:r>
-        <w:rPr>
-          <w:lang w:val="en-150"/>
+          <w:lang/>
+        </w:rPr>
+      </w:pPr>
+      <w:r>
+        <w:rPr>
+          <w:lang/>
+        </w:rPr>
+        <w:t>Discount</w:t>
+      </w:r>
+      <w:r>
+        <w:rPr>
+          <w:lang/>
+        </w:rPr>
+        <w:t xml:space="preserve"> </w:t>
+      </w:r>
+      <w:r>
+        <w:rPr>
+          <w:lang/>
+        </w:rPr>
+        <w:t>factor</w:t>
+      </w:r>
+      <w:r>
+        <w:rPr>
+          <w:lang/>
+        </w:rPr>
+        <w:t>: 0.97</w:t>
+      </w:r>
+    </w:p>
+    <w:p>
+      <w:r>
+        <w:rPr>
+          <w:lang/>
+        </w:rPr>
+        <w:t>Learning</w:t>
+      </w:r>
+      <w:r>
+        <w:rPr>
+          <w:lang/>
+        </w:rPr>
+        <w:t xml:space="preserve"> </w:t>
+      </w:r>
+      <w:r>
+        <w:rPr>
+          <w:lang/>
+        </w:rPr>
+        <w:t>rate</w:t>
+      </w:r>
+      <w:r>
+        <w:rPr>
+          <w:lang/>
+        </w:rPr>
+        <w:t>: 0.00</w:t>
+      </w:r>
+      <w:r>
+        <w:t>4</w:t>
+      </w:r>
+    </w:p>
+    <w:p>
+      <w:pPr>
+        <w:rPr>
+          <w:lang/>
+        </w:rPr>
+      </w:pPr>
+      <w:r>
+        <w:rPr>
+          <w:lang/>
+        </w:rPr>
+        <w:t>Batch</w:t>
+      </w:r>
+      <w:r>
+        <w:rPr>
+          <w:lang/>
+        </w:rPr>
+        <w:t xml:space="preserve"> </w:t>
+      </w:r>
+      <w:r>
+        <w:rPr>
+          <w:lang/>
+        </w:rPr>
+        <w:t>size</w:t>
+      </w:r>
+      <w:r>
+        <w:rPr>
+          <w:lang/>
+        </w:rPr>
+        <w:t>: 512</w:t>
+      </w:r>
+    </w:p>
+    <w:p>
+      <w:r>
+        <w:rPr>
+          <w:lang/>
+        </w:rPr>
+        <w:t>Target</w:t>
+      </w:r>
+      <w:r>
+        <w:rPr>
+          <w:lang/>
+        </w:rPr>
+        <w:t xml:space="preserve"> </w:t>
+      </w:r>
+      <w:r>
+        <w:rPr>
+          <w:lang/>
+        </w:rPr>
+        <w:t>update</w:t>
+      </w:r>
+      <w:r>
+        <w:rPr>
+          <w:lang/>
+        </w:rPr>
+        <w:t xml:space="preserve"> </w:t>
+      </w:r>
+      <w:r>
+        <w:rPr>
+          <w:lang/>
+        </w:rPr>
+        <w:t>episodes</w:t>
+      </w:r>
+      <w:r>
+        <w:rPr>
+          <w:lang/>
+        </w:rPr>
+        <w:t xml:space="preserve">: </w:t>
+      </w:r>
+      <w:r>
+        <w:t>3</w:t>
+      </w:r>
+    </w:p>
+    <w:p>
+      <w:pPr>
+        <w:rPr>
+          <w:lang/>
+        </w:rPr>
+      </w:pPr>
+      <w:r>
+        <w:rPr>
+          <w:lang/>
+        </w:rPr>
+        <w:t>Experience</w:t>
+      </w:r>
+      <w:r>
+        <w:rPr>
+          <w:lang/>
+        </w:rPr>
+        <w:t xml:space="preserve"> </w:t>
+      </w:r>
+      <w:r>
+        <w:rPr>
+          <w:lang/>
+        </w:rPr>
+        <w:t>replay</w:t>
+      </w:r>
+      <w:r>
+        <w:rPr>
+          <w:lang/>
+        </w:rPr>
+        <w:t xml:space="preserve"> </w:t>
+      </w:r>
+      <w:r>
+        <w:rPr>
+          <w:lang/>
+        </w:rPr>
+        <w:t>capacity</w:t>
+      </w:r>
+      <w:r>
+        <w:rPr>
+          <w:lang/>
+        </w:rPr>
+        <w:t>: 50,000</w:t>
+      </w:r>
+    </w:p>
+    <w:p>
+      <w:pPr>
+        <w:rPr>
+          <w:lang/>
+        </w:rPr>
+      </w:pPr>
+      <w:r>
+        <w:rPr>
+          <w:lang/>
+        </w:rPr>
+        <w:t>L</w:t>
+      </w:r>
+      <w:r>
+        <w:rPr>
+          <w:lang/>
+        </w:rPr>
+        <w:t xml:space="preserve">earning </w:t>
+      </w:r>
+      <w:r>
+        <w:rPr>
+          <w:lang/>
+        </w:rPr>
+        <w:t>r</w:t>
+      </w:r>
+      <w:r>
+        <w:rPr>
+          <w:lang/>
+        </w:rPr>
+        <w:t xml:space="preserve">ate </w:t>
+      </w:r>
+      <w:r>
+        <w:rPr>
+          <w:lang/>
+        </w:rPr>
+        <w:t>decay</w:t>
+      </w:r>
+      <w:r>
+        <w:rPr>
+          <w:lang/>
+        </w:rPr>
+        <w:t xml:space="preserve"> </w:t>
+      </w:r>
+      <w:r>
+        <w:rPr>
+          <w:lang/>
+        </w:rPr>
+        <w:t>factor</w:t>
+      </w:r>
+      <w:r>
+        <w:rPr>
+          <w:lang/>
+        </w:rPr>
+        <w:t>: 0.99</w:t>
+      </w:r>
+    </w:p>
+    <w:p>
+      <w:pPr>
+        <w:spacing w:line="360" w:lineRule="auto"/>
+        <w:rPr>
+          <w:rFonts w:eastAsiaTheme="minorEastAsia"/>
+          <w:b/>
+          <w:bCs/>
+          <w:noProof/>
+          <w:rtl/>
+        </w:rPr>
+      </w:pPr>
+      <w:r>
+        <w:rPr>
+          <w:rFonts w:eastAsiaTheme="minorEastAsia"/>
+          <w:b/>
+          <w:bCs/>
+          <w:noProof/>
+        </w:rPr>
+        <w:t>Proggram assignment:</w:t>
+      </w:r>
+    </w:p>
+    <w:p>
+      <w:pPr>
+        <w:rPr>
+          <w:i/>
+          <w:iCs/>
+        </w:rPr>
+      </w:pPr>
+      <w:r>
+        <w:rPr>
+          <w:i/>
+          <w:iCs/>
+        </w:rPr>
+        <w:t xml:space="preserve">python </w:t>
+      </w:r>
+      <w:r>
+        <w:rPr>
+          <w:i/>
+          <w:iCs/>
+          <w:lang/>
+        </w:rPr>
+        <w:t>q_learning.py</w:t>
+      </w:r>
+      <w:r>
+        <w:rPr>
+          <w:i/>
+          <w:iCs/>
+        </w:rPr>
+        <w:t xml:space="preserve"> </w:t>
+      </w:r>
+      <w:r>
+        <w:rPr>
+          <w:i/>
+          <w:iCs/>
+        </w:rPr>
+        <w:t>-e</w:t>
+      </w:r>
+      <w:r>
+        <w:rPr>
+          <w:i/>
+          <w:iCs/>
+        </w:rPr>
+        <w:t xml:space="preserve"> </w:t>
+      </w:r>
+      <w:proofErr w:type="spellStart"/>
+      <w:r>
+        <w:rPr>
+          <w:i/>
+          <w:iCs/>
+        </w:rPr>
+        <w:t>cart_pole</w:t>
+      </w:r>
+      <w:proofErr w:type="spellEnd"/>
+      <w:r>
+        <w:rPr>
+          <w:i/>
+          <w:iCs/>
+        </w:rPr>
+        <w:t xml:space="preserve"> </w:t>
+      </w:r>
+      <w:r>
+        <w:rPr>
+          <w:i/>
+          <w:iCs/>
+        </w:rPr>
+        <w:t>-a</w:t>
+      </w:r>
+      <w:r>
+        <w:rPr>
+          <w:i/>
+          <w:iCs/>
+        </w:rPr>
+        <w:t xml:space="preserve"> </w:t>
+      </w:r>
+      <w:proofErr w:type="spellStart"/>
+      <w:r>
+        <w:rPr>
+          <w:i/>
+          <w:iCs/>
+        </w:rPr>
+        <w:t>double_dqn_cart</w:t>
+      </w:r>
+      <w:proofErr w:type="spellEnd"/>
+      <w:r>
+        <w:rPr>
+          <w:i/>
+          <w:iCs/>
+        </w:rPr>
+        <w:t xml:space="preserve"> </w:t>
+      </w:r>
+      <w:r>
+        <w:rPr>
+          <w:i/>
+          <w:iCs/>
+        </w:rPr>
+        <w:t>--epsilon</w:t>
+      </w:r>
+      <w:r>
+        <w:rPr>
+          <w:i/>
+          <w:iCs/>
+        </w:rPr>
+        <w:t xml:space="preserve"> </w:t>
+      </w:r>
+      <w:r>
+        <w:rPr>
+          <w:i/>
+          <w:iCs/>
+        </w:rPr>
+        <w:t>0.7</w:t>
+      </w:r>
+      <w:r>
+        <w:rPr>
+          <w:i/>
+          <w:iCs/>
+        </w:rPr>
+        <w:t xml:space="preserve"> </w:t>
+      </w:r>
+      <w:r>
+        <w:rPr>
+          <w:i/>
+          <w:iCs/>
+        </w:rPr>
+        <w:t>--</w:t>
+      </w:r>
+      <w:proofErr w:type="spellStart"/>
+      <w:r>
+        <w:rPr>
+          <w:i/>
+          <w:iCs/>
+        </w:rPr>
+        <w:t>epsilon_decay_factor</w:t>
+      </w:r>
+      <w:proofErr w:type="spellEnd"/>
+      <w:r>
+        <w:rPr>
+          <w:i/>
+          <w:iCs/>
+        </w:rPr>
+        <w:t xml:space="preserve"> </w:t>
+      </w:r>
+      <w:r>
+        <w:rPr>
+          <w:i/>
+          <w:iCs/>
+        </w:rPr>
+        <w:t>0.999</w:t>
+      </w:r>
+      <w:r>
+        <w:rPr>
+          <w:i/>
+          <w:iCs/>
+        </w:rPr>
+        <w:t xml:space="preserve"> </w:t>
+      </w:r>
+      <w:r>
+        <w:rPr>
+          <w:i/>
+          <w:iCs/>
+        </w:rPr>
+        <w:t>--</w:t>
+      </w:r>
+      <w:proofErr w:type="spellStart"/>
+      <w:r>
+        <w:rPr>
+          <w:i/>
+          <w:iCs/>
+        </w:rPr>
+        <w:t>epsilon_decay_steps</w:t>
+      </w:r>
+      <w:proofErr w:type="spellEnd"/>
+      <w:r>
+        <w:rPr>
+          <w:i/>
+          <w:iCs/>
+        </w:rPr>
+        <w:t xml:space="preserve"> </w:t>
+      </w:r>
+      <w:r>
+        <w:rPr>
+          <w:i/>
+          <w:iCs/>
+        </w:rPr>
+        <w:t>1</w:t>
+      </w:r>
+      <w:r>
+        <w:rPr>
+          <w:i/>
+          <w:iCs/>
+        </w:rPr>
+        <w:t xml:space="preserve"> </w:t>
+      </w:r>
+      <w:r>
+        <w:rPr>
+          <w:i/>
+          <w:iCs/>
+        </w:rPr>
+        <w:t>--experiment</w:t>
+      </w:r>
+      <w:r>
+        <w:rPr>
+          <w:i/>
+          <w:iCs/>
+        </w:rPr>
+        <w:t xml:space="preserve"> </w:t>
+      </w:r>
+      <w:r>
+        <w:rPr>
+          <w:i/>
+          <w:iCs/>
+        </w:rPr>
+        <w:t>section2</w:t>
+      </w:r>
+      <w:r>
+        <w:rPr>
+          <w:i/>
+          <w:iCs/>
+        </w:rPr>
+        <w:t xml:space="preserve"> </w:t>
+      </w:r>
+      <w:r>
+        <w:rPr>
+          <w:i/>
+          <w:iCs/>
+        </w:rPr>
+        <w:t>--steps</w:t>
+      </w:r>
+      <w:r>
+        <w:rPr>
+          <w:i/>
+          <w:iCs/>
+        </w:rPr>
+        <w:t xml:space="preserve"> </w:t>
+      </w:r>
+      <w:r>
+        <w:rPr>
+          <w:i/>
+          <w:iCs/>
+        </w:rPr>
+        <w:t>1000</w:t>
+      </w:r>
+      <w:r>
+        <w:rPr>
+          <w:i/>
+          <w:iCs/>
+        </w:rPr>
+        <w:t xml:space="preserve"> </w:t>
+      </w:r>
+      <w:r>
+        <w:rPr>
+          <w:i/>
+          <w:iCs/>
+        </w:rPr>
+        <w:t>--episodes</w:t>
+      </w:r>
+      <w:r>
+        <w:rPr>
+          <w:i/>
+          <w:iCs/>
+        </w:rPr>
+        <w:t xml:space="preserve"> </w:t>
+      </w:r>
+      <w:r>
+        <w:rPr>
+          <w:i/>
+          <w:iCs/>
+        </w:rPr>
+        <w:t>5000</w:t>
+      </w:r>
+      <w:r>
+        <w:rPr>
+          <w:i/>
+          <w:iCs/>
+        </w:rPr>
+        <w:t xml:space="preserve"> </w:t>
+      </w:r>
+      <w:r>
+        <w:rPr>
+          <w:i/>
+          <w:iCs/>
+        </w:rPr>
+        <w:t>--</w:t>
+      </w:r>
+      <w:proofErr w:type="spellStart"/>
+      <w:r>
+        <w:rPr>
+          <w:i/>
+          <w:iCs/>
+        </w:rPr>
+        <w:t>learning_rate</w:t>
+      </w:r>
+      <w:proofErr w:type="spellEnd"/>
+      <w:r>
+        <w:rPr>
+          <w:i/>
+          <w:iCs/>
+        </w:rPr>
+        <w:t xml:space="preserve"> </w:t>
+      </w:r>
+      <w:r>
+        <w:rPr>
+          <w:i/>
+          <w:iCs/>
+        </w:rPr>
+        <w:t>0.02</w:t>
+      </w:r>
+      <w:r>
+        <w:rPr>
+          <w:i/>
+          <w:iCs/>
+        </w:rPr>
+        <w:t xml:space="preserve"> </w:t>
+      </w:r>
+      <w:r>
+        <w:rPr>
+          <w:i/>
+          <w:iCs/>
+        </w:rPr>
+        <w:t>--</w:t>
+      </w:r>
+      <w:proofErr w:type="spellStart"/>
+      <w:r>
+        <w:rPr>
+          <w:i/>
+          <w:iCs/>
+        </w:rPr>
+        <w:t>discount_factor</w:t>
+      </w:r>
+      <w:proofErr w:type="spellEnd"/>
+      <w:r>
+        <w:rPr>
+          <w:i/>
+          <w:iCs/>
+        </w:rPr>
+        <w:t xml:space="preserve"> </w:t>
+      </w:r>
+      <w:r>
+        <w:rPr>
+          <w:i/>
+          <w:iCs/>
+        </w:rPr>
+        <w:t>0.96</w:t>
+      </w:r>
+      <w:r>
+        <w:rPr>
+          <w:i/>
+          <w:iCs/>
+        </w:rPr>
+        <w:t xml:space="preserve"> </w:t>
+      </w:r>
+      <w:r>
+        <w:rPr>
+          <w:i/>
+          <w:iCs/>
+        </w:rPr>
+        <w:t>--</w:t>
+      </w:r>
+      <w:proofErr w:type="spellStart"/>
+      <w:r>
+        <w:rPr>
+          <w:i/>
+          <w:iCs/>
+        </w:rPr>
+        <w:t>lr_decay_factor</w:t>
+      </w:r>
+      <w:proofErr w:type="spellEnd"/>
+      <w:r>
+        <w:rPr>
+          <w:i/>
+          <w:iCs/>
+        </w:rPr>
+        <w:t xml:space="preserve"> </w:t>
+      </w:r>
+      <w:r>
+        <w:rPr>
+          <w:i/>
+          <w:iCs/>
+        </w:rPr>
+        <w:t>0.9995</w:t>
+      </w:r>
+      <w:r>
+        <w:rPr>
+          <w:i/>
+          <w:iCs/>
+        </w:rPr>
+        <w:t xml:space="preserve"> –</w:t>
+      </w:r>
+      <w:r>
+        <w:rPr>
+          <w:i/>
+          <w:iCs/>
+        </w:rPr>
+        <w:t>layers</w:t>
+      </w:r>
+      <w:r>
+        <w:rPr>
+          <w:i/>
+          <w:iCs/>
+        </w:rPr>
+        <w:t xml:space="preserve"> </w:t>
+      </w:r>
+      <w:r>
+        <w:rPr>
+          <w:i/>
+          <w:iCs/>
+        </w:rPr>
+        <w:t>8</w:t>
+      </w:r>
+      <w:r>
+        <w:rPr>
+          <w:i/>
+          <w:iCs/>
+        </w:rPr>
+        <w:t xml:space="preserve"> </w:t>
+      </w:r>
+      <w:r>
+        <w:rPr>
+          <w:i/>
+          <w:iCs/>
+        </w:rPr>
+        <w:t>16</w:t>
+      </w:r>
+      <w:r>
+        <w:rPr>
+          <w:i/>
+          <w:iCs/>
+        </w:rPr>
+        <w:t xml:space="preserve"> </w:t>
+      </w:r>
+      <w:r>
+        <w:rPr>
+          <w:i/>
+          <w:iCs/>
+        </w:rPr>
+        <w:t>32</w:t>
+      </w:r>
+      <w:r>
+        <w:rPr>
+          <w:i/>
+          <w:iCs/>
+        </w:rPr>
+        <w:t xml:space="preserve"> </w:t>
+      </w:r>
+      <w:r>
+        <w:rPr>
+          <w:i/>
+          <w:iCs/>
+        </w:rPr>
+        <w:t>32</w:t>
+      </w:r>
+      <w:r>
+        <w:rPr>
+          <w:i/>
+          <w:iCs/>
+        </w:rPr>
+        <w:t xml:space="preserve"> --</w:t>
+      </w:r>
+      <w:proofErr w:type="spellStart"/>
+      <w:r>
+        <w:rPr>
+          <w:i/>
+          <w:iCs/>
+        </w:rPr>
+        <w:t>target_update_episodes</w:t>
+      </w:r>
+      <w:proofErr w:type="spellEnd"/>
+      <w:r>
+        <w:rPr>
+          <w:i/>
+          <w:iCs/>
+        </w:rPr>
+        <w:t xml:space="preserve"> </w:t>
+      </w:r>
+      <w:r>
+        <w:rPr>
+          <w:i/>
+          <w:iCs/>
+        </w:rPr>
+        <w:t>5</w:t>
+      </w:r>
+    </w:p>
+    <w:p>
+      <w:pPr>
+        <w:rPr>
+          <w:b/>
+          <w:bCs/>
+        </w:rPr>
+      </w:pPr>
+      <w:r>
+        <w:rPr>
+          <w:b/>
+          <w:bCs/>
+        </w:rPr>
+        <w:t>Average of 475 after 1</w:t>
+      </w:r>
+      <w:r>
+        <w:rPr>
+          <w:b/>
+          <w:bCs/>
+        </w:rPr>
+        <w:t>86</w:t>
+      </w:r>
+      <w:r>
+        <w:rPr>
+          <w:b/>
+          <w:bCs/>
+        </w:rPr>
+        <w:t xml:space="preserve"> episodes.</w:t>
+      </w:r>
+    </w:p>
+    <w:p>
+      <w:pPr>
+        <w:pStyle w:val="3"/>
+      </w:pPr>
+      <w:r>
+        <w:t>Rewards</w:t>
+      </w:r>
+    </w:p>
+    <w:p>
+      <w:r>
+        <w:rPr>
+          <w:noProof/>
         </w:rPr>
         <w:lastRenderedPageBreak/>
-        <w:t>Discount</w:t>
-      </w:r>
-      <w:r>
-        <w:rPr>
-          <w:lang w:val="en-150"/>
-        </w:rPr>
-        <w:t xml:space="preserve"> </w:t>
-      </w:r>
-      <w:r>
-        <w:rPr>
-          <w:lang w:val="en-150"/>
-        </w:rPr>
-        <w:t>factor</w:t>
-      </w:r>
-      <w:r>
-        <w:rPr>
-          <w:lang w:val="en-150"/>
-        </w:rPr>
-        <w:t>: 0.97</w:t>
-      </w:r>
-    </w:p>
-    <w:p>
-      <w:r>
-        <w:rPr>
-          <w:lang w:val="en-150"/>
-        </w:rPr>
-        <w:t>Learning</w:t>
-      </w:r>
-      <w:r>
-        <w:rPr>
-          <w:lang w:val="en-150"/>
-        </w:rPr>
-        <w:t xml:space="preserve"> </w:t>
-      </w:r>
-      <w:r>
-        <w:rPr>
-          <w:lang w:val="en-150"/>
-        </w:rPr>
-        <w:t>rate</w:t>
-      </w:r>
-      <w:r>
-        <w:rPr>
-          <w:lang w:val="en-150"/>
-        </w:rPr>
-        <w:t>: 0.00</w:t>
-      </w:r>
-      <w:r>
-        <w:t>4</w:t>
-      </w:r>
-    </w:p>
-    <w:p>
-      <w:pPr>
-        <w:rPr>
-          <w:lang w:val="en-150"/>
-        </w:rPr>
-      </w:pPr>
-      <w:r>
-        <w:rPr>
-          <w:lang w:val="en-150"/>
-        </w:rPr>
-        <w:t>Batch</w:t>
-      </w:r>
-      <w:r>
-        <w:rPr>
-          <w:lang w:val="en-150"/>
-        </w:rPr>
-        <w:t xml:space="preserve"> </w:t>
-      </w:r>
-      <w:r>
-        <w:rPr>
-          <w:lang w:val="en-150"/>
-        </w:rPr>
-        <w:t>size</w:t>
-      </w:r>
-      <w:r>
-        <w:rPr>
-          <w:lang w:val="en-150"/>
-        </w:rPr>
-        <w:t>: 512</w:t>
-      </w:r>
-    </w:p>
-    <w:p>
-      <w:r>
-        <w:rPr>
-          <w:lang w:val="en-150"/>
-        </w:rPr>
-        <w:t>Target</w:t>
-      </w:r>
-      <w:r>
-        <w:rPr>
-          <w:lang w:val="en-150"/>
-        </w:rPr>
-        <w:t xml:space="preserve"> </w:t>
-      </w:r>
-      <w:r>
-        <w:rPr>
-          <w:lang w:val="en-150"/>
-        </w:rPr>
-        <w:t>update</w:t>
-      </w:r>
-      <w:r>
-        <w:rPr>
-          <w:lang w:val="en-150"/>
-        </w:rPr>
-        <w:t xml:space="preserve"> </w:t>
-      </w:r>
-      <w:r>
-        <w:rPr>
-          <w:lang w:val="en-150"/>
-        </w:rPr>
-        <w:t>episodes</w:t>
-      </w:r>
-      <w:r>
-        <w:rPr>
-          <w:lang w:val="en-150"/>
-        </w:rPr>
-        <w:t xml:space="preserve">: </w:t>
-      </w:r>
-      <w:r>
-        <w:t>3</w:t>
-      </w:r>
-    </w:p>
-    <w:p>
-      <w:pPr>
-        <w:rPr>
-          <w:lang w:val="en-150"/>
-        </w:rPr>
-      </w:pPr>
-      <w:r>
-        <w:rPr>
-          <w:lang w:val="en-150"/>
-        </w:rPr>
-        <w:t>Experience</w:t>
-      </w:r>
-      <w:r>
-        <w:rPr>
-          <w:lang w:val="en-150"/>
-        </w:rPr>
-        <w:t xml:space="preserve"> </w:t>
-      </w:r>
-      <w:r>
-        <w:rPr>
-          <w:lang w:val="en-150"/>
-        </w:rPr>
-        <w:t>replay</w:t>
-      </w:r>
-      <w:r>
-        <w:rPr>
-          <w:lang w:val="en-150"/>
-        </w:rPr>
-        <w:t xml:space="preserve"> </w:t>
-      </w:r>
-      <w:r>
-        <w:rPr>
-          <w:lang w:val="en-150"/>
-        </w:rPr>
-        <w:t>capacity</w:t>
-      </w:r>
-      <w:r>
-        <w:rPr>
-          <w:lang w:val="en-150"/>
-        </w:rPr>
-        <w:t>: 50,000</w:t>
-      </w:r>
-    </w:p>
-    <w:p>
-      <w:pPr>
-        <w:rPr>
-          <w:rtl/>
-          <w:lang w:val="en-150"/>
-        </w:rPr>
-      </w:pPr>
-      <w:r>
-        <w:rPr>
-          <w:lang w:val="en-150"/>
-        </w:rPr>
-        <w:t>L</w:t>
-      </w:r>
-      <w:r>
-        <w:rPr>
-          <w:lang w:val="en-150"/>
-        </w:rPr>
-        <w:t xml:space="preserve">earning </w:t>
-      </w:r>
-      <w:r>
-        <w:rPr>
-          <w:lang w:val="en-150"/>
-        </w:rPr>
-        <w:t>r</w:t>
-      </w:r>
-      <w:r>
-        <w:rPr>
-          <w:lang w:val="en-150"/>
-        </w:rPr>
-        <w:t xml:space="preserve">ate </w:t>
-      </w:r>
-      <w:r>
-        <w:rPr>
-          <w:lang w:val="en-150"/>
-        </w:rPr>
-        <w:t>decay</w:t>
-      </w:r>
-      <w:r>
-        <w:rPr>
-          <w:lang w:val="en-150"/>
-        </w:rPr>
-        <w:t xml:space="preserve"> </w:t>
-      </w:r>
-      <w:r>
-        <w:rPr>
-          <w:lang w:val="en-150"/>
-        </w:rPr>
-        <w:t>factor</w:t>
-      </w:r>
-      <w:r>
-        <w:rPr>
-          <w:lang w:val="en-150"/>
-        </w:rPr>
-        <w:t>: 0.99</w:t>
-      </w:r>
-    </w:p>
-    <w:p/>
-    <w:p>
-      <w:pPr>
-        <w:pStyle w:val="Heading3"/>
-      </w:pPr>
-      <w:r>
-        <w:t>Rewards</w:t>
-      </w:r>
-    </w:p>
-    <w:p>
-      <w:r>
         <w:drawing>
           <wp:inline distT="0" distB="0" distL="0" distR="0" wp14:anchorId="7633BC42" wp14:editId="7B45A67D">
             <wp:extent cx="5274310" cy="2056130"/>
@@ -2584,7 +4368,7 @@
                     <pic:cNvPicPr/>
                   </pic:nvPicPr>
                   <pic:blipFill>
-                    <a:blip r:embed="rId9"/>
+                    <a:blip r:embed="rId17"/>
                     <a:stretch>
                       <a:fillRect/>
                     </a:stretch>
@@ -2607,7 +4391,7 @@
     </w:p>
     <w:p>
       <w:pPr>
-        <w:pStyle w:val="Heading3"/>
+        <w:pStyle w:val="3"/>
       </w:pPr>
       <w:r>
         <w:t>Losses</w:t>
@@ -2615,6 +4399,9 @@
     </w:p>
     <w:p>
       <w:r>
+        <w:rPr>
+          <w:noProof/>
+        </w:rPr>
         <w:drawing>
           <wp:inline distT="0" distB="0" distL="0" distR="0" wp14:anchorId="6C135D2B" wp14:editId="6A727FBB">
             <wp:extent cx="5274310" cy="2061845"/>
@@ -2631,7 +4418,7 @@
                     <pic:cNvPicPr/>
                   </pic:nvPicPr>
                   <pic:blipFill>
-                    <a:blip r:embed="rId10"/>
+                    <a:blip r:embed="rId18"/>
                     <a:stretch>
                       <a:fillRect/>
                     </a:stretch>
@@ -2652,6 +4439,60 @@
         </w:drawing>
       </w:r>
     </w:p>
+    <w:p/>
+    <w:p>
+      <w:pPr>
+        <w:rPr>
+          <w:b/>
+          <w:bCs/>
+        </w:rPr>
+      </w:pPr>
+      <w:r>
+        <w:rPr>
+          <w:b/>
+          <w:bCs/>
+        </w:rPr>
+        <w:t>Comparison with the results of section 2</w:t>
+      </w:r>
+    </w:p>
+    <w:p>
+      <w:r>
+        <w:t xml:space="preserve">The results </w:t>
+      </w:r>
+      <w:r>
+        <w:t xml:space="preserve">shows that the </w:t>
+      </w:r>
+      <w:r>
+        <w:t>Double DQN take more time to converge</w:t>
+      </w:r>
+      <w:r>
+        <w:t xml:space="preserve">, this may be related to the </w:t>
+      </w:r>
+      <w:r>
+        <w:t>two networks that need to be trained instead of one</w:t>
+      </w:r>
+      <w:r>
+        <w:t>.</w:t>
+      </w:r>
+      <w:r>
+        <w:t xml:space="preserve"> </w:t>
+      </w:r>
+      <w:r>
+        <w:t xml:space="preserve">due to this fact the Q values are approximated </w:t>
+      </w:r>
+      <w:r>
+        <w:t xml:space="preserve">greater number of episodes. </w:t>
+      </w:r>
+      <w:r>
+        <w:t xml:space="preserve">The method of double DQN suppose to be more robust and learn better and not </w:t>
+      </w:r>
+      <w:r>
+        <w:t>necessarily</w:t>
+      </w:r>
+      <w:r>
+        <w:t xml:space="preserve"> faster. </w:t>
+      </w:r>
+    </w:p>
     <w:sectPr>
       <w:pgSz w:w="11906" w:h="16838"/>
       <w:pgMar w:top="1440" w:right="1800" w:bottom="1440" w:left="1800" w:header="720" w:footer="720" w:gutter="0"/>
@@ -2660,6 +4501,56 @@
     </w:sectPr>
   </w:body>
 </w:document>
+</file>
+
+<file path=word/endnotes.xml><?xml version="1.0" encoding="utf-8"?>
+<w:endnotes xmlns:wpc="http://schemas.microsoft.com/office/word/2010/wordprocessingCanvas" xmlns:cx="http://schemas.microsoft.com/office/drawing/2014/chartex" xmlns:cx1="http://schemas.microsoft.com/office/drawing/2015/9/8/chartex" xmlns:cx2="http://schemas.microsoft.com/office/drawing/2015/10/21/chartex" xmlns:cx3="http://schemas.microsoft.com/office/drawing/2016/5/9/chartex" xmlns:cx4="http://schemas.microsoft.com/office/drawing/2016/5/10/chartex" xmlns:cx5="http://schemas.microsoft.com/office/drawing/2016/5/11/chartex" xmlns:cx6="http://schemas.microsoft.com/office/drawing/2016/5/12/chartex" xmlns:cx7="http://schemas.microsoft.com/office/drawing/2016/5/13/chartex" xmlns:cx8="http://schemas.microsoft.com/office/drawing/2016/5/14/chartex" xmlns:mc="http://schemas.openxmlformats.org/markup-compatibility/2006" xmlns:aink="http://schemas.microsoft.com/office/drawing/2016/ink" xmlns:am3d="http://schemas.microsoft.com/office/drawing/2017/model3d" xmlns:o="urn:schemas-microsoft-com:office:office" xmlns:r="http://schemas.openxmlformats.org/officeDocument/2006/relationships" xmlns:m="http://schemas.openxmlformats.org/officeDocument/2006/math" xmlns:v="urn:schemas-microsoft-com:vml" xmlns:wp14="http://schemas.microsoft.com/office/word/2010/wordprocessingDrawing" xmlns:wp="http://schemas.openxmlformats.org/drawingml/2006/wordprocessingDrawing" xmlns:w10="urn:schemas-microsoft-com:office:word" xmlns:w="http://schemas.openxmlformats.org/wordprocessingml/2006/main" xmlns:w14="http://schemas.microsoft.com/office/word/2010/wordml" xmlns:w15="http://schemas.microsoft.com/office/word/2012/wordml" xmlns:w16cex="http://schemas.microsoft.com/office/word/2018/wordml/cex" xmlns:w16cid="http://schemas.microsoft.com/office/word/2016/wordml/cid" xmlns:w16="http://schemas.microsoft.com/office/word/2018/wordml" xmlns:w16sdtdh="http://schemas.microsoft.com/office/word/2020/wordml/sdtdatahash" xmlns:w16se="http://schemas.microsoft.com/office/word/2015/wordml/symex" xmlns:wpg="http://schemas.microsoft.com/office/word/2010/wordprocessingGroup" xmlns:wpi="http://schemas.microsoft.com/office/word/2010/wordprocessingInk" xmlns:wne="http://schemas.microsoft.com/office/word/2006/wordml" xmlns:wps="http://schemas.microsoft.com/office/word/2010/wordprocessingShape" mc:Ignorable="w14 w15 w16se w16cid w16 w16cex w16sdtdh wp14">
+  <w:endnote w:type="separator" w:id="-1">
+    <w:p>
+      <w:pPr>
+        <w:spacing w:after="0" w:line="240" w:lineRule="auto"/>
+      </w:pPr>
+      <w:r>
+        <w:separator/>
+      </w:r>
+    </w:p>
+  </w:endnote>
+  <w:endnote w:type="continuationSeparator" w:id="0">
+    <w:p>
+      <w:pPr>
+        <w:spacing w:after="0" w:line="240" w:lineRule="auto"/>
+      </w:pPr>
+      <w:r>
+        <w:continuationSeparator/>
+      </w:r>
+    </w:p>
+  </w:endnote>
+</w:endnotes>
+</file>
+
+<file path=word/footnotes.xml><?xml version="1.0" encoding="utf-8"?>
+<w:footnotes xmlns:wpc="http://schemas.microsoft.com/office/word/2010/wordprocessingCanvas" xmlns:cx="http://schemas.microsoft.com/office/drawing/2014/chartex" xmlns:cx1="http://schemas.microsoft.com/office/drawing/2015/9/8/chartex" xmlns:cx2="http://schemas.microsoft.com/office/drawing/2015/10/21/chartex" xmlns:cx3="http://schemas.microsoft.com/office/drawing/2016/5/9/chartex" xmlns:cx4="http://schemas.microsoft.com/office/drawing/2016/5/10/chartex" xmlns:cx5="http://schemas.microsoft.com/office/drawing/2016/5/11/chartex" xmlns:cx6="http://schemas.microsoft.com/office/drawing/2016/5/12/chartex" xmlns:cx7="http://schemas.microsoft.com/office/drawing/2016/5/13/chartex" xmlns:cx8="http://schemas.microsoft.com/office/drawing/2016/5/14/chartex" xmlns:mc="http://schemas.openxmlformats.org/markup-compatibility/2006" xmlns:aink="http://schemas.microsoft.com/office/drawing/2016/ink" xmlns:am3d="http://schemas.microsoft.com/office/drawing/2017/model3d" xmlns:o="urn:schemas-microsoft-com:office:office" xmlns:r="http://schemas.openxmlformats.org/officeDocument/2006/relationships" xmlns:m="http://schemas.openxmlformats.org/officeDocument/2006/math" xmlns:v="urn:schemas-microsoft-com:vml" xmlns:wp14="http://schemas.microsoft.com/office/word/2010/wordprocessingDrawing" xmlns:wp="http://schemas.openxmlformats.org/drawingml/2006/wordprocessingDrawing" xmlns:w10="urn:schemas-microsoft-com:office:word" xmlns:w="http://schemas.openxmlformats.org/wordprocessingml/2006/main" xmlns:w14="http://schemas.microsoft.com/office/word/2010/wordml" xmlns:w15="http://schemas.microsoft.com/office/word/2012/wordml" xmlns:w16cex="http://schemas.microsoft.com/office/word/2018/wordml/cex" xmlns:w16cid="http://schemas.microsoft.com/office/word/2016/wordml/cid" xmlns:w16="http://schemas.microsoft.com/office/word/2018/wordml" xmlns:w16sdtdh="http://schemas.microsoft.com/office/word/2020/wordml/sdtdatahash" xmlns:w16se="http://schemas.microsoft.com/office/word/2015/wordml/symex" xmlns:wpg="http://schemas.microsoft.com/office/word/2010/wordprocessingGroup" xmlns:wpi="http://schemas.microsoft.com/office/word/2010/wordprocessingInk" xmlns:wne="http://schemas.microsoft.com/office/word/2006/wordml" xmlns:wps="http://schemas.microsoft.com/office/word/2010/wordprocessingShape" mc:Ignorable="w14 w15 w16se w16cid w16 w16cex w16sdtdh wp14">
+  <w:footnote w:type="separator" w:id="-1">
+    <w:p>
+      <w:pPr>
+        <w:spacing w:after="0" w:line="240" w:lineRule="auto"/>
+      </w:pPr>
+      <w:r>
+        <w:separator/>
+      </w:r>
+    </w:p>
+  </w:footnote>
+  <w:footnote w:type="continuationSeparator" w:id="0">
+    <w:p>
+      <w:pPr>
+        <w:spacing w:after="0" w:line="240" w:lineRule="auto"/>
+      </w:pPr>
+      <w:r>
+        <w:continuationSeparator/>
+      </w:r>
+    </w:p>
+  </w:footnote>
+</w:footnotes>
 </file>
 
 <file path=word/numbering.xml><?xml version="1.0" encoding="utf-8"?>
@@ -2753,8 +4644,100 @@
       </w:pPr>
     </w:lvl>
   </w:abstractNum>
+  <w:abstractNum w:abstractNumId="1" w15:restartNumberingAfterBreak="0">
+    <w:nsid w:val="5A01147D"/>
+    <w:multiLevelType w:val="hybridMultilevel"/>
+    <w:tmpl w:val="1E4E1542"/>
+    <w:lvl w:ilvl="0" w:tplc="FFFFFFFF">
+      <w:start w:val="1"/>
+      <w:numFmt w:val="decimal"/>
+      <w:lvlText w:val="%1."/>
+      <w:lvlJc w:val="left"/>
+      <w:pPr>
+        <w:ind w:left="720" w:hanging="360"/>
+      </w:pPr>
+      <w:rPr>
+        <w:rFonts w:hint="default"/>
+      </w:rPr>
+    </w:lvl>
+    <w:lvl w:ilvl="1" w:tplc="FFFFFFFF" w:tentative="1">
+      <w:start w:val="1"/>
+      <w:numFmt w:val="lowerLetter"/>
+      <w:lvlText w:val="%2."/>
+      <w:lvlJc w:val="left"/>
+      <w:pPr>
+        <w:ind w:left="1440" w:hanging="360"/>
+      </w:pPr>
+    </w:lvl>
+    <w:lvl w:ilvl="2" w:tplc="FFFFFFFF" w:tentative="1">
+      <w:start w:val="1"/>
+      <w:numFmt w:val="lowerRoman"/>
+      <w:lvlText w:val="%3."/>
+      <w:lvlJc w:val="right"/>
+      <w:pPr>
+        <w:ind w:left="2160" w:hanging="180"/>
+      </w:pPr>
+    </w:lvl>
+    <w:lvl w:ilvl="3" w:tplc="FFFFFFFF" w:tentative="1">
+      <w:start w:val="1"/>
+      <w:numFmt w:val="decimal"/>
+      <w:lvlText w:val="%4."/>
+      <w:lvlJc w:val="left"/>
+      <w:pPr>
+        <w:ind w:left="2880" w:hanging="360"/>
+      </w:pPr>
+    </w:lvl>
+    <w:lvl w:ilvl="4" w:tplc="FFFFFFFF" w:tentative="1">
+      <w:start w:val="1"/>
+      <w:numFmt w:val="lowerLetter"/>
+      <w:lvlText w:val="%5."/>
+      <w:lvlJc w:val="left"/>
+      <w:pPr>
+        <w:ind w:left="3600" w:hanging="360"/>
+      </w:pPr>
+    </w:lvl>
+    <w:lvl w:ilvl="5" w:tplc="FFFFFFFF" w:tentative="1">
+      <w:start w:val="1"/>
+      <w:numFmt w:val="lowerRoman"/>
+      <w:lvlText w:val="%6."/>
+      <w:lvlJc w:val="right"/>
+      <w:pPr>
+        <w:ind w:left="4320" w:hanging="180"/>
+      </w:pPr>
+    </w:lvl>
+    <w:lvl w:ilvl="6" w:tplc="FFFFFFFF" w:tentative="1">
+      <w:start w:val="1"/>
+      <w:numFmt w:val="decimal"/>
+      <w:lvlText w:val="%7."/>
+      <w:lvlJc w:val="left"/>
+      <w:pPr>
+        <w:ind w:left="5040" w:hanging="360"/>
+      </w:pPr>
+    </w:lvl>
+    <w:lvl w:ilvl="7" w:tplc="FFFFFFFF" w:tentative="1">
+      <w:start w:val="1"/>
+      <w:numFmt w:val="lowerLetter"/>
+      <w:lvlText w:val="%8."/>
+      <w:lvlJc w:val="left"/>
+      <w:pPr>
+        <w:ind w:left="5760" w:hanging="360"/>
+      </w:pPr>
+    </w:lvl>
+    <w:lvl w:ilvl="8" w:tplc="FFFFFFFF" w:tentative="1">
+      <w:start w:val="1"/>
+      <w:numFmt w:val="lowerRoman"/>
+      <w:lvlText w:val="%9."/>
+      <w:lvlJc w:val="right"/>
+      <w:pPr>
+        <w:ind w:left="6480" w:hanging="180"/>
+      </w:pPr>
+    </w:lvl>
+  </w:abstractNum>
   <w:num w:numId="1">
     <w:abstractNumId w:val="0"/>
+  </w:num>
+  <w:num w:numId="2">
+    <w:abstractNumId w:val="1"/>
   </w:num>
 </w:numbering>
 </file>
@@ -2767,7 +4750,7 @@
         <w:rFonts w:asciiTheme="minorHAnsi" w:eastAsiaTheme="minorHAnsi" w:hAnsiTheme="minorHAnsi" w:cstheme="minorBidi"/>
         <w:sz w:val="22"/>
         <w:szCs w:val="22"/>
-        <w:lang w:eastAsia="en-US" w:bidi="he-IL"/>
+        <w:lang w:val="en-IL" w:eastAsia="en-US" w:bidi="he-IL"/>
       </w:rPr>
     </w:rPrDefault>
     <w:pPrDefault>
@@ -3154,7 +5137,7 @@
     <w:lsdException w:name="Unresolved Mention" w:semiHidden="1" w:unhideWhenUsed="1"/>
     <w:lsdException w:name="Smart Link" w:semiHidden="1" w:unhideWhenUsed="1"/>
   </w:latentStyles>
-  <w:style w:type="paragraph" w:default="1" w:styleId="Normal">
+  <w:style w:type="paragraph" w:default="1" w:styleId="a">
     <w:name w:val="Normal"/>
     <w:qFormat/>
     <w:rsid w:val="00057D63"/>
@@ -3165,11 +5148,11 @@
       <w:lang w:val="en-US"/>
     </w:rPr>
   </w:style>
-  <w:style w:type="paragraph" w:styleId="Heading1">
+  <w:style w:type="paragraph" w:styleId="1">
     <w:name w:val="heading 1"/>
-    <w:basedOn w:val="Normal"/>
-    <w:next w:val="Normal"/>
-    <w:link w:val="Heading1Char"/>
+    <w:basedOn w:val="a"/>
+    <w:next w:val="a"/>
+    <w:link w:val="10"/>
     <w:uiPriority w:val="9"/>
     <w:qFormat/>
     <w:rsid w:val="008A59C9"/>
@@ -3184,11 +5167,11 @@
       <w:u w:val="single"/>
     </w:rPr>
   </w:style>
-  <w:style w:type="paragraph" w:styleId="Heading2">
+  <w:style w:type="paragraph" w:styleId="2">
     <w:name w:val="heading 2"/>
-    <w:basedOn w:val="ListParagraph"/>
-    <w:next w:val="Normal"/>
-    <w:link w:val="Heading2Char"/>
+    <w:basedOn w:val="a0"/>
+    <w:next w:val="a"/>
+    <w:link w:val="20"/>
     <w:uiPriority w:val="9"/>
     <w:unhideWhenUsed/>
     <w:qFormat/>
@@ -3204,14 +5187,14 @@
       <w:sz w:val="28"/>
       <w:szCs w:val="28"/>
       <w:u w:val="single"/>
-      <w:lang w:val="en-150"/>
+      <w:lang/>
     </w:rPr>
   </w:style>
-  <w:style w:type="paragraph" w:styleId="Heading3">
+  <w:style w:type="paragraph" w:styleId="3">
     <w:name w:val="heading 3"/>
-    <w:basedOn w:val="ListParagraph"/>
-    <w:next w:val="Normal"/>
-    <w:link w:val="Heading3Char"/>
+    <w:basedOn w:val="a0"/>
+    <w:next w:val="a"/>
+    <w:link w:val="30"/>
     <w:uiPriority w:val="9"/>
     <w:unhideWhenUsed/>
     <w:qFormat/>
@@ -3227,13 +5210,13 @@
       <w:bCs/>
     </w:rPr>
   </w:style>
-  <w:style w:type="character" w:default="1" w:styleId="DefaultParagraphFont">
+  <w:style w:type="character" w:default="1" w:styleId="a1">
     <w:name w:val="Default Paragraph Font"/>
     <w:uiPriority w:val="1"/>
     <w:semiHidden/>
     <w:unhideWhenUsed/>
   </w:style>
-  <w:style w:type="table" w:default="1" w:styleId="TableNormal">
+  <w:style w:type="table" w:default="1" w:styleId="a2">
     <w:name w:val="Normal Table"/>
     <w:uiPriority w:val="99"/>
     <w:semiHidden/>
@@ -3248,17 +5231,17 @@
       </w:tblCellMar>
     </w:tblPr>
   </w:style>
-  <w:style w:type="numbering" w:default="1" w:styleId="NoList">
+  <w:style w:type="numbering" w:default="1" w:styleId="a3">
     <w:name w:val="No List"/>
     <w:uiPriority w:val="99"/>
     <w:semiHidden/>
     <w:unhideWhenUsed/>
   </w:style>
-  <w:style w:type="paragraph" w:styleId="Title">
+  <w:style w:type="paragraph" w:styleId="a4">
     <w:name w:val="Title"/>
-    <w:basedOn w:val="Normal"/>
-    <w:next w:val="Normal"/>
-    <w:link w:val="TitleChar"/>
+    <w:basedOn w:val="a"/>
+    <w:next w:val="a"/>
+    <w:link w:val="a5"/>
     <w:uiPriority w:val="10"/>
     <w:qFormat/>
     <w:rsid w:val="00E26BE3"/>
@@ -3273,10 +5256,10 @@
       <w:u w:val="single"/>
     </w:rPr>
   </w:style>
-  <w:style w:type="character" w:customStyle="1" w:styleId="TitleChar">
-    <w:name w:val="Title Char"/>
-    <w:basedOn w:val="DefaultParagraphFont"/>
-    <w:link w:val="Title"/>
+  <w:style w:type="character" w:customStyle="1" w:styleId="a5">
+    <w:name w:val="כותרת טקסט תו"/>
+    <w:basedOn w:val="a1"/>
+    <w:link w:val="a4"/>
     <w:uiPriority w:val="10"/>
     <w:rsid w:val="00E26BE3"/>
     <w:rPr>
@@ -3289,11 +5272,11 @@
       <w:lang w:val="en-US"/>
     </w:rPr>
   </w:style>
-  <w:style w:type="paragraph" w:styleId="Subtitle">
+  <w:style w:type="paragraph" w:styleId="a6">
     <w:name w:val="Subtitle"/>
-    <w:basedOn w:val="Normal"/>
-    <w:next w:val="Normal"/>
-    <w:link w:val="SubtitleChar"/>
+    <w:basedOn w:val="a"/>
+    <w:next w:val="a"/>
+    <w:link w:val="a7"/>
     <w:uiPriority w:val="11"/>
     <w:qFormat/>
     <w:rsid w:val="00E26BE3"/>
@@ -3308,10 +5291,10 @@
       <w:szCs w:val="28"/>
     </w:rPr>
   </w:style>
-  <w:style w:type="character" w:customStyle="1" w:styleId="SubtitleChar">
-    <w:name w:val="Subtitle Char"/>
-    <w:basedOn w:val="DefaultParagraphFont"/>
-    <w:link w:val="Subtitle"/>
+  <w:style w:type="character" w:customStyle="1" w:styleId="a7">
+    <w:name w:val="כותרת משנה תו"/>
+    <w:basedOn w:val="a1"/>
+    <w:link w:val="a6"/>
     <w:uiPriority w:val="11"/>
     <w:rsid w:val="00E26BE3"/>
     <w:rPr>
@@ -3323,9 +5306,9 @@
       <w:lang w:val="en-US"/>
     </w:rPr>
   </w:style>
-  <w:style w:type="paragraph" w:styleId="ListParagraph">
+  <w:style w:type="paragraph" w:styleId="a0">
     <w:name w:val="List Paragraph"/>
-    <w:basedOn w:val="Normal"/>
+    <w:basedOn w:val="a"/>
     <w:uiPriority w:val="34"/>
     <w:qFormat/>
     <w:rsid w:val="008A59C9"/>
@@ -3334,10 +5317,10 @@
       <w:contextualSpacing/>
     </w:pPr>
   </w:style>
-  <w:style w:type="character" w:customStyle="1" w:styleId="Heading1Char">
-    <w:name w:val="Heading 1 Char"/>
-    <w:basedOn w:val="DefaultParagraphFont"/>
-    <w:link w:val="Heading1"/>
+  <w:style w:type="character" w:customStyle="1" w:styleId="10">
+    <w:name w:val="כותרת 1 תו"/>
+    <w:basedOn w:val="a1"/>
+    <w:link w:val="1"/>
     <w:uiPriority w:val="9"/>
     <w:rsid w:val="008A59C9"/>
     <w:rPr>
@@ -3350,9 +5333,9 @@
       <w:lang w:val="en-US"/>
     </w:rPr>
   </w:style>
-  <w:style w:type="character" w:styleId="PlaceholderText">
+  <w:style w:type="character" w:styleId="a8">
     <w:name w:val="Placeholder Text"/>
-    <w:basedOn w:val="DefaultParagraphFont"/>
+    <w:basedOn w:val="a1"/>
     <w:uiPriority w:val="99"/>
     <w:semiHidden/>
     <w:rsid w:val="008A59C9"/>
@@ -3360,10 +5343,10 @@
       <w:color w:val="808080"/>
     </w:rPr>
   </w:style>
-  <w:style w:type="character" w:customStyle="1" w:styleId="Heading2Char">
-    <w:name w:val="Heading 2 Char"/>
-    <w:basedOn w:val="DefaultParagraphFont"/>
-    <w:link w:val="Heading2"/>
+  <w:style w:type="character" w:customStyle="1" w:styleId="20">
+    <w:name w:val="כותרת 2 תו"/>
+    <w:basedOn w:val="a1"/>
+    <w:link w:val="2"/>
     <w:uiPriority w:val="9"/>
     <w:rsid w:val="00CB1D1C"/>
     <w:rPr>
@@ -3373,19 +5356,75 @@
       <w:sz w:val="28"/>
       <w:szCs w:val="28"/>
       <w:u w:val="single"/>
-      <w:lang w:val="en-150"/>
+      <w:lang/>
     </w:rPr>
   </w:style>
-  <w:style w:type="character" w:customStyle="1" w:styleId="Heading3Char">
-    <w:name w:val="Heading 3 Char"/>
-    <w:basedOn w:val="DefaultParagraphFont"/>
-    <w:link w:val="Heading3"/>
+  <w:style w:type="character" w:customStyle="1" w:styleId="30">
+    <w:name w:val="כותרת 3 תו"/>
+    <w:basedOn w:val="a1"/>
+    <w:link w:val="3"/>
     <w:uiPriority w:val="9"/>
     <w:rsid w:val="00057D63"/>
     <w:rPr>
       <w:rFonts w:eastAsiaTheme="minorEastAsia" w:cstheme="minorHAnsi"/>
       <w:b/>
       <w:bCs/>
+      <w:sz w:val="24"/>
+      <w:szCs w:val="24"/>
+      <w:lang w:val="en-US"/>
+    </w:rPr>
+  </w:style>
+  <w:style w:type="paragraph" w:styleId="a9">
+    <w:name w:val="header"/>
+    <w:basedOn w:val="a"/>
+    <w:link w:val="aa"/>
+    <w:uiPriority w:val="99"/>
+    <w:unhideWhenUsed/>
+    <w:rsid w:val="002F3B5E"/>
+    <w:pPr>
+      <w:tabs>
+        <w:tab w:val="center" w:pos="4513"/>
+        <w:tab w:val="right" w:pos="9026"/>
+      </w:tabs>
+      <w:spacing w:after="0" w:line="240" w:lineRule="auto"/>
+    </w:pPr>
+  </w:style>
+  <w:style w:type="character" w:customStyle="1" w:styleId="aa">
+    <w:name w:val="כותרת עליונה תו"/>
+    <w:basedOn w:val="a1"/>
+    <w:link w:val="a9"/>
+    <w:uiPriority w:val="99"/>
+    <w:rsid w:val="002F3B5E"/>
+    <w:rPr>
+      <w:rFonts w:cstheme="minorHAnsi"/>
+      <w:sz w:val="24"/>
+      <w:szCs w:val="24"/>
+      <w:lang w:val="en-US"/>
+    </w:rPr>
+  </w:style>
+  <w:style w:type="paragraph" w:styleId="ab">
+    <w:name w:val="footer"/>
+    <w:basedOn w:val="a"/>
+    <w:link w:val="ac"/>
+    <w:uiPriority w:val="99"/>
+    <w:unhideWhenUsed/>
+    <w:rsid w:val="002F3B5E"/>
+    <w:pPr>
+      <w:tabs>
+        <w:tab w:val="center" w:pos="4513"/>
+        <w:tab w:val="right" w:pos="9026"/>
+      </w:tabs>
+      <w:spacing w:after="0" w:line="240" w:lineRule="auto"/>
+    </w:pPr>
+  </w:style>
+  <w:style w:type="character" w:customStyle="1" w:styleId="ac">
+    <w:name w:val="כותרת תחתונה תו"/>
+    <w:basedOn w:val="a1"/>
+    <w:link w:val="ab"/>
+    <w:uiPriority w:val="99"/>
+    <w:rsid w:val="002F3B5E"/>
+    <w:rPr>
+      <w:rFonts w:cstheme="minorHAnsi"/>
       <w:sz w:val="24"/>
       <w:szCs w:val="24"/>
       <w:lang w:val="en-US"/>
